--- a/Практика/Мой отчет по преддипломной практике.docx
+++ b/Практика/Мой отчет по преддипломной практике.docx
@@ -773,7 +773,33 @@
           <w:bdr w:val="none" w:sz="0" w:space="0" w:color="auto" w:frame="1"/>
           <w:shd w:val="clear" w:color="auto" w:fill="FFFFFF"/>
         </w:rPr>
-        <w:t>, канд. техн. наук</w:t>
+        <w:t xml:space="preserve">, канд. </w:t>
+      </w:r>
+      <w:proofErr w:type="spellStart"/>
+      <w:r>
+        <w:rPr>
+          <w:rStyle w:val="a4"/>
+          <w:rFonts w:ascii="Times New Roman" w:hAnsi="Times New Roman" w:cs="Times New Roman"/>
+          <w:i w:val="0"/>
+          <w:sz w:val="28"/>
+          <w:szCs w:val="28"/>
+          <w:bdr w:val="none" w:sz="0" w:space="0" w:color="auto" w:frame="1"/>
+          <w:shd w:val="clear" w:color="auto" w:fill="FFFFFF"/>
+        </w:rPr>
+        <w:t>техн</w:t>
+      </w:r>
+      <w:proofErr w:type="spellEnd"/>
+      <w:r>
+        <w:rPr>
+          <w:rStyle w:val="a4"/>
+          <w:rFonts w:ascii="Times New Roman" w:hAnsi="Times New Roman" w:cs="Times New Roman"/>
+          <w:i w:val="0"/>
+          <w:sz w:val="28"/>
+          <w:szCs w:val="28"/>
+          <w:bdr w:val="none" w:sz="0" w:space="0" w:color="auto" w:frame="1"/>
+          <w:shd w:val="clear" w:color="auto" w:fill="FFFFFF"/>
+        </w:rPr>
+        <w:t>. наук</w:t>
       </w:r>
     </w:p>
     <w:p>
@@ -888,8 +914,6 @@
         </w:rPr>
         <w:t>2</w:t>
       </w:r>
-      <w:bookmarkStart w:id="1" w:name="_GoBack"/>
-      <w:bookmarkEnd w:id="1"/>
       <w:r>
         <w:rPr>
           <w:rFonts w:ascii="Times New Roman" w:eastAsia="Times New Roman" w:hAnsi="Times New Roman" w:cs="Times New Roman"/>
@@ -975,11 +999,12 @@
             </w:rPr>
             <w:fldChar w:fldCharType="separate"/>
           </w:r>
-          <w:hyperlink w:anchor="_Toc76641464" w:history="1">
+          <w:hyperlink w:anchor="_Toc103156768" w:history="1">
             <w:r>
               <w:rPr>
                 <w:rStyle w:val="ab"/>
                 <w:rFonts w:ascii="Times New Roman" w:hAnsi="Times New Roman" w:cs="Times New Roman"/>
+                <w:b/>
                 <w:bCs/>
                 <w:noProof/>
                 <w:sz w:val="24"/>
@@ -1015,7 +1040,7 @@
                 <w:sz w:val="24"/>
                 <w:szCs w:val="24"/>
               </w:rPr>
-              <w:instrText xml:space="preserve"> PAGEREF _Toc76641464 \h </w:instrText>
+              <w:instrText xml:space="preserve"> PAGEREF _Toc103156768 \h </w:instrText>
             </w:r>
             <w:r>
               <w:rPr>
@@ -1071,11 +1096,12 @@
               <w:szCs w:val="24"/>
             </w:rPr>
           </w:pPr>
-          <w:hyperlink w:anchor="_Toc76641465" w:history="1">
+          <w:hyperlink w:anchor="_Toc103156769" w:history="1">
             <w:r>
               <w:rPr>
                 <w:rStyle w:val="ab"/>
                 <w:rFonts w:ascii="Times New Roman" w:hAnsi="Times New Roman" w:cs="Times New Roman"/>
+                <w:b/>
                 <w:noProof/>
                 <w:sz w:val="24"/>
                 <w:szCs w:val="24"/>
@@ -1110,7 +1136,7 @@
                 <w:sz w:val="24"/>
                 <w:szCs w:val="24"/>
               </w:rPr>
-              <w:instrText xml:space="preserve"> PAGEREF _Toc76641465 \h </w:instrText>
+              <w:instrText xml:space="preserve"> PAGEREF _Toc103156769 \h </w:instrText>
             </w:r>
             <w:r>
               <w:rPr>
@@ -1166,11 +1192,12 @@
               <w:szCs w:val="24"/>
             </w:rPr>
           </w:pPr>
-          <w:hyperlink w:anchor="_Toc76641466" w:history="1">
+          <w:hyperlink w:anchor="_Toc103156770" w:history="1">
             <w:r>
               <w:rPr>
                 <w:rStyle w:val="ab"/>
                 <w:rFonts w:ascii="Times New Roman" w:hAnsi="Times New Roman" w:cs="Times New Roman"/>
+                <w:b/>
                 <w:noProof/>
                 <w:sz w:val="24"/>
                 <w:szCs w:val="24"/>
@@ -1205,7 +1232,7 @@
                 <w:sz w:val="24"/>
                 <w:szCs w:val="24"/>
               </w:rPr>
-              <w:instrText xml:space="preserve"> PAGEREF _Toc76641466 \h </w:instrText>
+              <w:instrText xml:space="preserve"> PAGEREF _Toc103156770 \h </w:instrText>
             </w:r>
             <w:r>
               <w:rPr>
@@ -1261,7 +1288,7 @@
               <w:szCs w:val="24"/>
             </w:rPr>
           </w:pPr>
-          <w:hyperlink w:anchor="_Toc76641467" w:history="1">
+          <w:hyperlink w:anchor="_Toc103156771" w:history="1">
             <w:r>
               <w:rPr>
                 <w:rStyle w:val="ab"/>
@@ -1300,7 +1327,7 @@
                 <w:sz w:val="24"/>
                 <w:szCs w:val="24"/>
               </w:rPr>
-              <w:instrText xml:space="preserve"> PAGEREF _Toc76641467 \h </w:instrText>
+              <w:instrText xml:space="preserve"> PAGEREF _Toc103156771 \h </w:instrText>
             </w:r>
             <w:r>
               <w:rPr>
@@ -1356,16 +1383,17 @@
               <w:szCs w:val="24"/>
             </w:rPr>
           </w:pPr>
-          <w:hyperlink w:anchor="_Toc76641468" w:history="1">
+          <w:hyperlink w:anchor="_Toc103156772" w:history="1">
             <w:r>
               <w:rPr>
                 <w:rStyle w:val="ab"/>
                 <w:rFonts w:ascii="Times New Roman" w:hAnsi="Times New Roman" w:cs="Times New Roman"/>
+                <w:b/>
                 <w:noProof/>
                 <w:sz w:val="24"/>
                 <w:szCs w:val="24"/>
               </w:rPr>
-              <w:t>Описание индивидуального задания</w:t>
+              <w:t>Выполнение индивидуального практического задания</w:t>
             </w:r>
             <w:r>
               <w:rPr>
@@ -1395,7 +1423,7 @@
                 <w:sz w:val="24"/>
                 <w:szCs w:val="24"/>
               </w:rPr>
-              <w:instrText xml:space="preserve"> PAGEREF _Toc76641468 \h </w:instrText>
+              <w:instrText xml:space="preserve"> PAGEREF _Toc103156772 \h </w:instrText>
             </w:r>
             <w:r>
               <w:rPr>
@@ -1440,7 +1468,7 @@
         </w:p>
         <w:p>
           <w:pPr>
-            <w:pStyle w:val="21"/>
+            <w:pStyle w:val="31"/>
             <w:tabs>
               <w:tab w:val="right" w:leader="dot" w:pos="9345"/>
             </w:tabs>
@@ -1451,7 +1479,7 @@
               <w:szCs w:val="24"/>
             </w:rPr>
           </w:pPr>
-          <w:hyperlink w:anchor="_Toc76641469" w:history="1">
+          <w:hyperlink w:anchor="_Toc103156773" w:history="1">
             <w:r>
               <w:rPr>
                 <w:rStyle w:val="ab"/>
@@ -1460,7 +1488,7 @@
                 <w:sz w:val="24"/>
                 <w:szCs w:val="24"/>
               </w:rPr>
-              <w:t>Выполнение индивидуального задания</w:t>
+              <w:t>Описание индивидуального задания</w:t>
             </w:r>
             <w:r>
               <w:rPr>
@@ -1490,7 +1518,209 @@
                 <w:sz w:val="24"/>
                 <w:szCs w:val="24"/>
               </w:rPr>
-              <w:instrText xml:space="preserve"> PAGEREF _Toc76641469 \h </w:instrText>
+              <w:instrText xml:space="preserve"> PAGEREF _Toc103156773 \h </w:instrText>
+            </w:r>
+            <w:r>
+              <w:rPr>
+                <w:rFonts w:ascii="Times New Roman" w:hAnsi="Times New Roman" w:cs="Times New Roman"/>
+                <w:noProof/>
+                <w:webHidden/>
+                <w:sz w:val="24"/>
+                <w:szCs w:val="24"/>
+              </w:rPr>
+            </w:r>
+            <w:r>
+              <w:rPr>
+                <w:rFonts w:ascii="Times New Roman" w:hAnsi="Times New Roman" w:cs="Times New Roman"/>
+                <w:noProof/>
+                <w:webHidden/>
+                <w:sz w:val="24"/>
+                <w:szCs w:val="24"/>
+              </w:rPr>
+              <w:fldChar w:fldCharType="separate"/>
+            </w:r>
+            <w:r>
+              <w:rPr>
+                <w:rFonts w:ascii="Times New Roman" w:hAnsi="Times New Roman" w:cs="Times New Roman"/>
+                <w:noProof/>
+                <w:webHidden/>
+                <w:sz w:val="24"/>
+                <w:szCs w:val="24"/>
+              </w:rPr>
+              <w:t>6</w:t>
+            </w:r>
+            <w:r>
+              <w:rPr>
+                <w:rFonts w:ascii="Times New Roman" w:hAnsi="Times New Roman" w:cs="Times New Roman"/>
+                <w:noProof/>
+                <w:webHidden/>
+                <w:sz w:val="24"/>
+                <w:szCs w:val="24"/>
+              </w:rPr>
+              <w:fldChar w:fldCharType="end"/>
+            </w:r>
+          </w:hyperlink>
+        </w:p>
+        <w:p>
+          <w:pPr>
+            <w:pStyle w:val="31"/>
+            <w:tabs>
+              <w:tab w:val="right" w:leader="dot" w:pos="9345"/>
+            </w:tabs>
+            <w:rPr>
+              <w:rFonts w:ascii="Times New Roman" w:eastAsiaTheme="minorEastAsia" w:hAnsi="Times New Roman" w:cs="Times New Roman"/>
+              <w:noProof/>
+              <w:sz w:val="24"/>
+              <w:szCs w:val="24"/>
+            </w:rPr>
+          </w:pPr>
+          <w:hyperlink w:anchor="_Toc103156774" w:history="1">
+            <w:r>
+              <w:rPr>
+                <w:rStyle w:val="ab"/>
+                <w:rFonts w:ascii="Times New Roman" w:hAnsi="Times New Roman" w:cs="Times New Roman"/>
+                <w:noProof/>
+                <w:sz w:val="24"/>
+                <w:szCs w:val="24"/>
+              </w:rPr>
+              <w:t>1. Закладка «Персональные данные», блок «Место рождения»</w:t>
+            </w:r>
+            <w:r>
+              <w:rPr>
+                <w:rFonts w:ascii="Times New Roman" w:hAnsi="Times New Roman" w:cs="Times New Roman"/>
+                <w:noProof/>
+                <w:webHidden/>
+                <w:sz w:val="24"/>
+                <w:szCs w:val="24"/>
+              </w:rPr>
+              <w:tab/>
+            </w:r>
+            <w:r>
+              <w:rPr>
+                <w:rFonts w:ascii="Times New Roman" w:hAnsi="Times New Roman" w:cs="Times New Roman"/>
+                <w:noProof/>
+                <w:webHidden/>
+                <w:sz w:val="24"/>
+                <w:szCs w:val="24"/>
+              </w:rPr>
+              <w:fldChar w:fldCharType="begin"/>
+            </w:r>
+            <w:r>
+              <w:rPr>
+                <w:rFonts w:ascii="Times New Roman" w:hAnsi="Times New Roman" w:cs="Times New Roman"/>
+                <w:noProof/>
+                <w:webHidden/>
+                <w:sz w:val="24"/>
+                <w:szCs w:val="24"/>
+              </w:rPr>
+              <w:instrText xml:space="preserve"> PAGEREF _Toc103156774 \h </w:instrText>
+            </w:r>
+            <w:r>
+              <w:rPr>
+                <w:rFonts w:ascii="Times New Roman" w:hAnsi="Times New Roman" w:cs="Times New Roman"/>
+                <w:noProof/>
+                <w:webHidden/>
+                <w:sz w:val="24"/>
+                <w:szCs w:val="24"/>
+              </w:rPr>
+            </w:r>
+            <w:r>
+              <w:rPr>
+                <w:rFonts w:ascii="Times New Roman" w:hAnsi="Times New Roman" w:cs="Times New Roman"/>
+                <w:noProof/>
+                <w:webHidden/>
+                <w:sz w:val="24"/>
+                <w:szCs w:val="24"/>
+              </w:rPr>
+              <w:fldChar w:fldCharType="separate"/>
+            </w:r>
+            <w:r>
+              <w:rPr>
+                <w:rFonts w:ascii="Times New Roman" w:hAnsi="Times New Roman" w:cs="Times New Roman"/>
+                <w:noProof/>
+                <w:webHidden/>
+                <w:sz w:val="24"/>
+                <w:szCs w:val="24"/>
+              </w:rPr>
+              <w:t>6</w:t>
+            </w:r>
+            <w:r>
+              <w:rPr>
+                <w:rFonts w:ascii="Times New Roman" w:hAnsi="Times New Roman" w:cs="Times New Roman"/>
+                <w:noProof/>
+                <w:webHidden/>
+                <w:sz w:val="24"/>
+                <w:szCs w:val="24"/>
+              </w:rPr>
+              <w:fldChar w:fldCharType="end"/>
+            </w:r>
+          </w:hyperlink>
+        </w:p>
+        <w:p>
+          <w:pPr>
+            <w:pStyle w:val="31"/>
+            <w:tabs>
+              <w:tab w:val="right" w:leader="dot" w:pos="9345"/>
+            </w:tabs>
+            <w:rPr>
+              <w:rFonts w:ascii="Times New Roman" w:eastAsiaTheme="minorEastAsia" w:hAnsi="Times New Roman" w:cs="Times New Roman"/>
+              <w:noProof/>
+              <w:sz w:val="24"/>
+              <w:szCs w:val="24"/>
+            </w:rPr>
+          </w:pPr>
+          <w:hyperlink w:anchor="_Toc103156775" w:history="1">
+            <w:r>
+              <w:rPr>
+                <w:rStyle w:val="ab"/>
+                <w:rFonts w:ascii="Times New Roman" w:hAnsi="Times New Roman" w:cs="Times New Roman"/>
+                <w:noProof/>
+                <w:sz w:val="24"/>
+                <w:szCs w:val="24"/>
+              </w:rPr>
+              <w:t>2. Закладка «Персональные данные», бло</w:t>
+            </w:r>
+            <w:bookmarkStart w:id="1" w:name="_GoBack"/>
+            <w:bookmarkEnd w:id="1"/>
+            <w:r>
+              <w:rPr>
+                <w:rStyle w:val="ab"/>
+                <w:rFonts w:ascii="Times New Roman" w:hAnsi="Times New Roman" w:cs="Times New Roman"/>
+                <w:noProof/>
+                <w:sz w:val="24"/>
+                <w:szCs w:val="24"/>
+              </w:rPr>
+              <w:t>к «Сведения об инвалидности»</w:t>
+            </w:r>
+            <w:r>
+              <w:rPr>
+                <w:rFonts w:ascii="Times New Roman" w:hAnsi="Times New Roman" w:cs="Times New Roman"/>
+                <w:noProof/>
+                <w:webHidden/>
+                <w:sz w:val="24"/>
+                <w:szCs w:val="24"/>
+              </w:rPr>
+              <w:tab/>
+            </w:r>
+            <w:r>
+              <w:rPr>
+                <w:rFonts w:ascii="Times New Roman" w:hAnsi="Times New Roman" w:cs="Times New Roman"/>
+                <w:noProof/>
+                <w:webHidden/>
+                <w:sz w:val="24"/>
+                <w:szCs w:val="24"/>
+              </w:rPr>
+              <w:fldChar w:fldCharType="begin"/>
+            </w:r>
+            <w:r>
+              <w:rPr>
+                <w:rFonts w:ascii="Times New Roman" w:hAnsi="Times New Roman" w:cs="Times New Roman"/>
+                <w:noProof/>
+                <w:webHidden/>
+                <w:sz w:val="24"/>
+                <w:szCs w:val="24"/>
+              </w:rPr>
+              <w:instrText xml:space="preserve"> PAGEREF _Toc103156775 \h </w:instrText>
             </w:r>
             <w:r>
               <w:rPr>
@@ -1540,203 +1770,13 @@
               <w:tab w:val="right" w:leader="dot" w:pos="9345"/>
             </w:tabs>
             <w:rPr>
-              <w:rFonts w:ascii="Times New Roman" w:hAnsi="Times New Roman" w:cs="Times New Roman"/>
+              <w:rFonts w:ascii="Times New Roman" w:eastAsiaTheme="minorEastAsia" w:hAnsi="Times New Roman" w:cs="Times New Roman"/>
               <w:noProof/>
               <w:sz w:val="24"/>
               <w:szCs w:val="24"/>
             </w:rPr>
           </w:pPr>
-          <w:hyperlink w:anchor="_Toc76641470" w:history="1">
-            <w:r>
-              <w:rPr>
-                <w:rStyle w:val="ab"/>
-                <w:rFonts w:ascii="Times New Roman" w:hAnsi="Times New Roman" w:cs="Times New Roman"/>
-                <w:noProof/>
-                <w:sz w:val="24"/>
-                <w:szCs w:val="24"/>
-              </w:rPr>
-              <w:t>1. Закладка «Персональные данные», блок «Место рождения»</w:t>
-            </w:r>
-            <w:r>
-              <w:rPr>
-                <w:rFonts w:ascii="Times New Roman" w:hAnsi="Times New Roman" w:cs="Times New Roman"/>
-                <w:noProof/>
-                <w:webHidden/>
-                <w:sz w:val="24"/>
-                <w:szCs w:val="24"/>
-              </w:rPr>
-              <w:tab/>
-            </w:r>
-            <w:r>
-              <w:rPr>
-                <w:rFonts w:ascii="Times New Roman" w:hAnsi="Times New Roman" w:cs="Times New Roman"/>
-                <w:noProof/>
-                <w:webHidden/>
-                <w:sz w:val="24"/>
-                <w:szCs w:val="24"/>
-              </w:rPr>
-              <w:fldChar w:fldCharType="begin"/>
-            </w:r>
-            <w:r>
-              <w:rPr>
-                <w:rFonts w:ascii="Times New Roman" w:hAnsi="Times New Roman" w:cs="Times New Roman"/>
-                <w:noProof/>
-                <w:webHidden/>
-                <w:sz w:val="24"/>
-                <w:szCs w:val="24"/>
-              </w:rPr>
-              <w:instrText xml:space="preserve"> PAGEREF _Toc76641470 \h </w:instrText>
-            </w:r>
-            <w:r>
-              <w:rPr>
-                <w:rFonts w:ascii="Times New Roman" w:hAnsi="Times New Roman" w:cs="Times New Roman"/>
-                <w:noProof/>
-                <w:webHidden/>
-                <w:sz w:val="24"/>
-                <w:szCs w:val="24"/>
-              </w:rPr>
-            </w:r>
-            <w:r>
-              <w:rPr>
-                <w:rFonts w:ascii="Times New Roman" w:hAnsi="Times New Roman" w:cs="Times New Roman"/>
-                <w:noProof/>
-                <w:webHidden/>
-                <w:sz w:val="24"/>
-                <w:szCs w:val="24"/>
-              </w:rPr>
-              <w:fldChar w:fldCharType="separate"/>
-            </w:r>
-            <w:r>
-              <w:rPr>
-                <w:rFonts w:ascii="Times New Roman" w:hAnsi="Times New Roman" w:cs="Times New Roman"/>
-                <w:noProof/>
-                <w:webHidden/>
-                <w:sz w:val="24"/>
-                <w:szCs w:val="24"/>
-              </w:rPr>
-              <w:t>7</w:t>
-            </w:r>
-            <w:r>
-              <w:rPr>
-                <w:rFonts w:ascii="Times New Roman" w:hAnsi="Times New Roman" w:cs="Times New Roman"/>
-                <w:noProof/>
-                <w:webHidden/>
-                <w:sz w:val="24"/>
-                <w:szCs w:val="24"/>
-              </w:rPr>
-              <w:fldChar w:fldCharType="end"/>
-            </w:r>
-          </w:hyperlink>
-        </w:p>
-        <w:p>
-          <w:pPr>
-            <w:pStyle w:val="31"/>
-            <w:tabs>
-              <w:tab w:val="right" w:leader="dot" w:pos="9345"/>
-            </w:tabs>
-            <w:rPr>
-              <w:rFonts w:ascii="Times New Roman" w:hAnsi="Times New Roman" w:cs="Times New Roman"/>
-              <w:noProof/>
-              <w:sz w:val="24"/>
-              <w:szCs w:val="24"/>
-            </w:rPr>
-          </w:pPr>
-          <w:hyperlink w:anchor="_Toc76641471" w:history="1">
-            <w:r>
-              <w:rPr>
-                <w:rStyle w:val="ab"/>
-                <w:rFonts w:ascii="Times New Roman" w:hAnsi="Times New Roman" w:cs="Times New Roman"/>
-                <w:noProof/>
-                <w:sz w:val="24"/>
-                <w:szCs w:val="24"/>
-              </w:rPr>
-              <w:t>2. Закладка «Персональные данные», блок «Сведения об инвалидности»</w:t>
-            </w:r>
-            <w:r>
-              <w:rPr>
-                <w:rFonts w:ascii="Times New Roman" w:hAnsi="Times New Roman" w:cs="Times New Roman"/>
-                <w:noProof/>
-                <w:webHidden/>
-                <w:sz w:val="24"/>
-                <w:szCs w:val="24"/>
-              </w:rPr>
-              <w:tab/>
-            </w:r>
-            <w:r>
-              <w:rPr>
-                <w:rFonts w:ascii="Times New Roman" w:hAnsi="Times New Roman" w:cs="Times New Roman"/>
-                <w:noProof/>
-                <w:webHidden/>
-                <w:sz w:val="24"/>
-                <w:szCs w:val="24"/>
-              </w:rPr>
-              <w:fldChar w:fldCharType="begin"/>
-            </w:r>
-            <w:r>
-              <w:rPr>
-                <w:rFonts w:ascii="Times New Roman" w:hAnsi="Times New Roman" w:cs="Times New Roman"/>
-                <w:noProof/>
-                <w:webHidden/>
-                <w:sz w:val="24"/>
-                <w:szCs w:val="24"/>
-              </w:rPr>
-              <w:instrText xml:space="preserve"> PAGEREF _Toc76641471 \h </w:instrText>
-            </w:r>
-            <w:r>
-              <w:rPr>
-                <w:rFonts w:ascii="Times New Roman" w:hAnsi="Times New Roman" w:cs="Times New Roman"/>
-                <w:noProof/>
-                <w:webHidden/>
-                <w:sz w:val="24"/>
-                <w:szCs w:val="24"/>
-              </w:rPr>
-            </w:r>
-            <w:r>
-              <w:rPr>
-                <w:rFonts w:ascii="Times New Roman" w:hAnsi="Times New Roman" w:cs="Times New Roman"/>
-                <w:noProof/>
-                <w:webHidden/>
-                <w:sz w:val="24"/>
-                <w:szCs w:val="24"/>
-              </w:rPr>
-              <w:fldChar w:fldCharType="separate"/>
-            </w:r>
-            <w:r>
-              <w:rPr>
-                <w:rFonts w:ascii="Times New Roman" w:hAnsi="Times New Roman" w:cs="Times New Roman"/>
-                <w:noProof/>
-                <w:webHidden/>
-                <w:sz w:val="24"/>
-                <w:szCs w:val="24"/>
-              </w:rPr>
-              <w:t>7</w:t>
-            </w:r>
-            <w:r>
-              <w:rPr>
-                <w:rFonts w:ascii="Times New Roman" w:hAnsi="Times New Roman" w:cs="Times New Roman"/>
-                <w:noProof/>
-                <w:webHidden/>
-                <w:sz w:val="24"/>
-                <w:szCs w:val="24"/>
-              </w:rPr>
-              <w:fldChar w:fldCharType="end"/>
-            </w:r>
-          </w:hyperlink>
-        </w:p>
-        <w:p>
-          <w:pPr>
-            <w:pStyle w:val="31"/>
-            <w:tabs>
-              <w:tab w:val="right" w:leader="dot" w:pos="9345"/>
-            </w:tabs>
-            <w:rPr>
-              <w:rFonts w:ascii="Times New Roman" w:hAnsi="Times New Roman" w:cs="Times New Roman"/>
-              <w:noProof/>
-              <w:sz w:val="24"/>
-              <w:szCs w:val="24"/>
-            </w:rPr>
-          </w:pPr>
-          <w:hyperlink w:anchor="_Toc76641472" w:history="1">
+          <w:hyperlink w:anchor="_Toc103156776" w:history="1">
             <w:r>
               <w:rPr>
                 <w:rStyle w:val="ab"/>
@@ -1775,7 +1815,7 @@
                 <w:sz w:val="24"/>
                 <w:szCs w:val="24"/>
               </w:rPr>
-              <w:instrText xml:space="preserve"> PAGEREF _Toc76641472 \h </w:instrText>
+              <w:instrText xml:space="preserve"> PAGEREF _Toc103156776 \h </w:instrText>
             </w:r>
             <w:r>
               <w:rPr>
@@ -1820,27 +1860,28 @@
         </w:p>
         <w:p>
           <w:pPr>
-            <w:pStyle w:val="31"/>
+            <w:pStyle w:val="21"/>
             <w:tabs>
               <w:tab w:val="right" w:leader="dot" w:pos="9345"/>
             </w:tabs>
             <w:rPr>
-              <w:rFonts w:ascii="Times New Roman" w:hAnsi="Times New Roman" w:cs="Times New Roman"/>
+              <w:rFonts w:ascii="Times New Roman" w:eastAsiaTheme="minorEastAsia" w:hAnsi="Times New Roman" w:cs="Times New Roman"/>
               <w:noProof/>
               <w:sz w:val="24"/>
               <w:szCs w:val="24"/>
             </w:rPr>
           </w:pPr>
-          <w:hyperlink w:anchor="_Toc76641473" w:history="1">
+          <w:hyperlink w:anchor="_Toc103156777" w:history="1">
             <w:r>
               <w:rPr>
                 <w:rStyle w:val="ab"/>
                 <w:rFonts w:ascii="Times New Roman" w:hAnsi="Times New Roman" w:cs="Times New Roman"/>
+                <w:b/>
                 <w:noProof/>
                 <w:sz w:val="24"/>
                 <w:szCs w:val="24"/>
               </w:rPr>
-              <w:t>4. Закладка «Кадры», блок «Воинский учет»</w:t>
+              <w:t>Выполнение задания в рамках дипломного проекта</w:t>
             </w:r>
             <w:r>
               <w:rPr>
@@ -1870,7 +1911,7 @@
                 <w:sz w:val="24"/>
                 <w:szCs w:val="24"/>
               </w:rPr>
-              <w:instrText xml:space="preserve"> PAGEREF _Toc76641473 \h </w:instrText>
+              <w:instrText xml:space="preserve"> PAGEREF _Toc103156777 \h </w:instrText>
             </w:r>
             <w:r>
               <w:rPr>
@@ -1915,7 +1956,7 @@
         </w:p>
         <w:p>
           <w:pPr>
-            <w:pStyle w:val="11"/>
+            <w:pStyle w:val="31"/>
             <w:tabs>
               <w:tab w:val="right" w:leader="dot" w:pos="9345"/>
             </w:tabs>
@@ -1926,7 +1967,385 @@
               <w:szCs w:val="24"/>
             </w:rPr>
           </w:pPr>
-          <w:hyperlink w:anchor="_Toc76641474" w:history="1">
+          <w:hyperlink w:anchor="_Toc103156778" w:history="1">
+            <w:r>
+              <w:rPr>
+                <w:rStyle w:val="ab"/>
+                <w:rFonts w:ascii="Times New Roman" w:hAnsi="Times New Roman" w:cs="Times New Roman"/>
+                <w:noProof/>
+                <w:sz w:val="24"/>
+                <w:szCs w:val="24"/>
+              </w:rPr>
+              <w:t>1. Проектирование моделей ИС. Проектирование структуры базы данных.</w:t>
+            </w:r>
+            <w:r>
+              <w:rPr>
+                <w:rFonts w:ascii="Times New Roman" w:hAnsi="Times New Roman" w:cs="Times New Roman"/>
+                <w:noProof/>
+                <w:webHidden/>
+                <w:sz w:val="24"/>
+                <w:szCs w:val="24"/>
+              </w:rPr>
+              <w:tab/>
+            </w:r>
+            <w:r>
+              <w:rPr>
+                <w:rFonts w:ascii="Times New Roman" w:hAnsi="Times New Roman" w:cs="Times New Roman"/>
+                <w:noProof/>
+                <w:webHidden/>
+                <w:sz w:val="24"/>
+                <w:szCs w:val="24"/>
+              </w:rPr>
+              <w:fldChar w:fldCharType="begin"/>
+            </w:r>
+            <w:r>
+              <w:rPr>
+                <w:rFonts w:ascii="Times New Roman" w:hAnsi="Times New Roman" w:cs="Times New Roman"/>
+                <w:noProof/>
+                <w:webHidden/>
+                <w:sz w:val="24"/>
+                <w:szCs w:val="24"/>
+              </w:rPr>
+              <w:instrText xml:space="preserve"> PAGEREF _Toc103156778 \h </w:instrText>
+            </w:r>
+            <w:r>
+              <w:rPr>
+                <w:rFonts w:ascii="Times New Roman" w:hAnsi="Times New Roman" w:cs="Times New Roman"/>
+                <w:noProof/>
+                <w:webHidden/>
+                <w:sz w:val="24"/>
+                <w:szCs w:val="24"/>
+              </w:rPr>
+            </w:r>
+            <w:r>
+              <w:rPr>
+                <w:rFonts w:ascii="Times New Roman" w:hAnsi="Times New Roman" w:cs="Times New Roman"/>
+                <w:noProof/>
+                <w:webHidden/>
+                <w:sz w:val="24"/>
+                <w:szCs w:val="24"/>
+              </w:rPr>
+              <w:fldChar w:fldCharType="separate"/>
+            </w:r>
+            <w:r>
+              <w:rPr>
+                <w:rFonts w:ascii="Times New Roman" w:hAnsi="Times New Roman" w:cs="Times New Roman"/>
+                <w:noProof/>
+                <w:webHidden/>
+                <w:sz w:val="24"/>
+                <w:szCs w:val="24"/>
+              </w:rPr>
+              <w:t>9</w:t>
+            </w:r>
+            <w:r>
+              <w:rPr>
+                <w:rFonts w:ascii="Times New Roman" w:hAnsi="Times New Roman" w:cs="Times New Roman"/>
+                <w:noProof/>
+                <w:webHidden/>
+                <w:sz w:val="24"/>
+                <w:szCs w:val="24"/>
+              </w:rPr>
+              <w:fldChar w:fldCharType="end"/>
+            </w:r>
+          </w:hyperlink>
+        </w:p>
+        <w:p>
+          <w:pPr>
+            <w:pStyle w:val="31"/>
+            <w:tabs>
+              <w:tab w:val="right" w:leader="dot" w:pos="9345"/>
+            </w:tabs>
+            <w:rPr>
+              <w:rFonts w:ascii="Times New Roman" w:eastAsiaTheme="minorEastAsia" w:hAnsi="Times New Roman" w:cs="Times New Roman"/>
+              <w:noProof/>
+              <w:sz w:val="24"/>
+              <w:szCs w:val="24"/>
+            </w:rPr>
+          </w:pPr>
+          <w:hyperlink w:anchor="_Toc103156779" w:history="1">
+            <w:r>
+              <w:rPr>
+                <w:rStyle w:val="ab"/>
+                <w:rFonts w:ascii="Times New Roman" w:hAnsi="Times New Roman" w:cs="Times New Roman"/>
+                <w:noProof/>
+                <w:sz w:val="24"/>
+                <w:szCs w:val="24"/>
+              </w:rPr>
+              <w:t>2. Реализация модуля для приема на работу сотрудников. Создание модели «БазовыйДокумент»</w:t>
+            </w:r>
+            <w:r>
+              <w:rPr>
+                <w:rFonts w:ascii="Times New Roman" w:hAnsi="Times New Roman" w:cs="Times New Roman"/>
+                <w:noProof/>
+                <w:webHidden/>
+                <w:sz w:val="24"/>
+                <w:szCs w:val="24"/>
+              </w:rPr>
+              <w:tab/>
+            </w:r>
+            <w:r>
+              <w:rPr>
+                <w:rFonts w:ascii="Times New Roman" w:hAnsi="Times New Roman" w:cs="Times New Roman"/>
+                <w:noProof/>
+                <w:webHidden/>
+                <w:sz w:val="24"/>
+                <w:szCs w:val="24"/>
+              </w:rPr>
+              <w:fldChar w:fldCharType="begin"/>
+            </w:r>
+            <w:r>
+              <w:rPr>
+                <w:rFonts w:ascii="Times New Roman" w:hAnsi="Times New Roman" w:cs="Times New Roman"/>
+                <w:noProof/>
+                <w:webHidden/>
+                <w:sz w:val="24"/>
+                <w:szCs w:val="24"/>
+              </w:rPr>
+              <w:instrText xml:space="preserve"> PAGEREF _Toc103156779 \h </w:instrText>
+            </w:r>
+            <w:r>
+              <w:rPr>
+                <w:rFonts w:ascii="Times New Roman" w:hAnsi="Times New Roman" w:cs="Times New Roman"/>
+                <w:noProof/>
+                <w:webHidden/>
+                <w:sz w:val="24"/>
+                <w:szCs w:val="24"/>
+              </w:rPr>
+            </w:r>
+            <w:r>
+              <w:rPr>
+                <w:rFonts w:ascii="Times New Roman" w:hAnsi="Times New Roman" w:cs="Times New Roman"/>
+                <w:noProof/>
+                <w:webHidden/>
+                <w:sz w:val="24"/>
+                <w:szCs w:val="24"/>
+              </w:rPr>
+              <w:fldChar w:fldCharType="separate"/>
+            </w:r>
+            <w:r>
+              <w:rPr>
+                <w:rFonts w:ascii="Times New Roman" w:hAnsi="Times New Roman" w:cs="Times New Roman"/>
+                <w:noProof/>
+                <w:webHidden/>
+                <w:sz w:val="24"/>
+                <w:szCs w:val="24"/>
+              </w:rPr>
+              <w:t>9</w:t>
+            </w:r>
+            <w:r>
+              <w:rPr>
+                <w:rFonts w:ascii="Times New Roman" w:hAnsi="Times New Roman" w:cs="Times New Roman"/>
+                <w:noProof/>
+                <w:webHidden/>
+                <w:sz w:val="24"/>
+                <w:szCs w:val="24"/>
+              </w:rPr>
+              <w:fldChar w:fldCharType="end"/>
+            </w:r>
+          </w:hyperlink>
+        </w:p>
+        <w:p>
+          <w:pPr>
+            <w:pStyle w:val="31"/>
+            <w:tabs>
+              <w:tab w:val="right" w:leader="dot" w:pos="9345"/>
+            </w:tabs>
+            <w:rPr>
+              <w:rFonts w:ascii="Times New Roman" w:eastAsiaTheme="minorEastAsia" w:hAnsi="Times New Roman" w:cs="Times New Roman"/>
+              <w:noProof/>
+              <w:sz w:val="24"/>
+              <w:szCs w:val="24"/>
+            </w:rPr>
+          </w:pPr>
+          <w:hyperlink w:anchor="_Toc103156780" w:history="1">
+            <w:r>
+              <w:rPr>
+                <w:rStyle w:val="ab"/>
+                <w:rFonts w:ascii="Times New Roman" w:hAnsi="Times New Roman" w:cs="Times New Roman"/>
+                <w:noProof/>
+                <w:sz w:val="24"/>
+                <w:szCs w:val="24"/>
+              </w:rPr>
+              <w:t>3. Реализация модуля для приема на работу сотрудников. Создание модели «Приказ»</w:t>
+            </w:r>
+            <w:r>
+              <w:rPr>
+                <w:rFonts w:ascii="Times New Roman" w:hAnsi="Times New Roman" w:cs="Times New Roman"/>
+                <w:noProof/>
+                <w:webHidden/>
+                <w:sz w:val="24"/>
+                <w:szCs w:val="24"/>
+              </w:rPr>
+              <w:tab/>
+            </w:r>
+            <w:r>
+              <w:rPr>
+                <w:rFonts w:ascii="Times New Roman" w:hAnsi="Times New Roman" w:cs="Times New Roman"/>
+                <w:noProof/>
+                <w:webHidden/>
+                <w:sz w:val="24"/>
+                <w:szCs w:val="24"/>
+              </w:rPr>
+              <w:fldChar w:fldCharType="begin"/>
+            </w:r>
+            <w:r>
+              <w:rPr>
+                <w:rFonts w:ascii="Times New Roman" w:hAnsi="Times New Roman" w:cs="Times New Roman"/>
+                <w:noProof/>
+                <w:webHidden/>
+                <w:sz w:val="24"/>
+                <w:szCs w:val="24"/>
+              </w:rPr>
+              <w:instrText xml:space="preserve"> PAGEREF _Toc103156780 \h </w:instrText>
+            </w:r>
+            <w:r>
+              <w:rPr>
+                <w:rFonts w:ascii="Times New Roman" w:hAnsi="Times New Roman" w:cs="Times New Roman"/>
+                <w:noProof/>
+                <w:webHidden/>
+                <w:sz w:val="24"/>
+                <w:szCs w:val="24"/>
+              </w:rPr>
+            </w:r>
+            <w:r>
+              <w:rPr>
+                <w:rFonts w:ascii="Times New Roman" w:hAnsi="Times New Roman" w:cs="Times New Roman"/>
+                <w:noProof/>
+                <w:webHidden/>
+                <w:sz w:val="24"/>
+                <w:szCs w:val="24"/>
+              </w:rPr>
+              <w:fldChar w:fldCharType="separate"/>
+            </w:r>
+            <w:r>
+              <w:rPr>
+                <w:rFonts w:ascii="Times New Roman" w:hAnsi="Times New Roman" w:cs="Times New Roman"/>
+                <w:noProof/>
+                <w:webHidden/>
+                <w:sz w:val="24"/>
+                <w:szCs w:val="24"/>
+              </w:rPr>
+              <w:t>9</w:t>
+            </w:r>
+            <w:r>
+              <w:rPr>
+                <w:rFonts w:ascii="Times New Roman" w:hAnsi="Times New Roman" w:cs="Times New Roman"/>
+                <w:noProof/>
+                <w:webHidden/>
+                <w:sz w:val="24"/>
+                <w:szCs w:val="24"/>
+              </w:rPr>
+              <w:fldChar w:fldCharType="end"/>
+            </w:r>
+          </w:hyperlink>
+        </w:p>
+        <w:p>
+          <w:pPr>
+            <w:pStyle w:val="31"/>
+            <w:tabs>
+              <w:tab w:val="right" w:leader="dot" w:pos="9345"/>
+            </w:tabs>
+            <w:rPr>
+              <w:rFonts w:ascii="Times New Roman" w:eastAsiaTheme="minorEastAsia" w:hAnsi="Times New Roman" w:cs="Times New Roman"/>
+              <w:noProof/>
+              <w:sz w:val="24"/>
+              <w:szCs w:val="24"/>
+            </w:rPr>
+          </w:pPr>
+          <w:hyperlink w:anchor="_Toc103156781" w:history="1">
+            <w:r>
+              <w:rPr>
+                <w:rStyle w:val="ab"/>
+                <w:rFonts w:ascii="Times New Roman" w:hAnsi="Times New Roman" w:cs="Times New Roman"/>
+                <w:noProof/>
+                <w:sz w:val="24"/>
+                <w:szCs w:val="24"/>
+              </w:rPr>
+              <w:t>4. Реализация модуля по управлению персоналом. Создание модели «Служебный».</w:t>
+            </w:r>
+            <w:r>
+              <w:rPr>
+                <w:rFonts w:ascii="Times New Roman" w:hAnsi="Times New Roman" w:cs="Times New Roman"/>
+                <w:noProof/>
+                <w:webHidden/>
+                <w:sz w:val="24"/>
+                <w:szCs w:val="24"/>
+              </w:rPr>
+              <w:tab/>
+            </w:r>
+            <w:r>
+              <w:rPr>
+                <w:rFonts w:ascii="Times New Roman" w:hAnsi="Times New Roman" w:cs="Times New Roman"/>
+                <w:noProof/>
+                <w:webHidden/>
+                <w:sz w:val="24"/>
+                <w:szCs w:val="24"/>
+              </w:rPr>
+              <w:fldChar w:fldCharType="begin"/>
+            </w:r>
+            <w:r>
+              <w:rPr>
+                <w:rFonts w:ascii="Times New Roman" w:hAnsi="Times New Roman" w:cs="Times New Roman"/>
+                <w:noProof/>
+                <w:webHidden/>
+                <w:sz w:val="24"/>
+                <w:szCs w:val="24"/>
+              </w:rPr>
+              <w:instrText xml:space="preserve"> PAGEREF _Toc103156781 \h </w:instrText>
+            </w:r>
+            <w:r>
+              <w:rPr>
+                <w:rFonts w:ascii="Times New Roman" w:hAnsi="Times New Roman" w:cs="Times New Roman"/>
+                <w:noProof/>
+                <w:webHidden/>
+                <w:sz w:val="24"/>
+                <w:szCs w:val="24"/>
+              </w:rPr>
+            </w:r>
+            <w:r>
+              <w:rPr>
+                <w:rFonts w:ascii="Times New Roman" w:hAnsi="Times New Roman" w:cs="Times New Roman"/>
+                <w:noProof/>
+                <w:webHidden/>
+                <w:sz w:val="24"/>
+                <w:szCs w:val="24"/>
+              </w:rPr>
+              <w:fldChar w:fldCharType="separate"/>
+            </w:r>
+            <w:r>
+              <w:rPr>
+                <w:rFonts w:ascii="Times New Roman" w:hAnsi="Times New Roman" w:cs="Times New Roman"/>
+                <w:noProof/>
+                <w:webHidden/>
+                <w:sz w:val="24"/>
+                <w:szCs w:val="24"/>
+              </w:rPr>
+              <w:t>11</w:t>
+            </w:r>
+            <w:r>
+              <w:rPr>
+                <w:rFonts w:ascii="Times New Roman" w:hAnsi="Times New Roman" w:cs="Times New Roman"/>
+                <w:noProof/>
+                <w:webHidden/>
+                <w:sz w:val="24"/>
+                <w:szCs w:val="24"/>
+              </w:rPr>
+              <w:fldChar w:fldCharType="end"/>
+            </w:r>
+          </w:hyperlink>
+        </w:p>
+        <w:p>
+          <w:pPr>
+            <w:pStyle w:val="11"/>
+            <w:tabs>
+              <w:tab w:val="right" w:leader="dot" w:pos="9345"/>
+            </w:tabs>
+            <w:rPr>
+              <w:rFonts w:asciiTheme="minorHAnsi" w:eastAsiaTheme="minorEastAsia" w:hAnsiTheme="minorHAnsi" w:cstheme="minorBidi"/>
+              <w:noProof/>
+            </w:rPr>
+          </w:pPr>
+          <w:hyperlink w:anchor="_Toc103156782" w:history="1">
             <w:r>
               <w:rPr>
                 <w:rStyle w:val="ab"/>
@@ -1965,7 +2384,7 @@
                 <w:sz w:val="24"/>
                 <w:szCs w:val="24"/>
               </w:rPr>
-              <w:instrText xml:space="preserve"> PAGEREF _Toc76641474 \h </w:instrText>
+              <w:instrText xml:space="preserve"> PAGEREF _Toc103156782 \h </w:instrText>
             </w:r>
             <w:r>
               <w:rPr>
@@ -1994,7 +2413,7 @@
                 <w:sz w:val="24"/>
                 <w:szCs w:val="24"/>
               </w:rPr>
-              <w:t>10</w:t>
+              <w:t>12</w:t>
             </w:r>
             <w:r>
               <w:rPr>
@@ -2045,7 +2464,7 @@
           <w:sz w:val="28"/>
         </w:rPr>
       </w:pPr>
-      <w:bookmarkStart w:id="2" w:name="_Toc76641464"/>
+      <w:bookmarkStart w:id="2" w:name="_Toc103156768"/>
       <w:r>
         <w:rPr>
           <w:rStyle w:val="a6"/>
@@ -2064,10 +2483,23 @@
         <w:jc w:val="both"/>
       </w:pPr>
       <w:r>
+        <w:t>Преддипломная практика является первым предварительным этапом дипломного проектирования.</w:t>
+      </w:r>
+      <w:r>
+        <w:rPr>
+          <w:rFonts w:ascii="Arial" w:hAnsi="Arial" w:cs="Arial"/>
+          <w:color w:val="333333"/>
+          <w:sz w:val="21"/>
+          <w:szCs w:val="21"/>
+          <w:shd w:val="clear" w:color="auto" w:fill="FFFFFF"/>
+        </w:rPr>
+        <w:t xml:space="preserve"> </w:t>
+      </w:r>
+      <w:r>
         <w:t xml:space="preserve">Основной целью </w:t>
       </w:r>
       <w:r>
-        <w:t>производственной</w:t>
+        <w:t>преддипломной</w:t>
       </w:r>
       <w:r>
         <w:t xml:space="preserve"> практики являет</w:t>
@@ -2098,6 +2530,9 @@
       </w:r>
       <w:r>
         <w:t xml:space="preserve">пособствует получению представления об этике профессиональной коммуникации, получению опыта принятия оперативных управленческих решений и аргументации. </w:t>
+      </w:r>
+      <w:r>
+        <w:t xml:space="preserve">Результатом прохождения практики является подготовка отчета о прохождении преддипломной практики, который представляет собой первую и вторую главу дипломного проекта. </w:t>
       </w:r>
     </w:p>
     <w:p>
@@ -2108,22 +2543,7 @@
         <w:jc w:val="both"/>
       </w:pPr>
       <w:r>
-        <w:t>Производственная</w:t>
-      </w:r>
-      <w:r>
-        <w:t xml:space="preserve"> практика представляет собой важнейшую составную часть учебного процесса по подготовке специалистов</w:t>
-      </w:r>
-      <w:r>
-        <w:t xml:space="preserve">, так как </w:t>
-      </w:r>
-      <w:r>
-        <w:t>способствует повышению общего уровня профессиональной подготовки</w:t>
-      </w:r>
-      <w:r>
-        <w:t>.</w:t>
-      </w:r>
-      <w:r>
-        <w:t xml:space="preserve"> Она может проводиться в структурных подразделениях (учебных мастерских, лабораториях, компьютерных классах и т.д.) университета, а также на предприятиях, в учреждениях и организациях.</w:t>
+        <w:t xml:space="preserve">Задачи преддипломной практики: </w:t>
       </w:r>
     </w:p>
     <w:p>
@@ -2134,19 +2554,160 @@
         <w:jc w:val="both"/>
       </w:pPr>
       <w:r>
-        <w:t>В процессе прохождения практики</w:t>
-      </w:r>
-      <w:r>
-        <w:t xml:space="preserve"> студенты должны проявлять самостоятельность, трудоспособность, нарабатывать навыки коммуникативного общения в коллективе.</w:t>
-      </w:r>
-    </w:p>
-    <w:p>
-      <w:pPr>
-        <w:rPr>
-          <w:rFonts w:ascii="Times New Roman" w:eastAsia="Times New Roman" w:hAnsi="Times New Roman" w:cs="Times New Roman"/>
+        <w:t xml:space="preserve">– закрепление и расширение теоретических и практических знаний, умений и навыков, полученных за время обучения; </w:t>
+      </w:r>
+    </w:p>
+    <w:p>
+      <w:pPr>
+        <w:pStyle w:val="a5"/>
+        <w:spacing w:before="0" w:beforeAutospacing="0" w:after="0" w:afterAutospacing="0"/>
+        <w:ind w:right="-1" w:firstLine="618"/>
+        <w:jc w:val="both"/>
+      </w:pPr>
+      <w:r>
+        <w:t>– ознакомление со спецификой деятельности организации;</w:t>
+      </w:r>
+    </w:p>
+    <w:p>
+      <w:pPr>
+        <w:pStyle w:val="a5"/>
+        <w:spacing w:before="0" w:beforeAutospacing="0" w:after="0" w:afterAutospacing="0"/>
+        <w:ind w:right="-1" w:firstLine="618"/>
+        <w:jc w:val="both"/>
+      </w:pPr>
+      <w:r>
+        <w:t>– изучение структуры предприятия, организации и технологии производства, основных функций подразделений;</w:t>
+      </w:r>
+    </w:p>
+    <w:p>
+      <w:pPr>
+        <w:pStyle w:val="a5"/>
+        <w:spacing w:before="0" w:beforeAutospacing="0" w:after="0" w:afterAutospacing="0"/>
+        <w:ind w:right="-1" w:firstLine="618"/>
+        <w:jc w:val="both"/>
+      </w:pPr>
+      <w:r>
+        <w:t xml:space="preserve">– изучение материально-технического производства; </w:t>
+      </w:r>
+    </w:p>
+    <w:p>
+      <w:pPr>
+        <w:pStyle w:val="a5"/>
+        <w:spacing w:before="0" w:beforeAutospacing="0" w:after="0" w:afterAutospacing="0"/>
+        <w:ind w:right="-1" w:firstLine="618"/>
+        <w:jc w:val="both"/>
+      </w:pPr>
+      <w:r>
+        <w:t xml:space="preserve">– </w:t>
+      </w:r>
+      <w:r>
+        <w:t>изучение функционирования информационных систем на базе предприятия или его отдела</w:t>
+      </w:r>
+      <w:r>
+        <w:t>;</w:t>
+      </w:r>
+    </w:p>
+    <w:p>
+      <w:pPr>
+        <w:pStyle w:val="a5"/>
+        <w:spacing w:before="0" w:beforeAutospacing="0" w:after="0" w:afterAutospacing="0"/>
+        <w:ind w:right="-1" w:firstLine="618"/>
+        <w:jc w:val="both"/>
+      </w:pPr>
+      <w:r>
+        <w:t xml:space="preserve">– </w:t>
+      </w:r>
+      <w:r>
+        <w:t xml:space="preserve">изучение проектно-технологической документации, патентных и литературных источников в целях их использования при выполнении выпускной квалификационной работы; </w:t>
+      </w:r>
+    </w:p>
+    <w:p>
+      <w:pPr>
+        <w:pStyle w:val="a5"/>
+        <w:spacing w:before="0" w:beforeAutospacing="0" w:after="0" w:afterAutospacing="0"/>
+        <w:ind w:right="-1" w:firstLine="618"/>
+        <w:jc w:val="both"/>
+      </w:pPr>
+      <w:r>
+        <w:t xml:space="preserve">– </w:t>
+      </w:r>
+      <w:r>
+        <w:t>реализация некоторых из возможных путей решения задачи, сформулированной в техническом задании</w:t>
+      </w:r>
+      <w:r>
+        <w:t>;</w:t>
+      </w:r>
+    </w:p>
+    <w:p>
+      <w:pPr>
+        <w:pStyle w:val="a5"/>
+        <w:spacing w:before="0" w:beforeAutospacing="0" w:after="0" w:afterAutospacing="0"/>
+        <w:ind w:right="-1" w:firstLine="618"/>
+        <w:jc w:val="both"/>
+      </w:pPr>
+      <w:r>
+        <w:t>– сбор фактического материала для подготовки выпускной квалификационной работы;</w:t>
+      </w:r>
+    </w:p>
+    <w:p>
+      <w:pPr>
+        <w:pStyle w:val="a5"/>
+        <w:spacing w:before="0" w:beforeAutospacing="0" w:after="0" w:afterAutospacing="0"/>
+        <w:ind w:right="-1" w:firstLine="618"/>
+        <w:jc w:val="both"/>
+      </w:pPr>
+      <w:r>
+        <w:t xml:space="preserve">– </w:t>
+      </w:r>
+      <w:r>
+        <w:t>разработка технического задания на выполнение дипломного проекта</w:t>
+      </w:r>
+      <w:r>
+        <w:t>.</w:t>
+      </w:r>
+    </w:p>
+    <w:p>
+      <w:pPr>
+        <w:pStyle w:val="a5"/>
+        <w:spacing w:before="0" w:beforeAutospacing="0" w:after="0" w:afterAutospacing="0"/>
+        <w:ind w:right="-1" w:firstLine="618"/>
+        <w:jc w:val="both"/>
+      </w:pPr>
+      <w:r>
+        <w:t xml:space="preserve">Отчет состоит из двух частей: </w:t>
+      </w:r>
+    </w:p>
+    <w:p>
+      <w:pPr>
+        <w:pStyle w:val="a5"/>
+        <w:spacing w:before="0" w:beforeAutospacing="0" w:after="0" w:afterAutospacing="0"/>
+        <w:ind w:right="-1" w:firstLine="618"/>
+        <w:jc w:val="both"/>
+      </w:pPr>
+      <w:r>
+        <w:t>– Выполнение индивидуального практического задания, заключающееся в описании выполнения задания в рамках прохождения преддипломной практики на предприятии;</w:t>
+      </w:r>
+    </w:p>
+    <w:p>
+      <w:pPr>
+        <w:pStyle w:val="a5"/>
+        <w:spacing w:before="0" w:beforeAutospacing="0" w:after="0" w:afterAutospacing="0"/>
+        <w:ind w:right="-1" w:firstLine="618"/>
+        <w:jc w:val="both"/>
+      </w:pPr>
+      <w:r>
+        <w:t xml:space="preserve">– Выполнение задания в рамках дипломного проекта, заключающегося в описании реализованных в рамках календарного плана элементов для выпускной квалификационной работы. </w:t>
+      </w:r>
+    </w:p>
+    <w:p>
+      <w:pPr>
+        <w:pStyle w:val="a5"/>
+        <w:spacing w:before="120" w:beforeAutospacing="0" w:after="0" w:afterAutospacing="0"/>
+        <w:ind w:right="-1" w:firstLine="618"/>
+        <w:jc w:val="both"/>
+        <w:rPr>
           <w:b/>
           <w:sz w:val="28"/>
-          <w:szCs w:val="24"/>
         </w:rPr>
       </w:pPr>
       <w:r>
@@ -2169,7 +2730,7 @@
           <w:sz w:val="28"/>
         </w:rPr>
       </w:pPr>
-      <w:bookmarkStart w:id="3" w:name="_Toc76641465"/>
+      <w:bookmarkStart w:id="3" w:name="_Toc103156769"/>
       <w:r>
         <w:rPr>
           <w:b/>
@@ -2197,7 +2758,43 @@
           <w:sz w:val="24"/>
           <w:szCs w:val="28"/>
         </w:rPr>
-        <w:t>Общество с ограниченной ответственностью «Сайнер» (ООО «Сайнер»)</w:t>
+        <w:t>Общество с ограниченной ответственностью «</w:t>
+      </w:r>
+      <w:proofErr w:type="spellStart"/>
+      <w:r>
+        <w:rPr>
+          <w:rFonts w:ascii="Times New Roman" w:eastAsia="Times New Roman" w:hAnsi="Times New Roman" w:cs="Times New Roman"/>
+          <w:sz w:val="24"/>
+          <w:szCs w:val="28"/>
+        </w:rPr>
+        <w:t>Сайнер</w:t>
+      </w:r>
+      <w:proofErr w:type="spellEnd"/>
+      <w:r>
+        <w:rPr>
+          <w:rFonts w:ascii="Times New Roman" w:eastAsia="Times New Roman" w:hAnsi="Times New Roman" w:cs="Times New Roman"/>
+          <w:sz w:val="24"/>
+          <w:szCs w:val="28"/>
+        </w:rPr>
+        <w:t>» (ООО «</w:t>
+      </w:r>
+      <w:proofErr w:type="spellStart"/>
+      <w:r>
+        <w:rPr>
+          <w:rFonts w:ascii="Times New Roman" w:eastAsia="Times New Roman" w:hAnsi="Times New Roman" w:cs="Times New Roman"/>
+          <w:sz w:val="24"/>
+          <w:szCs w:val="28"/>
+        </w:rPr>
+        <w:t>Сайнер</w:t>
+      </w:r>
+      <w:proofErr w:type="spellEnd"/>
+      <w:r>
+        <w:rPr>
+          <w:rFonts w:ascii="Times New Roman" w:eastAsia="Times New Roman" w:hAnsi="Times New Roman" w:cs="Times New Roman"/>
+          <w:sz w:val="24"/>
+          <w:szCs w:val="28"/>
+        </w:rPr>
+        <w:t>»)</w:t>
       </w:r>
       <w:r>
         <w:rPr>
@@ -2205,14 +2802,32 @@
           <w:sz w:val="24"/>
           <w:szCs w:val="28"/>
         </w:rPr>
-        <w:t xml:space="preserve"> — системный интегратор для предприятий энергетики и ЖКХ, лидер в реализации проектов создания ERP-систем, входит в «Консист Бизнес Групп». Важнейшее направление деятельности — автоматизация основных процессов энергетических компаний. Более 12 лет специалисты компании оказывают услуги управленческого консалтинга, проектирования и внедрения информационных систем, их последующего сопровождения.</w:t>
-      </w:r>
+        <w:t xml:space="preserve"> — системный интегратор для предприятий энергетики и ЖКХ, лидер в реализации проектов создания ERP-систем, входит в «</w:t>
+      </w:r>
+      <w:proofErr w:type="spellStart"/>
       <w:r>
         <w:rPr>
           <w:rFonts w:ascii="Times New Roman" w:hAnsi="Times New Roman" w:cs="Times New Roman"/>
           <w:sz w:val="24"/>
           <w:szCs w:val="28"/>
         </w:rPr>
+        <w:t>Консист</w:t>
+      </w:r>
+      <w:proofErr w:type="spellEnd"/>
+      <w:r>
+        <w:rPr>
+          <w:rFonts w:ascii="Times New Roman" w:hAnsi="Times New Roman" w:cs="Times New Roman"/>
+          <w:sz w:val="24"/>
+          <w:szCs w:val="28"/>
+        </w:rPr>
+        <w:t xml:space="preserve"> Бизнес Групп». Важнейшее направление деятельности — автоматизация основных процессов энергетических компаний. Более 12 лет специалисты компании оказывают услуги управленческого консалтинга, проектирования и внедрения информационных систем, их последующего сопровождения.</w:t>
+      </w:r>
+      <w:r>
+        <w:rPr>
+          <w:rFonts w:ascii="Times New Roman" w:hAnsi="Times New Roman" w:cs="Times New Roman"/>
+          <w:sz w:val="24"/>
+          <w:szCs w:val="28"/>
+        </w:rPr>
         <w:t xml:space="preserve"> </w:t>
       </w:r>
       <w:r>
@@ -2221,7 +2836,25 @@
           <w:sz w:val="24"/>
           <w:szCs w:val="28"/>
         </w:rPr>
-        <w:t xml:space="preserve">С начала своей деятельности «Сайнер» сотрудничает с «САП АГ» (SAP SE) — мировым лидеров в производстве программного </w:t>
+        <w:t>С начала своей деятельности «</w:t>
+      </w:r>
+      <w:proofErr w:type="spellStart"/>
+      <w:r>
+        <w:rPr>
+          <w:rFonts w:ascii="Times New Roman" w:hAnsi="Times New Roman" w:cs="Times New Roman"/>
+          <w:sz w:val="24"/>
+          <w:szCs w:val="28"/>
+        </w:rPr>
+        <w:t>Сайнер</w:t>
+      </w:r>
+      <w:proofErr w:type="spellEnd"/>
+      <w:r>
+        <w:rPr>
+          <w:rFonts w:ascii="Times New Roman" w:hAnsi="Times New Roman" w:cs="Times New Roman"/>
+          <w:sz w:val="24"/>
+          <w:szCs w:val="28"/>
+        </w:rPr>
+        <w:t xml:space="preserve">» сотрудничает с «САП АГ» (SAP SE) — мировым лидеров в производстве программного </w:t>
       </w:r>
       <w:r>
         <w:rPr>
@@ -2257,7 +2890,25 @@
           <w:sz w:val="24"/>
           <w:szCs w:val="28"/>
         </w:rPr>
-        <w:t>ТУРБО — одно из ключевых направлений бизнеса «Консист Бизнес Групп», входящего в ГК ЛАНИТ, лидера на рынке российского программного обеспечения для управления предприятиями и холдингами. История ТУРБО началась в 1988 году с разработки программы «Турбо Бухгалтер», которая быстро распространилась в бизнес-среде и получила признание многих компаний на молодом отечественном рынке благодаря качеству архитектуры, скорости работы, возможности масштабироваться под потребности растущего бизнеса.</w:t>
+        <w:t>ТУРБО — одно из ключевых направлений бизнеса «</w:t>
+      </w:r>
+      <w:proofErr w:type="spellStart"/>
+      <w:r>
+        <w:rPr>
+          <w:rFonts w:ascii="Times New Roman" w:hAnsi="Times New Roman" w:cs="Times New Roman"/>
+          <w:sz w:val="24"/>
+          <w:szCs w:val="28"/>
+        </w:rPr>
+        <w:t>Консист</w:t>
+      </w:r>
+      <w:proofErr w:type="spellEnd"/>
+      <w:r>
+        <w:rPr>
+          <w:rFonts w:ascii="Times New Roman" w:hAnsi="Times New Roman" w:cs="Times New Roman"/>
+          <w:sz w:val="24"/>
+          <w:szCs w:val="28"/>
+        </w:rPr>
+        <w:t xml:space="preserve"> Бизнес Групп», входящего в ГК ЛАНИТ, лидера на рынке российского программного обеспечения для управления предприятиями и холдингами. История ТУРБО началась в 1988 году с разработки программы «Турбо Бухгалтер», которая быстро распространилась в бизнес-среде и получила признание многих компаний на молодом отечественном рынке благодаря качеству архитектуры, скорости работы, возможности масштабироваться под потребности растущего бизнеса.</w:t>
       </w:r>
       <w:r>
         <w:rPr>
@@ -2317,8 +2968,18 @@
           <w:sz w:val="24"/>
           <w:szCs w:val="28"/>
         </w:rPr>
-        <w:t>Решения на базе ТУРБО широко распространены в России и странах СНГ и успешно применяются во многих странах мира, например, в Китае, Венгрии, Казахстане, Кипре и др</w:t>
-      </w:r>
+        <w:t xml:space="preserve">Решения на базе ТУРБО широко распространены в России и странах СНГ и успешно применяются во многих странах мира, например, в Китае, Венгрии, Казахстане, Кипре и </w:t>
+      </w:r>
+      <w:proofErr w:type="spellStart"/>
+      <w:r>
+        <w:rPr>
+          <w:rFonts w:ascii="Times New Roman" w:hAnsi="Times New Roman" w:cs="Times New Roman"/>
+          <w:sz w:val="24"/>
+          <w:szCs w:val="28"/>
+        </w:rPr>
+        <w:t>др</w:t>
+      </w:r>
+      <w:proofErr w:type="spellEnd"/>
     </w:p>
     <w:p>
       <w:pPr>
@@ -2353,7 +3014,25 @@
           <w:sz w:val="24"/>
           <w:szCs w:val="28"/>
         </w:rPr>
-        <w:t>Бизнес-приложения на платформе можно создавать на одном из трех уровней ‒ уровне разработки на объектно-ориентированном языке, более высоком уровне компоновки учетной системы из преднастроенных подходов, классов и объектов, ставших результатом многолетнего опыта создания учетных систем для российского рынка, а также уровне моделирования бизнес-процессов за счет использования больших блоков-процессов.</w:t>
+        <w:t xml:space="preserve">Бизнес-приложения на платформе можно создавать на одном из трех уровней ‒ уровне разработки на объектно-ориентированном языке, более высоком уровне компоновки учетной системы из </w:t>
+      </w:r>
+      <w:proofErr w:type="spellStart"/>
+      <w:r>
+        <w:rPr>
+          <w:rFonts w:ascii="Times New Roman" w:hAnsi="Times New Roman" w:cs="Times New Roman"/>
+          <w:sz w:val="24"/>
+          <w:szCs w:val="28"/>
+        </w:rPr>
+        <w:t>преднастроенных</w:t>
+      </w:r>
+      <w:proofErr w:type="spellEnd"/>
+      <w:r>
+        <w:rPr>
+          <w:rFonts w:ascii="Times New Roman" w:hAnsi="Times New Roman" w:cs="Times New Roman"/>
+          <w:sz w:val="24"/>
+          <w:szCs w:val="28"/>
+        </w:rPr>
+        <w:t xml:space="preserve"> подходов, классов и объектов, ставших результатом многолетнего опыта создания учетных систем для российского рынка, а также уровне моделирования бизнес-процессов за счет использования больших блоков-процессов.</w:t>
       </w:r>
     </w:p>
     <w:p>
@@ -2398,7 +3077,25 @@
           <w:sz w:val="24"/>
           <w:szCs w:val="28"/>
         </w:rPr>
-        <w:t>Интегрированная среда разработки – удобный редактор исходного кода, встроенный отладчик с возможностью отладки серверных скриптов, несколько уровней логирования;</w:t>
+        <w:t xml:space="preserve">Интегрированная среда разработки – удобный редактор исходного кода, встроенный отладчик с возможностью отладки серверных скриптов, несколько уровней </w:t>
+      </w:r>
+      <w:proofErr w:type="spellStart"/>
+      <w:r>
+        <w:rPr>
+          <w:rFonts w:ascii="Times New Roman" w:hAnsi="Times New Roman" w:cs="Times New Roman"/>
+          <w:sz w:val="24"/>
+          <w:szCs w:val="28"/>
+        </w:rPr>
+        <w:t>логирования</w:t>
+      </w:r>
+      <w:proofErr w:type="spellEnd"/>
+      <w:r>
+        <w:rPr>
+          <w:rFonts w:ascii="Times New Roman" w:hAnsi="Times New Roman" w:cs="Times New Roman"/>
+          <w:sz w:val="24"/>
+          <w:szCs w:val="28"/>
+        </w:rPr>
+        <w:t>;</w:t>
       </w:r>
     </w:p>
     <w:p>
@@ -2490,7 +3187,61 @@
           <w:sz w:val="24"/>
           <w:szCs w:val="28"/>
         </w:rPr>
-        <w:t>Встроенный язык ТБ.Скрипт, в котором доступны замыкания, доступ к локальным переменным внешних функций из замыканий, «слабые» ссылки на объект, поддержка getters/setters.</w:t>
+        <w:t xml:space="preserve">Встроенный язык </w:t>
+      </w:r>
+      <w:proofErr w:type="spellStart"/>
+      <w:r>
+        <w:rPr>
+          <w:rFonts w:ascii="Times New Roman" w:hAnsi="Times New Roman" w:cs="Times New Roman"/>
+          <w:sz w:val="24"/>
+          <w:szCs w:val="28"/>
+        </w:rPr>
+        <w:t>ТБ.Скрипт</w:t>
+      </w:r>
+      <w:proofErr w:type="spellEnd"/>
+      <w:r>
+        <w:rPr>
+          <w:rFonts w:ascii="Times New Roman" w:hAnsi="Times New Roman" w:cs="Times New Roman"/>
+          <w:sz w:val="24"/>
+          <w:szCs w:val="28"/>
+        </w:rPr>
+        <w:t xml:space="preserve">, в котором доступны замыкания, доступ к локальным переменным внешних функций из замыканий, «слабые» ссылки на объект, поддержка </w:t>
+      </w:r>
+      <w:proofErr w:type="spellStart"/>
+      <w:r>
+        <w:rPr>
+          <w:rFonts w:ascii="Times New Roman" w:hAnsi="Times New Roman" w:cs="Times New Roman"/>
+          <w:sz w:val="24"/>
+          <w:szCs w:val="28"/>
+        </w:rPr>
+        <w:t>getters</w:t>
+      </w:r>
+      <w:proofErr w:type="spellEnd"/>
+      <w:r>
+        <w:rPr>
+          <w:rFonts w:ascii="Times New Roman" w:hAnsi="Times New Roman" w:cs="Times New Roman"/>
+          <w:sz w:val="24"/>
+          <w:szCs w:val="28"/>
+        </w:rPr>
+        <w:t>/</w:t>
+      </w:r>
+      <w:proofErr w:type="spellStart"/>
+      <w:r>
+        <w:rPr>
+          <w:rFonts w:ascii="Times New Roman" w:hAnsi="Times New Roman" w:cs="Times New Roman"/>
+          <w:sz w:val="24"/>
+          <w:szCs w:val="28"/>
+        </w:rPr>
+        <w:t>setters</w:t>
+      </w:r>
+      <w:proofErr w:type="spellEnd"/>
+      <w:r>
+        <w:rPr>
+          <w:rFonts w:ascii="Times New Roman" w:hAnsi="Times New Roman" w:cs="Times New Roman"/>
+          <w:sz w:val="24"/>
+          <w:szCs w:val="28"/>
+        </w:rPr>
+        <w:t>.</w:t>
       </w:r>
     </w:p>
     <w:p>
@@ -2510,7 +3261,25 @@
           <w:sz w:val="24"/>
           <w:szCs w:val="28"/>
         </w:rPr>
-        <w:t>Решения на платформе ТУРБО X регулярно дополняются и обновляются в соответствии с новыми требованиями законодательства и разработками вендора и партнеров.</w:t>
+        <w:t xml:space="preserve">Решения на платформе ТУРБО X регулярно дополняются и обновляются в соответствии с новыми требованиями законодательства и разработками </w:t>
+      </w:r>
+      <w:proofErr w:type="spellStart"/>
+      <w:r>
+        <w:rPr>
+          <w:rFonts w:ascii="Times New Roman" w:hAnsi="Times New Roman" w:cs="Times New Roman"/>
+          <w:sz w:val="24"/>
+          <w:szCs w:val="28"/>
+        </w:rPr>
+        <w:t>вендора</w:t>
+      </w:r>
+      <w:proofErr w:type="spellEnd"/>
+      <w:r>
+        <w:rPr>
+          <w:rFonts w:ascii="Times New Roman" w:hAnsi="Times New Roman" w:cs="Times New Roman"/>
+          <w:sz w:val="24"/>
+          <w:szCs w:val="28"/>
+        </w:rPr>
+        <w:t xml:space="preserve"> и партнеров.</w:t>
       </w:r>
     </w:p>
     <w:p>
@@ -2546,7 +3315,7 @@
           <w:sz w:val="32"/>
         </w:rPr>
       </w:pPr>
-      <w:bookmarkStart w:id="4" w:name="_Toc76641466"/>
+      <w:bookmarkStart w:id="4" w:name="_Toc103156770"/>
       <w:r>
         <w:rPr>
           <w:b/>
@@ -2594,12 +3363,14 @@
       <w:r>
         <w:t xml:space="preserve"> </w:t>
       </w:r>
+      <w:proofErr w:type="spellStart"/>
       <w:r>
         <w:rPr>
           <w:lang w:val="en-US"/>
         </w:rPr>
         <w:t>ProBook</w:t>
       </w:r>
+      <w:proofErr w:type="spellEnd"/>
       <w:r>
         <w:t xml:space="preserve"> сведения о котором представлены на рисунке </w:t>
       </w:r>
@@ -2744,8 +3515,39 @@
           <w:szCs w:val="24"/>
           <w:lang w:val="en-US"/>
         </w:rPr>
-        <w:t xml:space="preserve"> Oklick 145M Black (1000 dpi) USB ;</w:t>
-      </w:r>
+        <w:t xml:space="preserve"> </w:t>
+      </w:r>
+      <w:proofErr w:type="spellStart"/>
+      <w:r>
+        <w:rPr>
+          <w:rFonts w:ascii="Times New Roman" w:hAnsi="Times New Roman" w:cs="Times New Roman"/>
+          <w:sz w:val="24"/>
+          <w:szCs w:val="24"/>
+          <w:lang w:val="en-US"/>
+        </w:rPr>
+        <w:t>Oklick</w:t>
+      </w:r>
+      <w:proofErr w:type="spellEnd"/>
+      <w:r>
+        <w:rPr>
+          <w:rFonts w:ascii="Times New Roman" w:hAnsi="Times New Roman" w:cs="Times New Roman"/>
+          <w:sz w:val="24"/>
+          <w:szCs w:val="24"/>
+          <w:lang w:val="en-US"/>
+        </w:rPr>
+        <w:t xml:space="preserve"> 145M Black (1000 dpi) </w:t>
+      </w:r>
+      <w:proofErr w:type="gramStart"/>
+      <w:r>
+        <w:rPr>
+          <w:rFonts w:ascii="Times New Roman" w:hAnsi="Times New Roman" w:cs="Times New Roman"/>
+          <w:sz w:val="24"/>
+          <w:szCs w:val="24"/>
+          <w:lang w:val="en-US"/>
+        </w:rPr>
+        <w:t>USB ;</w:t>
+      </w:r>
+      <w:proofErr w:type="gramEnd"/>
     </w:p>
     <w:p>
       <w:pPr>
@@ -2828,7 +3630,39 @@
         <w:t>.</w:t>
       </w:r>
       <w:r>
-        <w:t xml:space="preserve"> Взаимодействие с серверной частью может осуществляться через десктопный клиент (исполняемый файл для ОС Windows) или через браузер семейства Chrome или FireFox. </w:t>
+        <w:t xml:space="preserve"> Взаимодействие с серверной частью может осуществляться через </w:t>
+      </w:r>
+      <w:proofErr w:type="spellStart"/>
+      <w:r>
+        <w:t>десктопный</w:t>
+      </w:r>
+      <w:proofErr w:type="spellEnd"/>
+      <w:r>
+        <w:t xml:space="preserve"> клиент (исполняемый файл для ОС </w:t>
+      </w:r>
+      <w:proofErr w:type="spellStart"/>
+      <w:r>
+        <w:t>Windows</w:t>
+      </w:r>
+      <w:proofErr w:type="spellEnd"/>
+      <w:r>
+        <w:t xml:space="preserve">) или через браузер семейства </w:t>
+      </w:r>
+      <w:proofErr w:type="spellStart"/>
+      <w:r>
+        <w:t>Chrome</w:t>
+      </w:r>
+      <w:proofErr w:type="spellEnd"/>
+      <w:r>
+        <w:t xml:space="preserve"> или </w:t>
+      </w:r>
+      <w:proofErr w:type="spellStart"/>
+      <w:r>
+        <w:t>FireFox</w:t>
+      </w:r>
+      <w:proofErr w:type="spellEnd"/>
+      <w:r>
+        <w:t xml:space="preserve">. </w:t>
       </w:r>
     </w:p>
     <w:p>
@@ -2840,7 +3674,23 @@
         <w:jc w:val="both"/>
       </w:pPr>
       <w:r>
-        <w:t xml:space="preserve">Сервер баз данных работает под управлением СУБД MS SQL. Серверная часть Программы может быть установлена на ОС семейства Windows и состоит из следующих компонентов: сервера данных, расчетов, процедур (приложений), WEBсервера и сервера лицензирования. </w:t>
+        <w:t xml:space="preserve">Сервер баз данных работает под управлением СУБД MS SQL. Серверная часть Программы может быть установлена на ОС семейства </w:t>
+      </w:r>
+      <w:proofErr w:type="spellStart"/>
+      <w:r>
+        <w:t>Windows</w:t>
+      </w:r>
+      <w:proofErr w:type="spellEnd"/>
+      <w:r>
+        <w:t xml:space="preserve"> и состоит из следующих компонентов: сервера данных, расчетов, процедур (приложений), </w:t>
+      </w:r>
+      <w:proofErr w:type="spellStart"/>
+      <w:r>
+        <w:t>WEBсервера</w:t>
+      </w:r>
+      <w:proofErr w:type="spellEnd"/>
+      <w:r>
+        <w:t xml:space="preserve"> и сервера лицензирования. </w:t>
       </w:r>
     </w:p>
     <w:p>
@@ -2930,6 +3780,7 @@
         </w:rPr>
         <w:t xml:space="preserve">– </w:t>
       </w:r>
+      <w:proofErr w:type="spellStart"/>
       <w:r>
         <w:rPr>
           <w:b/>
@@ -2938,6 +3789,7 @@
         </w:rPr>
         <w:t>Git</w:t>
       </w:r>
+      <w:proofErr w:type="spellEnd"/>
       <w:r>
         <w:rPr>
           <w:b/>
@@ -2964,7 +3816,35 @@
         <w:rPr>
           <w:sz w:val="24"/>
         </w:rPr>
-        <w:t>визуальный клиент системы управления версиями Git, позволяющий использовать Git без использования консольного интерфейса.</w:t>
+        <w:t xml:space="preserve">визуальный клиент системы управления версиями </w:t>
+      </w:r>
+      <w:proofErr w:type="spellStart"/>
+      <w:r>
+        <w:rPr>
+          <w:sz w:val="24"/>
+        </w:rPr>
+        <w:t>Git</w:t>
+      </w:r>
+      <w:proofErr w:type="spellEnd"/>
+      <w:r>
+        <w:rPr>
+          <w:sz w:val="24"/>
+        </w:rPr>
+        <w:t xml:space="preserve">, позволяющий использовать </w:t>
+      </w:r>
+      <w:proofErr w:type="spellStart"/>
+      <w:r>
+        <w:rPr>
+          <w:sz w:val="24"/>
+        </w:rPr>
+        <w:t>Git</w:t>
+      </w:r>
+      <w:proofErr w:type="spellEnd"/>
+      <w:r>
+        <w:rPr>
+          <w:sz w:val="24"/>
+        </w:rPr>
+        <w:t xml:space="preserve"> без использования консольного интерфейса.</w:t>
       </w:r>
     </w:p>
     <w:p>
@@ -3017,6 +3897,7 @@
         </w:rPr>
         <w:t>7-zip 19.00</w:t>
       </w:r>
+      <w:proofErr w:type="gramStart"/>
       <w:r>
         <w:rPr>
           <w:szCs w:val="24"/>
@@ -3024,6 +3905,7 @@
         </w:rPr>
         <w:t>;</w:t>
       </w:r>
+      <w:proofErr w:type="gramEnd"/>
     </w:p>
     <w:p>
       <w:pPr>
@@ -3183,6 +4065,7 @@
         </w:rPr>
         <w:t xml:space="preserve">– </w:t>
       </w:r>
+      <w:proofErr w:type="spellStart"/>
       <w:r>
         <w:rPr>
           <w:szCs w:val="24"/>
@@ -3190,6 +4073,7 @@
         </w:rPr>
         <w:t>WinDjView</w:t>
       </w:r>
+      <w:proofErr w:type="spellEnd"/>
       <w:r>
         <w:rPr>
           <w:szCs w:val="24"/>
@@ -3214,12 +4098,46 @@
       <w:pPr>
         <w:pStyle w:val="1"/>
       </w:pPr>
-      <w:bookmarkStart w:id="7" w:name="_Toc76641467"/>
+      <w:bookmarkStart w:id="7" w:name="_Toc103156771"/>
       <w:r>
         <w:lastRenderedPageBreak/>
         <w:t>Выполняемые задания</w:t>
       </w:r>
       <w:bookmarkEnd w:id="7"/>
+    </w:p>
+    <w:p>
+      <w:pPr>
+        <w:pStyle w:val="2"/>
+        <w:rPr>
+          <w:rStyle w:val="afd"/>
+          <w:bCs w:val="0"/>
+          <w:smallCaps w:val="0"/>
+          <w:color w:val="auto"/>
+          <w:spacing w:val="0"/>
+        </w:rPr>
+      </w:pPr>
+      <w:bookmarkStart w:id="8" w:name="_Toc103156772"/>
+      <w:r>
+        <w:rPr>
+          <w:rStyle w:val="afd"/>
+          <w:bCs w:val="0"/>
+          <w:smallCaps w:val="0"/>
+          <w:color w:val="auto"/>
+          <w:spacing w:val="0"/>
+        </w:rPr>
+        <w:t>Выполнение индивидуального</w:t>
+      </w:r>
+      <w:r>
+        <w:rPr>
+          <w:rStyle w:val="afd"/>
+          <w:bCs w:val="0"/>
+          <w:smallCaps w:val="0"/>
+          <w:color w:val="auto"/>
+          <w:spacing w:val="0"/>
+        </w:rPr>
+        <w:t xml:space="preserve"> практического задания</w:t>
+      </w:r>
+      <w:bookmarkEnd w:id="8"/>
     </w:p>
     <w:p>
       <w:pPr>
@@ -3252,16 +4170,7 @@
         <w:jc w:val="both"/>
       </w:pPr>
       <w:r>
-        <w:t xml:space="preserve">Режим разработки – называемый также режимом Студии, этот режим используется </w:t>
-      </w:r>
-      <w:r>
-        <w:t>д</w:t>
-      </w:r>
-      <w:r>
-        <w:t xml:space="preserve">ля разработки, отладки и настройки прикладных проектов. Для обеспечения этих функций используется программное средство </w:t>
-      </w:r>
-      <w:r>
-        <w:t>среды разработки ТУРБО X Студия</w:t>
+        <w:t>Режим разработки – называемый также режимом Студии, этот режим используется для разработки, отладки и настройки прикладных проектов. Для обеспечения этих функций используется программное средство среды разработки ТУРБО X Студия</w:t>
       </w:r>
       <w:r>
         <w:t>.</w:t>
@@ -3295,13 +4204,82 @@
         <w:jc w:val="both"/>
       </w:pPr>
       <w:r>
-        <w:t>Клиент ТУРБО подключается к серверу данных ТУРБО X, а тот, в свою очередь, подключается к СУБД. Система работает со следующими СУБД: MS SQL Sever, Interbase, Firebird, Sybase SQL, MySQL, Linter, PostgreSQL, Dbase</w:t>
-      </w:r>
+        <w:t xml:space="preserve">Клиент ТУРБО подключается к серверу данных ТУРБО X, а тот, в свою очередь, подключается к СУБД. Система работает со следующими СУБД: MS SQL </w:t>
+      </w:r>
+      <w:proofErr w:type="spellStart"/>
+      <w:r>
+        <w:t>Sever</w:t>
+      </w:r>
+      <w:proofErr w:type="spellEnd"/>
+      <w:r>
+        <w:t xml:space="preserve">, </w:t>
+      </w:r>
+      <w:proofErr w:type="spellStart"/>
+      <w:r>
+        <w:t>Interbase</w:t>
+      </w:r>
+      <w:proofErr w:type="spellEnd"/>
+      <w:r>
+        <w:t xml:space="preserve">, </w:t>
+      </w:r>
+      <w:proofErr w:type="spellStart"/>
+      <w:r>
+        <w:t>Firebird</w:t>
+      </w:r>
+      <w:proofErr w:type="spellEnd"/>
+      <w:r>
+        <w:t xml:space="preserve">, </w:t>
+      </w:r>
+      <w:proofErr w:type="spellStart"/>
+      <w:r>
+        <w:t>Sybase</w:t>
+      </w:r>
+      <w:proofErr w:type="spellEnd"/>
+      <w:r>
+        <w:t xml:space="preserve"> SQL, </w:t>
+      </w:r>
+      <w:proofErr w:type="spellStart"/>
+      <w:r>
+        <w:t>MySQL</w:t>
+      </w:r>
+      <w:proofErr w:type="spellEnd"/>
+      <w:r>
+        <w:t xml:space="preserve">, </w:t>
+      </w:r>
+      <w:proofErr w:type="spellStart"/>
+      <w:r>
+        <w:t>Linter</w:t>
+      </w:r>
+      <w:proofErr w:type="spellEnd"/>
+      <w:r>
+        <w:t xml:space="preserve">, </w:t>
+      </w:r>
+      <w:proofErr w:type="spellStart"/>
+      <w:r>
+        <w:t>PostgreSQL</w:t>
+      </w:r>
+      <w:proofErr w:type="spellEnd"/>
+      <w:r>
+        <w:t xml:space="preserve">, </w:t>
+      </w:r>
+      <w:proofErr w:type="spellStart"/>
+      <w:r>
+        <w:t>Dbase</w:t>
+      </w:r>
+      <w:proofErr w:type="spellEnd"/>
       <w:r>
         <w:t xml:space="preserve">. </w:t>
       </w:r>
       <w:r>
-        <w:t xml:space="preserve">Типичное приложение, построенное на Машине Компонентов ТУРБО Х имеет определенную структуру и включает в себя несколько групп классов, каждая из которых объединяет классы определенного назначения:  </w:t>
+        <w:t xml:space="preserve">Типичное приложение, построенное на Машине </w:t>
+      </w:r>
+      <w:proofErr w:type="gramStart"/>
+      <w:r>
+        <w:t>Компонентов ТУРБО Х</w:t>
+      </w:r>
+      <w:proofErr w:type="gramEnd"/>
+      <w:r>
+        <w:t xml:space="preserve"> имеет определенную структуру и включает в себя несколько групп классов, каждая из которых объединяет классы определенного назначения:  </w:t>
       </w:r>
     </w:p>
     <w:p>
@@ -3333,7 +4311,15 @@
         <w:jc w:val="both"/>
       </w:pPr>
       <w:r>
-        <w:t xml:space="preserve">классы-интерфейсы записей (обертки MTL-описаний) или Rec-классы;  </w:t>
+        <w:t xml:space="preserve">классы-интерфейсы записей (обертки MTL-описаний) или </w:t>
+      </w:r>
+      <w:proofErr w:type="spellStart"/>
+      <w:r>
+        <w:t>Rec</w:t>
+      </w:r>
+      <w:proofErr w:type="spellEnd"/>
+      <w:r>
+        <w:t xml:space="preserve">-классы;  </w:t>
       </w:r>
     </w:p>
     <w:p>
@@ -3349,7 +4335,15 @@
         <w:jc w:val="both"/>
       </w:pPr>
       <w:r>
-        <w:t xml:space="preserve">классы-формы для редактирования документов (записей) или Frm-классы;  </w:t>
+        <w:t xml:space="preserve">классы-формы для редактирования документов (записей) или </w:t>
+      </w:r>
+      <w:proofErr w:type="spellStart"/>
+      <w:r>
+        <w:t>Frm</w:t>
+      </w:r>
+      <w:proofErr w:type="spellEnd"/>
+      <w:r>
+        <w:t xml:space="preserve">-классы;  </w:t>
       </w:r>
     </w:p>
     <w:p>
@@ -3365,7 +4359,23 @@
         <w:jc w:val="both"/>
       </w:pPr>
       <w:r>
-        <w:t xml:space="preserve">классы-таблицы документов (записей) или Tab-классы;  структуры учета;  </w:t>
+        <w:t xml:space="preserve">классы-таблицы документов (записей) или </w:t>
+      </w:r>
+      <w:proofErr w:type="spellStart"/>
+      <w:r>
+        <w:t>Tab</w:t>
+      </w:r>
+      <w:proofErr w:type="spellEnd"/>
+      <w:r>
+        <w:t>-</w:t>
+      </w:r>
+      <w:proofErr w:type="gramStart"/>
+      <w:r>
+        <w:t>классы;  структуры</w:t>
+      </w:r>
+      <w:proofErr w:type="gramEnd"/>
+      <w:r>
+        <w:t xml:space="preserve"> учета;  </w:t>
       </w:r>
     </w:p>
     <w:p>
@@ -3381,7 +4391,23 @@
         <w:jc w:val="both"/>
       </w:pPr>
       <w:r>
-        <w:t xml:space="preserve">учетные операции;  классы–отчеты или Rep-классы.  </w:t>
+        <w:t xml:space="preserve">учетные </w:t>
+      </w:r>
+      <w:proofErr w:type="gramStart"/>
+      <w:r>
+        <w:t>операции;  классы</w:t>
+      </w:r>
+      <w:proofErr w:type="gramEnd"/>
+      <w:r>
+        <w:t xml:space="preserve">–отчеты или </w:t>
+      </w:r>
+      <w:proofErr w:type="spellStart"/>
+      <w:r>
+        <w:t>Rep</w:t>
+      </w:r>
+      <w:proofErr w:type="spellEnd"/>
+      <w:r>
+        <w:t xml:space="preserve">-классы.  </w:t>
       </w:r>
     </w:p>
     <w:p>
@@ -3408,25 +4434,97 @@
         <w:ind w:firstLine="708"/>
         <w:jc w:val="both"/>
       </w:pPr>
-      <w:r>
-        <w:t>Rec-, Frm-, Tab- и Rep-классы реализуются как серверные, для их хранения в каждом проекте рекомендуется создавать папку ServerClasses с четырьмя соответствующими подпапками — Rec, Frm, Tab и Rep.</w:t>
-      </w:r>
-    </w:p>
-    <w:p>
-      <w:pPr>
-        <w:pStyle w:val="2"/>
+      <w:proofErr w:type="spellStart"/>
+      <w:r>
+        <w:t>Rec</w:t>
+      </w:r>
+      <w:proofErr w:type="spellEnd"/>
+      <w:r>
+        <w:t xml:space="preserve">-, </w:t>
+      </w:r>
+      <w:proofErr w:type="spellStart"/>
+      <w:r>
+        <w:t>Frm</w:t>
+      </w:r>
+      <w:proofErr w:type="spellEnd"/>
+      <w:r>
+        <w:t xml:space="preserve">-, </w:t>
+      </w:r>
+      <w:proofErr w:type="spellStart"/>
+      <w:r>
+        <w:t>Tab</w:t>
+      </w:r>
+      <w:proofErr w:type="spellEnd"/>
+      <w:r>
+        <w:t xml:space="preserve">- и </w:t>
+      </w:r>
+      <w:proofErr w:type="spellStart"/>
+      <w:r>
+        <w:t>Rep</w:t>
+      </w:r>
+      <w:proofErr w:type="spellEnd"/>
+      <w:r>
+        <w:t xml:space="preserve">-классы реализуются как серверные, для их хранения в каждом проекте рекомендуется создавать папку </w:t>
+      </w:r>
+      <w:proofErr w:type="spellStart"/>
+      <w:r>
+        <w:t>ServerClasses</w:t>
+      </w:r>
+      <w:proofErr w:type="spellEnd"/>
+      <w:r>
+        <w:t xml:space="preserve"> с четырьмя соответствующими подпапками — </w:t>
+      </w:r>
+      <w:proofErr w:type="spellStart"/>
+      <w:r>
+        <w:t>Rec</w:t>
+      </w:r>
+      <w:proofErr w:type="spellEnd"/>
+      <w:r>
+        <w:t xml:space="preserve">, </w:t>
+      </w:r>
+      <w:proofErr w:type="spellStart"/>
+      <w:r>
+        <w:t>Frm</w:t>
+      </w:r>
+      <w:proofErr w:type="spellEnd"/>
+      <w:r>
+        <w:t xml:space="preserve">, </w:t>
+      </w:r>
+      <w:proofErr w:type="spellStart"/>
+      <w:r>
+        <w:t>Tab</w:t>
+      </w:r>
+      <w:proofErr w:type="spellEnd"/>
+      <w:r>
+        <w:t xml:space="preserve"> и </w:t>
+      </w:r>
+      <w:proofErr w:type="spellStart"/>
+      <w:r>
+        <w:t>Rep</w:t>
+      </w:r>
+      <w:proofErr w:type="spellEnd"/>
+      <w:r>
+        <w:t>.</w:t>
+      </w:r>
+    </w:p>
+    <w:p>
+      <w:pPr>
+        <w:pStyle w:val="3"/>
+        <w:jc w:val="center"/>
         <w:rPr>
           <w:rStyle w:val="afd"/>
+          <w:b/>
           <w:bCs w:val="0"/>
           <w:smallCaps w:val="0"/>
           <w:color w:val="auto"/>
           <w:spacing w:val="0"/>
         </w:rPr>
       </w:pPr>
-      <w:bookmarkStart w:id="8" w:name="_Toc76641468"/>
+      <w:bookmarkStart w:id="9" w:name="_Toc103156773"/>
       <w:r>
         <w:rPr>
           <w:rStyle w:val="afd"/>
+          <w:b/>
           <w:bCs w:val="0"/>
           <w:smallCaps w:val="0"/>
           <w:color w:val="auto"/>
@@ -3434,7 +4532,7 @@
         </w:rPr>
         <w:t>Описание индивидуального задания</w:t>
       </w:r>
-      <w:bookmarkEnd w:id="8"/>
+      <w:bookmarkEnd w:id="9"/>
     </w:p>
     <w:p>
       <w:pPr>
@@ -3465,7 +4563,23 @@
           <w:rFonts w:ascii="Times New Roman" w:hAnsi="Times New Roman" w:cs="Times New Roman"/>
           <w:sz w:val="24"/>
         </w:rPr>
-        <w:t xml:space="preserve"> доработку интерфейса карточки «Физ.лицо (Сотрудник)» и произвести корректировку полей и таблиц карточки в соответствии с параметра</w:t>
+        <w:t xml:space="preserve"> доработку интерфейса карточки «</w:t>
+      </w:r>
+      <w:proofErr w:type="spellStart"/>
+      <w:r>
+        <w:rPr>
+          <w:rFonts w:ascii="Times New Roman" w:hAnsi="Times New Roman" w:cs="Times New Roman"/>
+          <w:sz w:val="24"/>
+        </w:rPr>
+        <w:t>Физ.лицо</w:t>
+      </w:r>
+      <w:proofErr w:type="spellEnd"/>
+      <w:r>
+        <w:rPr>
+          <w:rFonts w:ascii="Times New Roman" w:hAnsi="Times New Roman" w:cs="Times New Roman"/>
+          <w:sz w:val="24"/>
+        </w:rPr>
+        <w:t xml:space="preserve"> (Сотрудник)» и произвести корректировку полей и таблиц карточки в соответствии с параметра</w:t>
       </w:r>
       <w:r>
         <w:rPr>
@@ -3503,7 +4617,27 @@
           <w:sz w:val="24"/>
           <w:szCs w:val="18"/>
         </w:rPr>
-        <w:t>удалить слово «рождения» из наименования полей «Страна рождения», «Область рождения», «Район рождения». Наименования полей, которые должны содержаться в блоке «Место рождения»: «Тип места рожд.», «Стран</w:t>
+        <w:t xml:space="preserve">удалить слово «рождения» из наименования полей «Страна рождения», «Область рождения», «Район рождения». Наименования полей, которые должны содержаться в блоке «Место рождения»: «Тип места </w:t>
+      </w:r>
+      <w:proofErr w:type="spellStart"/>
+      <w:r>
+        <w:rPr>
+          <w:rFonts w:ascii="Times New Roman" w:hAnsi="Times New Roman"/>
+          <w:iCs/>
+          <w:sz w:val="24"/>
+          <w:szCs w:val="18"/>
+        </w:rPr>
+        <w:t>рожд</w:t>
+      </w:r>
+      <w:proofErr w:type="spellEnd"/>
+      <w:r>
+        <w:rPr>
+          <w:rFonts w:ascii="Times New Roman" w:hAnsi="Times New Roman"/>
+          <w:iCs/>
+          <w:sz w:val="24"/>
+          <w:szCs w:val="18"/>
+        </w:rPr>
+        <w:t>.», «Стран</w:t>
       </w:r>
       <w:r>
         <w:rPr>
@@ -3588,7 +4722,17 @@
     </w:p>
     <w:p>
       <w:pPr>
-        <w:ind w:firstLine="708"/>
+        <w:pStyle w:val="3"/>
+      </w:pPr>
+      <w:bookmarkStart w:id="10" w:name="_Toc103156774"/>
+      <w:r>
+        <w:t>1. Закладка «Персональные данные», блок «Место рождения»</w:t>
+      </w:r>
+      <w:bookmarkEnd w:id="10"/>
+    </w:p>
+    <w:p>
+      <w:pPr>
+        <w:spacing w:line="285" w:lineRule="atLeast"/>
         <w:jc w:val="both"/>
         <w:rPr>
           <w:rFonts w:ascii="Times New Roman" w:hAnsi="Times New Roman"/>
@@ -3604,7 +4748,9 @@
           <w:sz w:val="24"/>
           <w:szCs w:val="18"/>
         </w:rPr>
-        <w:t>4</w:t>
+        <w:lastRenderedPageBreak/>
+        <w:tab/>
+        <w:t>Для предоставления пользователю возможности редактировать или вносить изменения в БД используются классы</w:t>
       </w:r>
       <w:r>
         <w:rPr>
@@ -3613,7 +4759,7 @@
           <w:sz w:val="24"/>
           <w:szCs w:val="18"/>
         </w:rPr>
-        <w:t>. Закладка «Кадры», блок «Воинский учет»</w:t>
+        <w:t>-формы для редактирования документов</w:t>
       </w:r>
       <w:r>
         <w:rPr>
@@ -3622,7 +4768,7 @@
           <w:sz w:val="24"/>
           <w:szCs w:val="18"/>
         </w:rPr>
-        <w:t xml:space="preserve">: </w:t>
+        <w:t>. Изменение отображаемого ими интерфейса возможно двумя способами: дизайн-режим и изменение</w:t>
       </w:r>
       <w:r>
         <w:rPr>
@@ -3631,17 +4777,20 @@
           <w:sz w:val="24"/>
           <w:szCs w:val="18"/>
         </w:rPr>
-        <w:t>в</w:t>
-      </w:r>
+        <w:t xml:space="preserve"> </w:t>
+      </w:r>
+      <w:proofErr w:type="spellStart"/>
       <w:r>
         <w:rPr>
           <w:rFonts w:ascii="Times New Roman" w:hAnsi="Times New Roman"/>
           <w:iCs/>
           <w:sz w:val="24"/>
           <w:szCs w:val="18"/>
-        </w:rPr>
-        <w:t xml:space="preserve"> таблице оставить столбцы: Дата, Воинская обязанность (убрать слово отношение), Воинский учет (выводить краткое наименование в таблице (состоит, не состоит, снят по возрасту, снят по здоровью)), воинское звание, состав/профиль</w:t>
-      </w:r>
+          <w:lang w:val="en-US"/>
+        </w:rPr>
+        <w:t>crf</w:t>
+      </w:r>
+      <w:proofErr w:type="spellEnd"/>
       <w:r>
         <w:rPr>
           <w:rFonts w:ascii="Times New Roman" w:hAnsi="Times New Roman"/>
@@ -3649,55 +4798,17 @@
           <w:sz w:val="24"/>
           <w:szCs w:val="18"/>
         </w:rPr>
-        <w:t>.</w:t>
-      </w:r>
-    </w:p>
-    <w:p>
-      <w:pPr>
-        <w:pStyle w:val="2"/>
-        <w:rPr>
-          <w:rStyle w:val="afd"/>
-          <w:bCs w:val="0"/>
-          <w:smallCaps w:val="0"/>
-          <w:color w:val="auto"/>
-          <w:spacing w:val="0"/>
-        </w:rPr>
-      </w:pPr>
-      <w:bookmarkStart w:id="9" w:name="_Toc76641469"/>
-      <w:r>
-        <w:rPr>
-          <w:rStyle w:val="afd"/>
-          <w:bCs w:val="0"/>
-          <w:smallCaps w:val="0"/>
-          <w:color w:val="auto"/>
-          <w:spacing w:val="0"/>
-        </w:rPr>
-        <w:lastRenderedPageBreak/>
-        <w:t>Выполнение индивидуального задания</w:t>
-      </w:r>
-      <w:bookmarkEnd w:id="9"/>
-    </w:p>
-    <w:p>
-      <w:pPr>
-        <w:pStyle w:val="3"/>
-      </w:pPr>
-      <w:bookmarkStart w:id="10" w:name="_Toc76641470"/>
-      <w:r>
-        <w:t>1. Закладка «Персональные данные», блок «Место рождения»</w:t>
-      </w:r>
-      <w:bookmarkEnd w:id="10"/>
-    </w:p>
-    <w:p>
-      <w:pPr>
-        <w:spacing w:line="285" w:lineRule="atLeast"/>
-        <w:jc w:val="both"/>
+        <w:t>-файла с описанием компонентов формы. Поэтому в и</w:t>
+      </w:r>
+      <w:r>
         <w:rPr>
           <w:rFonts w:ascii="Times New Roman" w:hAnsi="Times New Roman"/>
           <w:iCs/>
           <w:sz w:val="24"/>
           <w:szCs w:val="18"/>
         </w:rPr>
-      </w:pPr>
+        <w:t>зменения были внесены в файл</w:t>
+      </w:r>
       <w:r>
         <w:rPr>
           <w:rFonts w:ascii="Times New Roman" w:hAnsi="Times New Roman"/>
@@ -3705,9 +4816,9 @@
           <w:sz w:val="24"/>
           <w:szCs w:val="18"/>
         </w:rPr>
-        <w:tab/>
-        <w:t>Для предоставления пользователю возможности редактировать или вносить изменения в БД используются классы</w:t>
-      </w:r>
+        <w:t xml:space="preserve"> </w:t>
+      </w:r>
+      <w:proofErr w:type="spellStart"/>
       <w:r>
         <w:rPr>
           <w:rFonts w:ascii="Times New Roman" w:hAnsi="Times New Roman"/>
@@ -3715,8 +4826,9 @@
           <w:sz w:val="24"/>
           <w:szCs w:val="18"/>
         </w:rPr>
-        <w:t>-формы для редактирования документов</w:t>
-      </w:r>
+        <w:t>КарточкаФЛ.crf</w:t>
+      </w:r>
+      <w:proofErr w:type="spellEnd"/>
       <w:r>
         <w:rPr>
           <w:rFonts w:ascii="Times New Roman" w:hAnsi="Times New Roman"/>
@@ -3724,8 +4836,9 @@
           <w:sz w:val="24"/>
           <w:szCs w:val="18"/>
         </w:rPr>
-        <w:t>. Изменение отображаемого ими интерфейса возможно двумя способами: дизайн-режим и изменение</w:t>
-      </w:r>
+        <w:t xml:space="preserve">, фрагмент которых представлен на листинге 1. Это позволило изменить внешний вид </w:t>
+      </w:r>
+      <w:proofErr w:type="gramStart"/>
       <w:r>
         <w:rPr>
           <w:rFonts w:ascii="Times New Roman" w:hAnsi="Times New Roman"/>
@@ -3733,53 +4846,17 @@
           <w:sz w:val="24"/>
           <w:szCs w:val="18"/>
         </w:rPr>
-        <w:t xml:space="preserve"> </w:t>
-      </w:r>
+        <w:t>формы</w:t>
+      </w:r>
+      <w:proofErr w:type="gramEnd"/>
       <w:r>
         <w:rPr>
           <w:rFonts w:ascii="Times New Roman" w:hAnsi="Times New Roman"/>
           <w:iCs/>
           <w:sz w:val="24"/>
           <w:szCs w:val="18"/>
-          <w:lang w:val="en-US"/>
-        </w:rPr>
-        <w:t>crf</w:t>
-      </w:r>
-      <w:r>
-        <w:rPr>
-          <w:rFonts w:ascii="Times New Roman" w:hAnsi="Times New Roman"/>
-          <w:iCs/>
-          <w:sz w:val="24"/>
-          <w:szCs w:val="18"/>
-        </w:rPr>
-        <w:t>-файла с описанием компонентов формы. Поэтому в и</w:t>
-      </w:r>
-      <w:r>
-        <w:rPr>
-          <w:rFonts w:ascii="Times New Roman" w:hAnsi="Times New Roman"/>
-          <w:iCs/>
-          <w:sz w:val="24"/>
-          <w:szCs w:val="18"/>
-        </w:rPr>
-        <w:t>зменения были внесены в файл</w:t>
-      </w:r>
-      <w:r>
-        <w:rPr>
-          <w:rFonts w:ascii="Times New Roman" w:hAnsi="Times New Roman"/>
-          <w:iCs/>
-          <w:sz w:val="24"/>
-          <w:szCs w:val="18"/>
-        </w:rPr>
-        <w:t xml:space="preserve"> КарточкаФЛ.crf</w:t>
-      </w:r>
-      <w:r>
-        <w:rPr>
-          <w:rFonts w:ascii="Times New Roman" w:hAnsi="Times New Roman"/>
-          <w:iCs/>
-          <w:sz w:val="24"/>
-          <w:szCs w:val="18"/>
-        </w:rPr>
-        <w:t xml:space="preserve">, фрагмент которых представлен на листинге 1. Это позволило изменить внешний вид формы не меняя при этом описание исходной таблицы. </w:t>
+        </w:rPr>
+        <w:t xml:space="preserve"> не меняя при этом описание исходной таблицы. </w:t>
       </w:r>
     </w:p>
     <w:p>
@@ -3795,8 +4872,20 @@
           <w:sz w:val="24"/>
           <w:szCs w:val="18"/>
         </w:rPr>
-        <w:t>Листинг 1: изменение в файле КарточкаФЛ.crf</w:t>
-      </w:r>
+        <w:t xml:space="preserve">Листинг 1: изменение в файле </w:t>
+      </w:r>
+      <w:proofErr w:type="spellStart"/>
+      <w:r>
+        <w:rPr>
+          <w:rFonts w:ascii="Times New Roman" w:hAnsi="Times New Roman"/>
+          <w:i/>
+          <w:iCs/>
+          <w:sz w:val="24"/>
+          <w:szCs w:val="18"/>
+        </w:rPr>
+        <w:t>КарточкаФЛ.crf</w:t>
+      </w:r>
+      <w:proofErr w:type="spellEnd"/>
       <w:r>
         <w:rPr>
           <w:rFonts w:ascii="Times New Roman" w:hAnsi="Times New Roman"/>
@@ -3845,6 +4934,7 @@
         </w:rPr>
         <w:t>&lt;Component Name="</w:t>
       </w:r>
+      <w:proofErr w:type="spellStart"/>
       <w:r>
         <w:rPr>
           <w:rFonts w:ascii="Consolas" w:eastAsia="Times New Roman" w:hAnsi="Consolas" w:cs="Consolas"/>
@@ -3853,6 +4943,7 @@
         </w:rPr>
         <w:t>грМестоРождения</w:t>
       </w:r>
+      <w:proofErr w:type="spellEnd"/>
       <w:r>
         <w:rPr>
           <w:rFonts w:ascii="Consolas" w:eastAsia="Times New Roman" w:hAnsi="Consolas" w:cs="Consolas"/>
@@ -3883,6 +4974,7 @@
         </w:rPr>
         <w:t>&lt;Component Name="</w:t>
       </w:r>
+      <w:proofErr w:type="spellStart"/>
       <w:r>
         <w:rPr>
           <w:rFonts w:ascii="Consolas" w:eastAsia="Times New Roman" w:hAnsi="Consolas" w:cs="Consolas"/>
@@ -3891,6 +4983,7 @@
         </w:rPr>
         <w:t>ТипМестаРождения</w:t>
       </w:r>
+      <w:proofErr w:type="spellEnd"/>
       <w:r>
         <w:rPr>
           <w:rFonts w:ascii="Consolas" w:eastAsia="Times New Roman" w:hAnsi="Consolas" w:cs="Consolas"/>
@@ -3898,13 +4991,53 @@
           <w:szCs w:val="21"/>
           <w:lang w:val="en-US"/>
         </w:rPr>
-        <w:t>" Class="Com.Ctrl.IEdit" Alignment="LeftAlign" Caption="</w:t>
-      </w:r>
+        <w:t>" Class="</w:t>
+      </w:r>
+      <w:proofErr w:type="spellStart"/>
       <w:r>
         <w:rPr>
           <w:rFonts w:ascii="Consolas" w:eastAsia="Times New Roman" w:hAnsi="Consolas" w:cs="Consolas"/>
           <w:sz w:val="18"/>
           <w:szCs w:val="21"/>
+          <w:lang w:val="en-US"/>
+        </w:rPr>
+        <w:t>Com.Ctrl.IEdit</w:t>
+      </w:r>
+      <w:proofErr w:type="spellEnd"/>
+      <w:r>
+        <w:rPr>
+          <w:rFonts w:ascii="Consolas" w:eastAsia="Times New Roman" w:hAnsi="Consolas" w:cs="Consolas"/>
+          <w:sz w:val="18"/>
+          <w:szCs w:val="21"/>
+          <w:lang w:val="en-US"/>
+        </w:rPr>
+        <w:t>" Alignment="</w:t>
+      </w:r>
+      <w:proofErr w:type="spellStart"/>
+      <w:r>
+        <w:rPr>
+          <w:rFonts w:ascii="Consolas" w:eastAsia="Times New Roman" w:hAnsi="Consolas" w:cs="Consolas"/>
+          <w:sz w:val="18"/>
+          <w:szCs w:val="21"/>
+          <w:lang w:val="en-US"/>
+        </w:rPr>
+        <w:t>LeftAlign</w:t>
+      </w:r>
+      <w:proofErr w:type="spellEnd"/>
+      <w:r>
+        <w:rPr>
+          <w:rFonts w:ascii="Consolas" w:eastAsia="Times New Roman" w:hAnsi="Consolas" w:cs="Consolas"/>
+          <w:sz w:val="18"/>
+          <w:szCs w:val="21"/>
+          <w:lang w:val="en-US"/>
+        </w:rPr>
+        <w:t>" Caption="</w:t>
+      </w:r>
+      <w:r>
+        <w:rPr>
+          <w:rFonts w:ascii="Consolas" w:eastAsia="Times New Roman" w:hAnsi="Consolas" w:cs="Consolas"/>
+          <w:sz w:val="18"/>
+          <w:szCs w:val="21"/>
         </w:rPr>
         <w:t>Тип</w:t>
       </w:r>
@@ -3934,6 +5067,7 @@
         </w:rPr>
         <w:t> </w:t>
       </w:r>
+      <w:proofErr w:type="spellStart"/>
       <w:r>
         <w:rPr>
           <w:rFonts w:ascii="Consolas" w:eastAsia="Times New Roman" w:hAnsi="Consolas" w:cs="Consolas"/>
@@ -3942,6 +5076,7 @@
         </w:rPr>
         <w:t>рожд</w:t>
       </w:r>
+      <w:proofErr w:type="spellEnd"/>
       <w:r>
         <w:rPr>
           <w:rFonts w:ascii="Consolas" w:eastAsia="Times New Roman" w:hAnsi="Consolas" w:cs="Consolas"/>
@@ -3949,16 +5084,78 @@
           <w:szCs w:val="21"/>
           <w:lang w:val="en-US"/>
         </w:rPr>
-        <w:t>." CellFormat="EnumFormat" Field="EdtRec.</w:t>
-      </w:r>
+        <w:t>." </w:t>
+      </w:r>
+      <w:proofErr w:type="spellStart"/>
       <w:r>
         <w:rPr>
           <w:rFonts w:ascii="Consolas" w:eastAsia="Times New Roman" w:hAnsi="Consolas" w:cs="Consolas"/>
           <w:sz w:val="18"/>
           <w:szCs w:val="21"/>
+          <w:lang w:val="en-US"/>
+        </w:rPr>
+        <w:t>CellFormat</w:t>
+      </w:r>
+      <w:proofErr w:type="spellEnd"/>
+      <w:r>
+        <w:rPr>
+          <w:rFonts w:ascii="Consolas" w:eastAsia="Times New Roman" w:hAnsi="Consolas" w:cs="Consolas"/>
+          <w:sz w:val="18"/>
+          <w:szCs w:val="21"/>
+          <w:lang w:val="en-US"/>
+        </w:rPr>
+        <w:t>="</w:t>
+      </w:r>
+      <w:proofErr w:type="spellStart"/>
+      <w:r>
+        <w:rPr>
+          <w:rFonts w:ascii="Consolas" w:eastAsia="Times New Roman" w:hAnsi="Consolas" w:cs="Consolas"/>
+          <w:sz w:val="18"/>
+          <w:szCs w:val="21"/>
+          <w:lang w:val="en-US"/>
+        </w:rPr>
+        <w:t>EnumFormat</w:t>
+      </w:r>
+      <w:proofErr w:type="spellEnd"/>
+      <w:r>
+        <w:rPr>
+          <w:rFonts w:ascii="Consolas" w:eastAsia="Times New Roman" w:hAnsi="Consolas" w:cs="Consolas"/>
+          <w:sz w:val="18"/>
+          <w:szCs w:val="21"/>
+          <w:lang w:val="en-US"/>
+        </w:rPr>
+        <w:t>" Field="</w:t>
+      </w:r>
+      <w:proofErr w:type="spellStart"/>
+      <w:r>
+        <w:rPr>
+          <w:rFonts w:ascii="Consolas" w:eastAsia="Times New Roman" w:hAnsi="Consolas" w:cs="Consolas"/>
+          <w:sz w:val="18"/>
+          <w:szCs w:val="21"/>
+          <w:lang w:val="en-US"/>
+        </w:rPr>
+        <w:t>EdtRec</w:t>
+      </w:r>
+      <w:proofErr w:type="spellEnd"/>
+      <w:r>
+        <w:rPr>
+          <w:rFonts w:ascii="Consolas" w:eastAsia="Times New Roman" w:hAnsi="Consolas" w:cs="Consolas"/>
+          <w:sz w:val="18"/>
+          <w:szCs w:val="21"/>
+          <w:lang w:val="en-US"/>
+        </w:rPr>
+        <w:t>.</w:t>
+      </w:r>
+      <w:proofErr w:type="spellStart"/>
+      <w:r>
+        <w:rPr>
+          <w:rFonts w:ascii="Consolas" w:eastAsia="Times New Roman" w:hAnsi="Consolas" w:cs="Consolas"/>
+          <w:sz w:val="18"/>
+          <w:szCs w:val="21"/>
         </w:rPr>
         <w:t>ТипМестаРождения</w:t>
       </w:r>
+      <w:proofErr w:type="spellEnd"/>
       <w:r>
         <w:rPr>
           <w:rFonts w:ascii="Consolas" w:eastAsia="Times New Roman" w:hAnsi="Consolas" w:cs="Consolas"/>
@@ -3966,7 +5163,27 @@
           <w:szCs w:val="21"/>
           <w:lang w:val="en-US"/>
         </w:rPr>
-        <w:t>" HasCaption="True"/&gt;</w:t>
+        <w:t>" </w:t>
+      </w:r>
+      <w:proofErr w:type="spellStart"/>
+      <w:r>
+        <w:rPr>
+          <w:rFonts w:ascii="Consolas" w:eastAsia="Times New Roman" w:hAnsi="Consolas" w:cs="Consolas"/>
+          <w:sz w:val="18"/>
+          <w:szCs w:val="21"/>
+          <w:lang w:val="en-US"/>
+        </w:rPr>
+        <w:t>HasCaption</w:t>
+      </w:r>
+      <w:proofErr w:type="spellEnd"/>
+      <w:r>
+        <w:rPr>
+          <w:rFonts w:ascii="Consolas" w:eastAsia="Times New Roman" w:hAnsi="Consolas" w:cs="Consolas"/>
+          <w:sz w:val="18"/>
+          <w:szCs w:val="21"/>
+          <w:lang w:val="en-US"/>
+        </w:rPr>
+        <w:t>="True"/&gt;</w:t>
       </w:r>
     </w:p>
     <w:p>
@@ -3989,6 +5206,7 @@
         </w:rPr>
         <w:t>&lt;Component Name="</w:t>
       </w:r>
+      <w:proofErr w:type="spellStart"/>
       <w:r>
         <w:rPr>
           <w:rFonts w:ascii="Consolas" w:eastAsia="Times New Roman" w:hAnsi="Consolas" w:cs="Consolas"/>
@@ -3997,6 +5215,7 @@
         </w:rPr>
         <w:t>СтранаРождения</w:t>
       </w:r>
+      <w:proofErr w:type="spellEnd"/>
       <w:r>
         <w:rPr>
           <w:rFonts w:ascii="Consolas" w:eastAsia="Times New Roman" w:hAnsi="Consolas" w:cs="Consolas"/>
@@ -4004,16 +5223,58 @@
           <w:szCs w:val="21"/>
           <w:lang w:val="en-US"/>
         </w:rPr>
-        <w:t>" Class="Com.Ctrl.IEdit" Field="EdtRec.</w:t>
-      </w:r>
+        <w:t>" Class="</w:t>
+      </w:r>
+      <w:proofErr w:type="spellStart"/>
       <w:r>
         <w:rPr>
           <w:rFonts w:ascii="Consolas" w:eastAsia="Times New Roman" w:hAnsi="Consolas" w:cs="Consolas"/>
           <w:sz w:val="18"/>
           <w:szCs w:val="21"/>
+          <w:lang w:val="en-US"/>
+        </w:rPr>
+        <w:t>Com.Ctrl.IEdit</w:t>
+      </w:r>
+      <w:proofErr w:type="spellEnd"/>
+      <w:r>
+        <w:rPr>
+          <w:rFonts w:ascii="Consolas" w:eastAsia="Times New Roman" w:hAnsi="Consolas" w:cs="Consolas"/>
+          <w:sz w:val="18"/>
+          <w:szCs w:val="21"/>
+          <w:lang w:val="en-US"/>
+        </w:rPr>
+        <w:t>" Field="</w:t>
+      </w:r>
+      <w:proofErr w:type="spellStart"/>
+      <w:r>
+        <w:rPr>
+          <w:rFonts w:ascii="Consolas" w:eastAsia="Times New Roman" w:hAnsi="Consolas" w:cs="Consolas"/>
+          <w:sz w:val="18"/>
+          <w:szCs w:val="21"/>
+          <w:lang w:val="en-US"/>
+        </w:rPr>
+        <w:t>EdtRec</w:t>
+      </w:r>
+      <w:proofErr w:type="spellEnd"/>
+      <w:r>
+        <w:rPr>
+          <w:rFonts w:ascii="Consolas" w:eastAsia="Times New Roman" w:hAnsi="Consolas" w:cs="Consolas"/>
+          <w:sz w:val="18"/>
+          <w:szCs w:val="21"/>
+          <w:lang w:val="en-US"/>
+        </w:rPr>
+        <w:t>.</w:t>
+      </w:r>
+      <w:proofErr w:type="spellStart"/>
+      <w:r>
+        <w:rPr>
+          <w:rFonts w:ascii="Consolas" w:eastAsia="Times New Roman" w:hAnsi="Consolas" w:cs="Consolas"/>
+          <w:sz w:val="18"/>
+          <w:szCs w:val="21"/>
         </w:rPr>
         <w:t>СтранаРождения</w:t>
       </w:r>
+      <w:proofErr w:type="spellEnd"/>
       <w:r>
         <w:rPr>
           <w:rFonts w:ascii="Consolas" w:eastAsia="Times New Roman" w:hAnsi="Consolas" w:cs="Consolas"/>
@@ -4038,7 +5299,27 @@
           <w:szCs w:val="21"/>
           <w:lang w:val="en-US"/>
         </w:rPr>
-        <w:t>" HasCaption="True"/&gt;</w:t>
+        <w:t>" </w:t>
+      </w:r>
+      <w:proofErr w:type="spellStart"/>
+      <w:r>
+        <w:rPr>
+          <w:rFonts w:ascii="Consolas" w:eastAsia="Times New Roman" w:hAnsi="Consolas" w:cs="Consolas"/>
+          <w:sz w:val="18"/>
+          <w:szCs w:val="21"/>
+          <w:lang w:val="en-US"/>
+        </w:rPr>
+        <w:t>HasCaption</w:t>
+      </w:r>
+      <w:proofErr w:type="spellEnd"/>
+      <w:r>
+        <w:rPr>
+          <w:rFonts w:ascii="Consolas" w:eastAsia="Times New Roman" w:hAnsi="Consolas" w:cs="Consolas"/>
+          <w:sz w:val="18"/>
+          <w:szCs w:val="21"/>
+          <w:lang w:val="en-US"/>
+        </w:rPr>
+        <w:t>="True"/&gt;</w:t>
       </w:r>
     </w:p>
     <w:p>
@@ -4061,6 +5342,7 @@
         </w:rPr>
         <w:t>&lt;Component Name="</w:t>
       </w:r>
+      <w:proofErr w:type="spellStart"/>
       <w:r>
         <w:rPr>
           <w:rFonts w:ascii="Consolas" w:eastAsia="Times New Roman" w:hAnsi="Consolas" w:cs="Consolas"/>
@@ -4069,6 +5351,7 @@
         </w:rPr>
         <w:t>РегионРождения</w:t>
       </w:r>
+      <w:proofErr w:type="spellEnd"/>
       <w:r>
         <w:rPr>
           <w:rFonts w:ascii="Consolas" w:eastAsia="Times New Roman" w:hAnsi="Consolas" w:cs="Consolas"/>
@@ -4076,16 +5359,58 @@
           <w:szCs w:val="21"/>
           <w:lang w:val="en-US"/>
         </w:rPr>
-        <w:t>" Class="Com.Ctrl.IEdit" Field="EdtRec.</w:t>
-      </w:r>
+        <w:t>" Class="</w:t>
+      </w:r>
+      <w:proofErr w:type="spellStart"/>
       <w:r>
         <w:rPr>
           <w:rFonts w:ascii="Consolas" w:eastAsia="Times New Roman" w:hAnsi="Consolas" w:cs="Consolas"/>
           <w:sz w:val="18"/>
           <w:szCs w:val="21"/>
+          <w:lang w:val="en-US"/>
+        </w:rPr>
+        <w:t>Com.Ctrl.IEdit</w:t>
+      </w:r>
+      <w:proofErr w:type="spellEnd"/>
+      <w:r>
+        <w:rPr>
+          <w:rFonts w:ascii="Consolas" w:eastAsia="Times New Roman" w:hAnsi="Consolas" w:cs="Consolas"/>
+          <w:sz w:val="18"/>
+          <w:szCs w:val="21"/>
+          <w:lang w:val="en-US"/>
+        </w:rPr>
+        <w:t>" Field="</w:t>
+      </w:r>
+      <w:proofErr w:type="spellStart"/>
+      <w:r>
+        <w:rPr>
+          <w:rFonts w:ascii="Consolas" w:eastAsia="Times New Roman" w:hAnsi="Consolas" w:cs="Consolas"/>
+          <w:sz w:val="18"/>
+          <w:szCs w:val="21"/>
+          <w:lang w:val="en-US"/>
+        </w:rPr>
+        <w:t>EdtRec</w:t>
+      </w:r>
+      <w:proofErr w:type="spellEnd"/>
+      <w:r>
+        <w:rPr>
+          <w:rFonts w:ascii="Consolas" w:eastAsia="Times New Roman" w:hAnsi="Consolas" w:cs="Consolas"/>
+          <w:sz w:val="18"/>
+          <w:szCs w:val="21"/>
+          <w:lang w:val="en-US"/>
+        </w:rPr>
+        <w:t>.</w:t>
+      </w:r>
+      <w:proofErr w:type="spellStart"/>
+      <w:r>
+        <w:rPr>
+          <w:rFonts w:ascii="Consolas" w:eastAsia="Times New Roman" w:hAnsi="Consolas" w:cs="Consolas"/>
+          <w:sz w:val="18"/>
+          <w:szCs w:val="21"/>
         </w:rPr>
         <w:t>РегионРождения</w:t>
       </w:r>
+      <w:proofErr w:type="spellEnd"/>
       <w:r>
         <w:rPr>
           <w:rFonts w:ascii="Consolas" w:eastAsia="Times New Roman" w:hAnsi="Consolas" w:cs="Consolas"/>
@@ -4110,7 +5435,27 @@
           <w:szCs w:val="21"/>
           <w:lang w:val="en-US"/>
         </w:rPr>
-        <w:t>" HasCaption="True"/&gt;</w:t>
+        <w:t>" </w:t>
+      </w:r>
+      <w:proofErr w:type="spellStart"/>
+      <w:r>
+        <w:rPr>
+          <w:rFonts w:ascii="Consolas" w:eastAsia="Times New Roman" w:hAnsi="Consolas" w:cs="Consolas"/>
+          <w:sz w:val="18"/>
+          <w:szCs w:val="21"/>
+          <w:lang w:val="en-US"/>
+        </w:rPr>
+        <w:t>HasCaption</w:t>
+      </w:r>
+      <w:proofErr w:type="spellEnd"/>
+      <w:r>
+        <w:rPr>
+          <w:rFonts w:ascii="Consolas" w:eastAsia="Times New Roman" w:hAnsi="Consolas" w:cs="Consolas"/>
+          <w:sz w:val="18"/>
+          <w:szCs w:val="21"/>
+          <w:lang w:val="en-US"/>
+        </w:rPr>
+        <w:t>="True"/&gt;</w:t>
       </w:r>
     </w:p>
     <w:p>
@@ -4133,6 +5478,7 @@
         </w:rPr>
         <w:t>&lt;Component Name="</w:t>
       </w:r>
+      <w:proofErr w:type="spellStart"/>
       <w:r>
         <w:rPr>
           <w:rFonts w:ascii="Consolas" w:eastAsia="Times New Roman" w:hAnsi="Consolas" w:cs="Consolas"/>
@@ -4141,6 +5487,7 @@
         </w:rPr>
         <w:t>РайонРождения</w:t>
       </w:r>
+      <w:proofErr w:type="spellEnd"/>
       <w:r>
         <w:rPr>
           <w:rFonts w:ascii="Consolas" w:eastAsia="Times New Roman" w:hAnsi="Consolas" w:cs="Consolas"/>
@@ -4148,16 +5495,58 @@
           <w:szCs w:val="21"/>
           <w:lang w:val="en-US"/>
         </w:rPr>
-        <w:t>" Class="Com.Ctrl.IEdit" Field="EdtRec.</w:t>
-      </w:r>
+        <w:t>" Class="</w:t>
+      </w:r>
+      <w:proofErr w:type="spellStart"/>
       <w:r>
         <w:rPr>
           <w:rFonts w:ascii="Consolas" w:eastAsia="Times New Roman" w:hAnsi="Consolas" w:cs="Consolas"/>
           <w:sz w:val="18"/>
           <w:szCs w:val="21"/>
+          <w:lang w:val="en-US"/>
+        </w:rPr>
+        <w:t>Com.Ctrl.IEdit</w:t>
+      </w:r>
+      <w:proofErr w:type="spellEnd"/>
+      <w:r>
+        <w:rPr>
+          <w:rFonts w:ascii="Consolas" w:eastAsia="Times New Roman" w:hAnsi="Consolas" w:cs="Consolas"/>
+          <w:sz w:val="18"/>
+          <w:szCs w:val="21"/>
+          <w:lang w:val="en-US"/>
+        </w:rPr>
+        <w:t>" Field="</w:t>
+      </w:r>
+      <w:proofErr w:type="spellStart"/>
+      <w:r>
+        <w:rPr>
+          <w:rFonts w:ascii="Consolas" w:eastAsia="Times New Roman" w:hAnsi="Consolas" w:cs="Consolas"/>
+          <w:sz w:val="18"/>
+          <w:szCs w:val="21"/>
+          <w:lang w:val="en-US"/>
+        </w:rPr>
+        <w:t>EdtRec</w:t>
+      </w:r>
+      <w:proofErr w:type="spellEnd"/>
+      <w:r>
+        <w:rPr>
+          <w:rFonts w:ascii="Consolas" w:eastAsia="Times New Roman" w:hAnsi="Consolas" w:cs="Consolas"/>
+          <w:sz w:val="18"/>
+          <w:szCs w:val="21"/>
+          <w:lang w:val="en-US"/>
+        </w:rPr>
+        <w:t>.</w:t>
+      </w:r>
+      <w:proofErr w:type="spellStart"/>
+      <w:r>
+        <w:rPr>
+          <w:rFonts w:ascii="Consolas" w:eastAsia="Times New Roman" w:hAnsi="Consolas" w:cs="Consolas"/>
+          <w:sz w:val="18"/>
+          <w:szCs w:val="21"/>
         </w:rPr>
         <w:t>РайонРождения</w:t>
       </w:r>
+      <w:proofErr w:type="spellEnd"/>
       <w:r>
         <w:rPr>
           <w:rFonts w:ascii="Consolas" w:eastAsia="Times New Roman" w:hAnsi="Consolas" w:cs="Consolas"/>
@@ -4182,7 +5571,27 @@
           <w:szCs w:val="21"/>
           <w:lang w:val="en-US"/>
         </w:rPr>
-        <w:t>" HasCaption="True"/&gt;</w:t>
+        <w:t>" </w:t>
+      </w:r>
+      <w:proofErr w:type="spellStart"/>
+      <w:r>
+        <w:rPr>
+          <w:rFonts w:ascii="Consolas" w:eastAsia="Times New Roman" w:hAnsi="Consolas" w:cs="Consolas"/>
+          <w:sz w:val="18"/>
+          <w:szCs w:val="21"/>
+          <w:lang w:val="en-US"/>
+        </w:rPr>
+        <w:t>HasCaption</w:t>
+      </w:r>
+      <w:proofErr w:type="spellEnd"/>
+      <w:r>
+        <w:rPr>
+          <w:rFonts w:ascii="Consolas" w:eastAsia="Times New Roman" w:hAnsi="Consolas" w:cs="Consolas"/>
+          <w:sz w:val="18"/>
+          <w:szCs w:val="21"/>
+          <w:lang w:val="en-US"/>
+        </w:rPr>
+        <w:t>="True"/&gt;</w:t>
       </w:r>
     </w:p>
     <w:p>
@@ -4205,6 +5614,7 @@
         </w:rPr>
         <w:t>&lt;Component Name="</w:t>
       </w:r>
+      <w:proofErr w:type="spellStart"/>
       <w:r>
         <w:rPr>
           <w:rFonts w:ascii="Consolas" w:eastAsia="Times New Roman" w:hAnsi="Consolas" w:cs="Consolas"/>
@@ -4213,6 +5623,7 @@
         </w:rPr>
         <w:t>МестоРождения</w:t>
       </w:r>
+      <w:proofErr w:type="spellEnd"/>
       <w:r>
         <w:rPr>
           <w:rFonts w:ascii="Consolas" w:eastAsia="Times New Roman" w:hAnsi="Consolas" w:cs="Consolas"/>
@@ -4220,16 +5631,58 @@
           <w:szCs w:val="21"/>
           <w:lang w:val="en-US"/>
         </w:rPr>
-        <w:t>" Class="Com.Ctrl.IEdit" Field="EdtRec.</w:t>
-      </w:r>
+        <w:t>" Class="</w:t>
+      </w:r>
+      <w:proofErr w:type="spellStart"/>
       <w:r>
         <w:rPr>
           <w:rFonts w:ascii="Consolas" w:eastAsia="Times New Roman" w:hAnsi="Consolas" w:cs="Consolas"/>
           <w:sz w:val="18"/>
           <w:szCs w:val="21"/>
+          <w:lang w:val="en-US"/>
+        </w:rPr>
+        <w:t>Com.Ctrl.IEdit</w:t>
+      </w:r>
+      <w:proofErr w:type="spellEnd"/>
+      <w:r>
+        <w:rPr>
+          <w:rFonts w:ascii="Consolas" w:eastAsia="Times New Roman" w:hAnsi="Consolas" w:cs="Consolas"/>
+          <w:sz w:val="18"/>
+          <w:szCs w:val="21"/>
+          <w:lang w:val="en-US"/>
+        </w:rPr>
+        <w:t>" Field="</w:t>
+      </w:r>
+      <w:proofErr w:type="spellStart"/>
+      <w:r>
+        <w:rPr>
+          <w:rFonts w:ascii="Consolas" w:eastAsia="Times New Roman" w:hAnsi="Consolas" w:cs="Consolas"/>
+          <w:sz w:val="18"/>
+          <w:szCs w:val="21"/>
+          <w:lang w:val="en-US"/>
+        </w:rPr>
+        <w:t>EdtRec</w:t>
+      </w:r>
+      <w:proofErr w:type="spellEnd"/>
+      <w:r>
+        <w:rPr>
+          <w:rFonts w:ascii="Consolas" w:eastAsia="Times New Roman" w:hAnsi="Consolas" w:cs="Consolas"/>
+          <w:sz w:val="18"/>
+          <w:szCs w:val="21"/>
+          <w:lang w:val="en-US"/>
+        </w:rPr>
+        <w:t>.</w:t>
+      </w:r>
+      <w:proofErr w:type="spellStart"/>
+      <w:r>
+        <w:rPr>
+          <w:rFonts w:ascii="Consolas" w:eastAsia="Times New Roman" w:hAnsi="Consolas" w:cs="Consolas"/>
+          <w:sz w:val="18"/>
+          <w:szCs w:val="21"/>
         </w:rPr>
         <w:t>МестоРождения</w:t>
       </w:r>
+      <w:proofErr w:type="spellEnd"/>
       <w:r>
         <w:rPr>
           <w:rFonts w:ascii="Consolas" w:eastAsia="Times New Roman" w:hAnsi="Consolas" w:cs="Consolas"/>
@@ -4254,7 +5707,27 @@
           <w:szCs w:val="21"/>
           <w:lang w:val="en-US"/>
         </w:rPr>
-        <w:t>" HasCaption="True"/&gt;</w:t>
+        <w:t>" </w:t>
+      </w:r>
+      <w:proofErr w:type="spellStart"/>
+      <w:r>
+        <w:rPr>
+          <w:rFonts w:ascii="Consolas" w:eastAsia="Times New Roman" w:hAnsi="Consolas" w:cs="Consolas"/>
+          <w:sz w:val="18"/>
+          <w:szCs w:val="21"/>
+          <w:lang w:val="en-US"/>
+        </w:rPr>
+        <w:t>HasCaption</w:t>
+      </w:r>
+      <w:proofErr w:type="spellEnd"/>
+      <w:r>
+        <w:rPr>
+          <w:rFonts w:ascii="Consolas" w:eastAsia="Times New Roman" w:hAnsi="Consolas" w:cs="Consolas"/>
+          <w:sz w:val="18"/>
+          <w:szCs w:val="21"/>
+          <w:lang w:val="en-US"/>
+        </w:rPr>
+        <w:t>="True"/&gt;</w:t>
       </w:r>
     </w:p>
     <w:p>
@@ -4273,7 +5746,25 @@
           <w:sz w:val="18"/>
           <w:szCs w:val="21"/>
         </w:rPr>
-        <w:t>&lt;/Component&gt;</w:t>
+        <w:t>&lt;/</w:t>
+      </w:r>
+      <w:proofErr w:type="spellStart"/>
+      <w:r>
+        <w:rPr>
+          <w:rFonts w:ascii="Consolas" w:eastAsia="Times New Roman" w:hAnsi="Consolas" w:cs="Consolas"/>
+          <w:sz w:val="18"/>
+          <w:szCs w:val="21"/>
+        </w:rPr>
+        <w:t>Component</w:t>
+      </w:r>
+      <w:proofErr w:type="spellEnd"/>
+      <w:r>
+        <w:rPr>
+          <w:rFonts w:ascii="Consolas" w:eastAsia="Times New Roman" w:hAnsi="Consolas" w:cs="Consolas"/>
+          <w:sz w:val="18"/>
+          <w:szCs w:val="21"/>
+        </w:rPr>
+        <w:t>&gt;</w:t>
       </w:r>
     </w:p>
     <w:p>
@@ -4291,7 +5782,25 @@
           <w:sz w:val="18"/>
           <w:szCs w:val="21"/>
         </w:rPr>
-        <w:t>&lt;/Component&gt;</w:t>
+        <w:t>&lt;/</w:t>
+      </w:r>
+      <w:proofErr w:type="spellStart"/>
+      <w:r>
+        <w:rPr>
+          <w:rFonts w:ascii="Consolas" w:eastAsia="Times New Roman" w:hAnsi="Consolas" w:cs="Consolas"/>
+          <w:sz w:val="18"/>
+          <w:szCs w:val="21"/>
+        </w:rPr>
+        <w:t>Component</w:t>
+      </w:r>
+      <w:proofErr w:type="spellEnd"/>
+      <w:r>
+        <w:rPr>
+          <w:rFonts w:ascii="Consolas" w:eastAsia="Times New Roman" w:hAnsi="Consolas" w:cs="Consolas"/>
+          <w:sz w:val="18"/>
+          <w:szCs w:val="21"/>
+        </w:rPr>
+        <w:t>&gt;</w:t>
       </w:r>
     </w:p>
     <w:p>
@@ -4326,9 +5835,9 @@
           <w:noProof/>
         </w:rPr>
         <w:drawing>
-          <wp:inline distT="0" distB="0" distL="0" distR="0" wp14:anchorId="62F452A6" wp14:editId="624A9AF7">
-            <wp:extent cx="3009900" cy="2397657"/>
-            <wp:effectExtent l="0" t="0" r="0" b="3175"/>
+          <wp:inline distT="0" distB="0" distL="0" distR="0" wp14:anchorId="62F452A6" wp14:editId="1FD0A20A">
+            <wp:extent cx="2536466" cy="2020524"/>
+            <wp:effectExtent l="0" t="0" r="0" b="0"/>
             <wp:docPr id="3" name="Рисунок 3"/>
             <wp:cNvGraphicFramePr>
               <a:graphicFrameLocks xmlns:a="http://schemas.openxmlformats.org/drawingml/2006/main" noChangeAspect="1"/>
@@ -4348,7 +5857,7 @@
                   <pic:spPr bwMode="auto">
                     <a:xfrm>
                       <a:off x="0" y="0"/>
-                      <a:ext cx="3037538" cy="2419673"/>
+                      <a:ext cx="2572118" cy="2048924"/>
                     </a:xfrm>
                     <a:prstGeom prst="rect">
                       <a:avLst/>
@@ -4373,9 +5882,9 @@
           <w:noProof/>
         </w:rPr>
         <w:drawing>
-          <wp:inline distT="0" distB="0" distL="0" distR="0" wp14:anchorId="55B1ECE0" wp14:editId="167AF127">
-            <wp:extent cx="2088127" cy="2396490"/>
-            <wp:effectExtent l="0" t="0" r="7620" b="3810"/>
+          <wp:inline distT="0" distB="0" distL="0" distR="0" wp14:anchorId="55B1ECE0" wp14:editId="4E2BCB9F">
+            <wp:extent cx="1655837" cy="1900362"/>
+            <wp:effectExtent l="0" t="0" r="1905" b="5080"/>
             <wp:docPr id="4" name="Рисунок 4"/>
             <wp:cNvGraphicFramePr>
               <a:graphicFrameLocks xmlns:a="http://schemas.openxmlformats.org/drawingml/2006/main" noChangeAspect="1"/>
@@ -4395,7 +5904,7 @@
                   <pic:spPr bwMode="auto">
                     <a:xfrm>
                       <a:off x="0" y="0"/>
-                      <a:ext cx="2113874" cy="2426039"/>
+                      <a:ext cx="1682564" cy="1931036"/>
                     </a:xfrm>
                     <a:prstGeom prst="rect">
                       <a:avLst/>
@@ -4432,7 +5941,7 @@
           <w:iCs w:val="0"/>
         </w:rPr>
       </w:pPr>
-      <w:bookmarkStart w:id="11" w:name="_Toc76641471"/>
+      <w:bookmarkStart w:id="11" w:name="_Toc103156775"/>
       <w:r>
         <w:t xml:space="preserve">2. </w:t>
       </w:r>
@@ -4462,8 +5971,9 @@
           <w:sz w:val="24"/>
           <w:szCs w:val="18"/>
         </w:rPr>
-        <w:t>В файл ТипыСписки</w:t>
-      </w:r>
+        <w:t xml:space="preserve">В файл </w:t>
+      </w:r>
+      <w:proofErr w:type="spellStart"/>
       <w:r>
         <w:rPr>
           <w:rFonts w:ascii="Times New Roman" w:hAnsi="Times New Roman"/>
@@ -4471,17 +5981,17 @@
           <w:sz w:val="24"/>
           <w:szCs w:val="18"/>
         </w:rPr>
-        <w:t>.</w:t>
-      </w:r>
+        <w:t>ТипыСписки</w:t>
+      </w:r>
+      <w:proofErr w:type="spellEnd"/>
       <w:r>
         <w:rPr>
           <w:rFonts w:ascii="Times New Roman" w:hAnsi="Times New Roman"/>
           <w:iCs/>
           <w:sz w:val="24"/>
           <w:szCs w:val="18"/>
-          <w:lang w:val="en-US"/>
-        </w:rPr>
-        <w:t>cod</w:t>
+        </w:rPr>
+        <w:t>.</w:t>
       </w:r>
       <w:r>
         <w:rPr>
@@ -4489,8 +5999,9 @@
           <w:iCs/>
           <w:sz w:val="24"/>
           <w:szCs w:val="18"/>
-        </w:rPr>
-        <w:t>, содержимое которого представлено описанием типов используемых в приложении списков</w:t>
+          <w:lang w:val="en-US"/>
+        </w:rPr>
+        <w:t>cod</w:t>
       </w:r>
       <w:r>
         <w:rPr>
@@ -4499,7 +6010,7 @@
           <w:sz w:val="24"/>
           <w:szCs w:val="18"/>
         </w:rPr>
-        <w:t xml:space="preserve">, был добавлен новый список, описание которого содержится в листинге 2. В файл </w:t>
+        <w:t>, содержимое которого представлено описанием типов используемых в приложении списков</w:t>
       </w:r>
       <w:r>
         <w:rPr>
@@ -4508,8 +6019,9 @@
           <w:sz w:val="24"/>
           <w:szCs w:val="18"/>
         </w:rPr>
-        <w:t>КарточкаФЛ</w:t>
-      </w:r>
+        <w:t xml:space="preserve">, был добавлен новый список, описание которого содержится в листинге 2. В файл </w:t>
+      </w:r>
+      <w:proofErr w:type="spellStart"/>
       <w:r>
         <w:rPr>
           <w:rFonts w:ascii="Times New Roman" w:hAnsi="Times New Roman"/>
@@ -4517,17 +6029,17 @@
           <w:sz w:val="24"/>
           <w:szCs w:val="18"/>
         </w:rPr>
-        <w:t>.</w:t>
-      </w:r>
+        <w:t>КарточкаФЛ</w:t>
+      </w:r>
+      <w:proofErr w:type="spellEnd"/>
       <w:r>
         <w:rPr>
           <w:rFonts w:ascii="Times New Roman" w:hAnsi="Times New Roman"/>
           <w:iCs/>
           <w:sz w:val="24"/>
           <w:szCs w:val="18"/>
-          <w:lang w:val="en-US"/>
-        </w:rPr>
-        <w:t>cod</w:t>
+        </w:rPr>
+        <w:t>.</w:t>
       </w:r>
       <w:r>
         <w:rPr>
@@ -4535,8 +6047,9 @@
           <w:iCs/>
           <w:sz w:val="24"/>
           <w:szCs w:val="18"/>
-        </w:rPr>
-        <w:t xml:space="preserve"> с классом </w:t>
+          <w:lang w:val="en-US"/>
+        </w:rPr>
+        <w:t>cod</w:t>
       </w:r>
       <w:r>
         <w:rPr>
@@ -4544,10 +6057,21 @@
           <w:iCs/>
           <w:sz w:val="24"/>
           <w:szCs w:val="18"/>
+        </w:rPr>
+        <w:t xml:space="preserve"> с классом </w:t>
+      </w:r>
+      <w:proofErr w:type="spellStart"/>
+      <w:r>
+        <w:rPr>
+          <w:rFonts w:ascii="Times New Roman" w:hAnsi="Times New Roman"/>
+          <w:iCs/>
+          <w:sz w:val="24"/>
+          <w:szCs w:val="18"/>
           <w:lang w:val="en-US"/>
         </w:rPr>
         <w:t>frm</w:t>
       </w:r>
+      <w:proofErr w:type="spellEnd"/>
       <w:r>
         <w:rPr>
           <w:rFonts w:ascii="Times New Roman" w:hAnsi="Times New Roman"/>
@@ -4594,8 +6118,9 @@
           <w:sz w:val="24"/>
           <w:szCs w:val="18"/>
         </w:rPr>
-        <w:t>Листинг 2: Изменение в файле ТипыСписки</w:t>
-      </w:r>
+        <w:t xml:space="preserve">Листинг 2: Изменение в файле </w:t>
+      </w:r>
+      <w:proofErr w:type="spellStart"/>
       <w:r>
         <w:rPr>
           <w:rFonts w:ascii="Times New Roman" w:hAnsi="Times New Roman"/>
@@ -4604,8 +6129,9 @@
           <w:sz w:val="24"/>
           <w:szCs w:val="18"/>
         </w:rPr>
-        <w:t>.</w:t>
-      </w:r>
+        <w:t>ТипыСписки</w:t>
+      </w:r>
+      <w:proofErr w:type="spellEnd"/>
       <w:r>
         <w:rPr>
           <w:rFonts w:ascii="Times New Roman" w:hAnsi="Times New Roman"/>
@@ -4613,6 +6139,16 @@
           <w:iCs/>
           <w:sz w:val="24"/>
           <w:szCs w:val="18"/>
+        </w:rPr>
+        <w:t>.</w:t>
+      </w:r>
+      <w:r>
+        <w:rPr>
+          <w:rFonts w:ascii="Times New Roman" w:hAnsi="Times New Roman"/>
+          <w:i/>
+          <w:iCs/>
+          <w:sz w:val="24"/>
+          <w:szCs w:val="18"/>
           <w:lang w:val="en-US"/>
         </w:rPr>
         <w:t>cod</w:t>
@@ -4643,7 +6179,43 @@
           <w:sz w:val="18"/>
           <w:szCs w:val="18"/>
         </w:rPr>
-        <w:t xml:space="preserve">  --ФизЛицо КарточкаФЛ Группа Инвалидности</w:t>
+        <w:t xml:space="preserve">  --</w:t>
+      </w:r>
+      <w:proofErr w:type="spellStart"/>
+      <w:r>
+        <w:rPr>
+          <w:rFonts w:ascii="Consolas" w:hAnsi="Consolas" w:cs="Consolas"/>
+          <w:sz w:val="18"/>
+          <w:szCs w:val="18"/>
+        </w:rPr>
+        <w:t>ФизЛицо</w:t>
+      </w:r>
+      <w:proofErr w:type="spellEnd"/>
+      <w:r>
+        <w:rPr>
+          <w:rFonts w:ascii="Consolas" w:hAnsi="Consolas" w:cs="Consolas"/>
+          <w:sz w:val="18"/>
+          <w:szCs w:val="18"/>
+        </w:rPr>
+        <w:t xml:space="preserve"> </w:t>
+      </w:r>
+      <w:proofErr w:type="spellStart"/>
+      <w:r>
+        <w:rPr>
+          <w:rFonts w:ascii="Consolas" w:hAnsi="Consolas" w:cs="Consolas"/>
+          <w:sz w:val="18"/>
+          <w:szCs w:val="18"/>
+        </w:rPr>
+        <w:t>КарточкаФЛ</w:t>
+      </w:r>
+      <w:proofErr w:type="spellEnd"/>
+      <w:r>
+        <w:rPr>
+          <w:rFonts w:ascii="Consolas" w:hAnsi="Consolas" w:cs="Consolas"/>
+          <w:sz w:val="18"/>
+          <w:szCs w:val="18"/>
+        </w:rPr>
+        <w:t xml:space="preserve"> Группа Инвалидности</w:t>
       </w:r>
     </w:p>
     <w:p>
@@ -4663,9 +6235,9 @@
           <w:sz w:val="18"/>
           <w:szCs w:val="18"/>
         </w:rPr>
-        <w:lastRenderedPageBreak/>
         <w:t xml:space="preserve">  </w:t>
       </w:r>
+      <w:proofErr w:type="gramStart"/>
       <w:r>
         <w:rPr>
           <w:rFonts w:ascii="Consolas" w:hAnsi="Consolas" w:cs="Consolas"/>
@@ -4675,13 +6247,50 @@
         </w:rPr>
         <w:t>type</w:t>
       </w:r>
-      <w:r>
-        <w:rPr>
-          <w:rFonts w:ascii="Consolas" w:hAnsi="Consolas" w:cs="Consolas"/>
-          <w:sz w:val="18"/>
-          <w:szCs w:val="18"/>
-        </w:rPr>
-        <w:t xml:space="preserve"> ТипГрИнвалидности   = (тгрНеЗадан = 0,</w:t>
+      <w:proofErr w:type="gramEnd"/>
+      <w:r>
+        <w:rPr>
+          <w:rFonts w:ascii="Consolas" w:hAnsi="Consolas" w:cs="Consolas"/>
+          <w:sz w:val="18"/>
+          <w:szCs w:val="18"/>
+        </w:rPr>
+        <w:t xml:space="preserve"> </w:t>
+      </w:r>
+      <w:proofErr w:type="spellStart"/>
+      <w:r>
+        <w:rPr>
+          <w:rFonts w:ascii="Consolas" w:hAnsi="Consolas" w:cs="Consolas"/>
+          <w:sz w:val="18"/>
+          <w:szCs w:val="18"/>
+        </w:rPr>
+        <w:t>ТипГрИнвалидности</w:t>
+      </w:r>
+      <w:proofErr w:type="spellEnd"/>
+      <w:r>
+        <w:rPr>
+          <w:rFonts w:ascii="Consolas" w:hAnsi="Consolas" w:cs="Consolas"/>
+          <w:sz w:val="18"/>
+          <w:szCs w:val="18"/>
+        </w:rPr>
+        <w:t xml:space="preserve">   = (</w:t>
+      </w:r>
+      <w:proofErr w:type="spellStart"/>
+      <w:r>
+        <w:rPr>
+          <w:rFonts w:ascii="Consolas" w:hAnsi="Consolas" w:cs="Consolas"/>
+          <w:sz w:val="18"/>
+          <w:szCs w:val="18"/>
+        </w:rPr>
+        <w:t>тгрНеЗадан</w:t>
+      </w:r>
+      <w:proofErr w:type="spellEnd"/>
+      <w:r>
+        <w:rPr>
+          <w:rFonts w:ascii="Consolas" w:hAnsi="Consolas" w:cs="Consolas"/>
+          <w:sz w:val="18"/>
+          <w:szCs w:val="18"/>
+        </w:rPr>
+        <w:t xml:space="preserve"> = 0,</w:t>
       </w:r>
     </w:p>
     <w:p>
@@ -4763,6 +6372,8 @@
         </w:rPr>
         <w:t xml:space="preserve">  </w:t>
       </w:r>
+      <w:proofErr w:type="spellStart"/>
+      <w:proofErr w:type="gramStart"/>
       <w:r>
         <w:rPr>
           <w:rFonts w:ascii="Consolas" w:hAnsi="Consolas" w:cs="Consolas"/>
@@ -4772,13 +6383,33 @@
         </w:rPr>
         <w:t>func</w:t>
       </w:r>
-      <w:r>
-        <w:rPr>
-          <w:rFonts w:ascii="Consolas" w:hAnsi="Consolas" w:cs="Consolas"/>
-          <w:sz w:val="18"/>
-          <w:szCs w:val="18"/>
-        </w:rPr>
-        <w:t xml:space="preserve"> ТипГрИнвалидностиСписок :</w:t>
+      <w:proofErr w:type="spellEnd"/>
+      <w:proofErr w:type="gramEnd"/>
+      <w:r>
+        <w:rPr>
+          <w:rFonts w:ascii="Consolas" w:hAnsi="Consolas" w:cs="Consolas"/>
+          <w:sz w:val="18"/>
+          <w:szCs w:val="18"/>
+        </w:rPr>
+        <w:t xml:space="preserve"> </w:t>
+      </w:r>
+      <w:proofErr w:type="spellStart"/>
+      <w:r>
+        <w:rPr>
+          <w:rFonts w:ascii="Consolas" w:hAnsi="Consolas" w:cs="Consolas"/>
+          <w:sz w:val="18"/>
+          <w:szCs w:val="18"/>
+        </w:rPr>
+        <w:t>ТипГрИнвалидностиСписок</w:t>
+      </w:r>
+      <w:proofErr w:type="spellEnd"/>
+      <w:r>
+        <w:rPr>
+          <w:rFonts w:ascii="Consolas" w:hAnsi="Consolas" w:cs="Consolas"/>
+          <w:sz w:val="18"/>
+          <w:szCs w:val="18"/>
+        </w:rPr>
+        <w:t xml:space="preserve"> :</w:t>
       </w:r>
       <w:r>
         <w:rPr>
@@ -4815,6 +6446,7 @@
           <w:sz w:val="18"/>
           <w:szCs w:val="18"/>
         </w:rPr>
+        <w:lastRenderedPageBreak/>
         <w:t xml:space="preserve">          </w:t>
       </w:r>
       <w:r>
@@ -4834,6 +6466,8 @@
         </w:rPr>
         <w:t xml:space="preserve"> = [</w:t>
       </w:r>
+      <w:proofErr w:type="spellStart"/>
+      <w:proofErr w:type="gramStart"/>
       <w:r>
         <w:rPr>
           <w:rFonts w:ascii="Consolas" w:hAnsi="Consolas" w:cs="Consolas"/>
@@ -4843,6 +6477,7 @@
         </w:rPr>
         <w:t>Voc</w:t>
       </w:r>
+      <w:proofErr w:type="spellEnd"/>
       <w:r>
         <w:rPr>
           <w:rFonts w:ascii="Consolas" w:hAnsi="Consolas" w:cs="Consolas"/>
@@ -4866,8 +6501,18 @@
           <w:sz w:val="18"/>
           <w:szCs w:val="18"/>
         </w:rPr>
-        <w:t>("@&lt;Не указан&gt;")          + "|"+</w:t>
-      </w:r>
+        <w:t>(</w:t>
+      </w:r>
+      <w:proofErr w:type="gramEnd"/>
+      <w:r>
+        <w:rPr>
+          <w:rFonts w:ascii="Consolas" w:hAnsi="Consolas" w:cs="Consolas"/>
+          <w:sz w:val="18"/>
+          <w:szCs w:val="18"/>
+        </w:rPr>
+        <w:t>"@&lt;Не указан&gt;")          + "|"+</w:t>
+      </w:r>
+      <w:proofErr w:type="spellStart"/>
       <w:r>
         <w:rPr>
           <w:rFonts w:ascii="Consolas" w:hAnsi="Consolas" w:cs="Consolas"/>
@@ -4877,13 +6522,32 @@
         </w:rPr>
         <w:t>Str</w:t>
       </w:r>
-      <w:r>
-        <w:rPr>
-          <w:rFonts w:ascii="Consolas" w:hAnsi="Consolas" w:cs="Consolas"/>
-          <w:sz w:val="18"/>
-          <w:szCs w:val="18"/>
-        </w:rPr>
-        <w:t>(тгрНеЗадан)</w:t>
+      <w:proofErr w:type="spellEnd"/>
+      <w:r>
+        <w:rPr>
+          <w:rFonts w:ascii="Consolas" w:hAnsi="Consolas" w:cs="Consolas"/>
+          <w:sz w:val="18"/>
+          <w:szCs w:val="18"/>
+        </w:rPr>
+        <w:t>(</w:t>
+      </w:r>
+      <w:proofErr w:type="spellStart"/>
+      <w:r>
+        <w:rPr>
+          <w:rFonts w:ascii="Consolas" w:hAnsi="Consolas" w:cs="Consolas"/>
+          <w:sz w:val="18"/>
+          <w:szCs w:val="18"/>
+        </w:rPr>
+        <w:t>тгрНеЗадан</w:t>
+      </w:r>
+      <w:proofErr w:type="spellEnd"/>
+      <w:r>
+        <w:rPr>
+          <w:rFonts w:ascii="Consolas" w:hAnsi="Consolas" w:cs="Consolas"/>
+          <w:sz w:val="18"/>
+          <w:szCs w:val="18"/>
+        </w:rPr>
+        <w:t>)</w:t>
       </w:r>
     </w:p>
     <w:p>
@@ -4903,8 +6567,18 @@
           <w:sz w:val="18"/>
           <w:szCs w:val="18"/>
         </w:rPr>
-        <w:t xml:space="preserve">              ,</w:t>
-      </w:r>
+        <w:t xml:space="preserve">              </w:t>
+      </w:r>
+      <w:proofErr w:type="gramStart"/>
+      <w:r>
+        <w:rPr>
+          <w:rFonts w:ascii="Consolas" w:hAnsi="Consolas" w:cs="Consolas"/>
+          <w:sz w:val="18"/>
+          <w:szCs w:val="18"/>
+        </w:rPr>
+        <w:t>,</w:t>
+      </w:r>
+      <w:proofErr w:type="spellStart"/>
       <w:r>
         <w:rPr>
           <w:rFonts w:ascii="Consolas" w:hAnsi="Consolas" w:cs="Consolas"/>
@@ -4914,6 +6588,7 @@
         </w:rPr>
         <w:t>Voc</w:t>
       </w:r>
+      <w:proofErr w:type="spellEnd"/>
       <w:r>
         <w:rPr>
           <w:rFonts w:ascii="Consolas" w:hAnsi="Consolas" w:cs="Consolas"/>
@@ -4931,14 +6606,34 @@
         </w:rPr>
         <w:t>Txt</w:t>
       </w:r>
-      <w:r>
-        <w:rPr>
-          <w:rFonts w:ascii="Consolas" w:hAnsi="Consolas" w:cs="Consolas"/>
-          <w:sz w:val="18"/>
-          <w:szCs w:val="18"/>
-        </w:rPr>
-        <w:t>("@грп 1")            + "|"+</w:t>
-      </w:r>
+      <w:proofErr w:type="gramEnd"/>
+      <w:r>
+        <w:rPr>
+          <w:rFonts w:ascii="Consolas" w:hAnsi="Consolas" w:cs="Consolas"/>
+          <w:sz w:val="18"/>
+          <w:szCs w:val="18"/>
+        </w:rPr>
+        <w:t>("@</w:t>
+      </w:r>
+      <w:proofErr w:type="spellStart"/>
+      <w:r>
+        <w:rPr>
+          <w:rFonts w:ascii="Consolas" w:hAnsi="Consolas" w:cs="Consolas"/>
+          <w:sz w:val="18"/>
+          <w:szCs w:val="18"/>
+        </w:rPr>
+        <w:t>грп</w:t>
+      </w:r>
+      <w:proofErr w:type="spellEnd"/>
+      <w:r>
+        <w:rPr>
+          <w:rFonts w:ascii="Consolas" w:hAnsi="Consolas" w:cs="Consolas"/>
+          <w:sz w:val="18"/>
+          <w:szCs w:val="18"/>
+        </w:rPr>
+        <w:t xml:space="preserve"> 1")            + "|"+</w:t>
+      </w:r>
+      <w:proofErr w:type="spellStart"/>
       <w:r>
         <w:rPr>
           <w:rFonts w:ascii="Consolas" w:hAnsi="Consolas" w:cs="Consolas"/>
@@ -4948,6 +6643,7 @@
         </w:rPr>
         <w:t>Str</w:t>
       </w:r>
+      <w:proofErr w:type="spellEnd"/>
       <w:r>
         <w:rPr>
           <w:rFonts w:ascii="Consolas" w:hAnsi="Consolas" w:cs="Consolas"/>
@@ -4974,8 +6670,18 @@
           <w:sz w:val="18"/>
           <w:szCs w:val="18"/>
         </w:rPr>
-        <w:t xml:space="preserve">              ,</w:t>
-      </w:r>
+        <w:t xml:space="preserve">              </w:t>
+      </w:r>
+      <w:proofErr w:type="gramStart"/>
+      <w:r>
+        <w:rPr>
+          <w:rFonts w:ascii="Consolas" w:hAnsi="Consolas" w:cs="Consolas"/>
+          <w:sz w:val="18"/>
+          <w:szCs w:val="18"/>
+        </w:rPr>
+        <w:t>,</w:t>
+      </w:r>
+      <w:proofErr w:type="spellStart"/>
       <w:r>
         <w:rPr>
           <w:rFonts w:ascii="Consolas" w:hAnsi="Consolas" w:cs="Consolas"/>
@@ -4985,6 +6691,7 @@
         </w:rPr>
         <w:t>Voc</w:t>
       </w:r>
+      <w:proofErr w:type="spellEnd"/>
       <w:r>
         <w:rPr>
           <w:rFonts w:ascii="Consolas" w:hAnsi="Consolas" w:cs="Consolas"/>
@@ -5002,14 +6709,34 @@
         </w:rPr>
         <w:t>Txt</w:t>
       </w:r>
-      <w:r>
-        <w:rPr>
-          <w:rFonts w:ascii="Consolas" w:hAnsi="Consolas" w:cs="Consolas"/>
-          <w:sz w:val="18"/>
-          <w:szCs w:val="18"/>
-        </w:rPr>
-        <w:t>("@грп 2") + "|"+</w:t>
-      </w:r>
+      <w:proofErr w:type="gramEnd"/>
+      <w:r>
+        <w:rPr>
+          <w:rFonts w:ascii="Consolas" w:hAnsi="Consolas" w:cs="Consolas"/>
+          <w:sz w:val="18"/>
+          <w:szCs w:val="18"/>
+        </w:rPr>
+        <w:t>("@</w:t>
+      </w:r>
+      <w:proofErr w:type="spellStart"/>
+      <w:r>
+        <w:rPr>
+          <w:rFonts w:ascii="Consolas" w:hAnsi="Consolas" w:cs="Consolas"/>
+          <w:sz w:val="18"/>
+          <w:szCs w:val="18"/>
+        </w:rPr>
+        <w:t>грп</w:t>
+      </w:r>
+      <w:proofErr w:type="spellEnd"/>
+      <w:r>
+        <w:rPr>
+          <w:rFonts w:ascii="Consolas" w:hAnsi="Consolas" w:cs="Consolas"/>
+          <w:sz w:val="18"/>
+          <w:szCs w:val="18"/>
+        </w:rPr>
+        <w:t xml:space="preserve"> 2") + "|"+</w:t>
+      </w:r>
+      <w:proofErr w:type="spellStart"/>
       <w:r>
         <w:rPr>
           <w:rFonts w:ascii="Consolas" w:hAnsi="Consolas" w:cs="Consolas"/>
@@ -5019,6 +6746,7 @@
         </w:rPr>
         <w:t>Str</w:t>
       </w:r>
+      <w:proofErr w:type="spellEnd"/>
       <w:r>
         <w:rPr>
           <w:rFonts w:ascii="Consolas" w:hAnsi="Consolas" w:cs="Consolas"/>
@@ -5045,8 +6773,18 @@
           <w:sz w:val="18"/>
           <w:szCs w:val="18"/>
         </w:rPr>
-        <w:t xml:space="preserve">              ,</w:t>
-      </w:r>
+        <w:t xml:space="preserve">              </w:t>
+      </w:r>
+      <w:proofErr w:type="gramStart"/>
+      <w:r>
+        <w:rPr>
+          <w:rFonts w:ascii="Consolas" w:hAnsi="Consolas" w:cs="Consolas"/>
+          <w:sz w:val="18"/>
+          <w:szCs w:val="18"/>
+        </w:rPr>
+        <w:t>,</w:t>
+      </w:r>
+      <w:proofErr w:type="spellStart"/>
       <w:r>
         <w:rPr>
           <w:rFonts w:ascii="Consolas" w:hAnsi="Consolas" w:cs="Consolas"/>
@@ -5056,6 +6794,7 @@
         </w:rPr>
         <w:t>Voc</w:t>
       </w:r>
+      <w:proofErr w:type="spellEnd"/>
       <w:r>
         <w:rPr>
           <w:rFonts w:ascii="Consolas" w:hAnsi="Consolas" w:cs="Consolas"/>
@@ -5073,14 +6812,34 @@
         </w:rPr>
         <w:t>Txt</w:t>
       </w:r>
-      <w:r>
-        <w:rPr>
-          <w:rFonts w:ascii="Consolas" w:hAnsi="Consolas" w:cs="Consolas"/>
-          <w:sz w:val="18"/>
-          <w:szCs w:val="18"/>
-        </w:rPr>
-        <w:t>("@грп 3") + "|"+</w:t>
-      </w:r>
+      <w:proofErr w:type="gramEnd"/>
+      <w:r>
+        <w:rPr>
+          <w:rFonts w:ascii="Consolas" w:hAnsi="Consolas" w:cs="Consolas"/>
+          <w:sz w:val="18"/>
+          <w:szCs w:val="18"/>
+        </w:rPr>
+        <w:t>("@</w:t>
+      </w:r>
+      <w:proofErr w:type="spellStart"/>
+      <w:r>
+        <w:rPr>
+          <w:rFonts w:ascii="Consolas" w:hAnsi="Consolas" w:cs="Consolas"/>
+          <w:sz w:val="18"/>
+          <w:szCs w:val="18"/>
+        </w:rPr>
+        <w:t>грп</w:t>
+      </w:r>
+      <w:proofErr w:type="spellEnd"/>
+      <w:r>
+        <w:rPr>
+          <w:rFonts w:ascii="Consolas" w:hAnsi="Consolas" w:cs="Consolas"/>
+          <w:sz w:val="18"/>
+          <w:szCs w:val="18"/>
+        </w:rPr>
+        <w:t xml:space="preserve"> 3") + "|"+</w:t>
+      </w:r>
+      <w:proofErr w:type="spellStart"/>
       <w:r>
         <w:rPr>
           <w:rFonts w:ascii="Consolas" w:hAnsi="Consolas" w:cs="Consolas"/>
@@ -5090,6 +6849,7 @@
         </w:rPr>
         <w:t>Str</w:t>
       </w:r>
+      <w:proofErr w:type="spellEnd"/>
       <w:r>
         <w:rPr>
           <w:rFonts w:ascii="Consolas" w:hAnsi="Consolas" w:cs="Consolas"/>
@@ -5138,6 +6898,7 @@
         </w:rPr>
         <w:t xml:space="preserve">  </w:t>
       </w:r>
+      <w:proofErr w:type="gramStart"/>
       <w:r>
         <w:rPr>
           <w:rFonts w:ascii="Consolas" w:hAnsi="Consolas" w:cs="Consolas"/>
@@ -5147,6 +6908,7 @@
         </w:rPr>
         <w:t>end</w:t>
       </w:r>
+      <w:proofErr w:type="gramEnd"/>
       <w:r>
         <w:rPr>
           <w:rFonts w:ascii="Consolas" w:hAnsi="Consolas" w:cs="Consolas"/>
@@ -5163,7 +6925,7 @@
           <w:iCs w:val="0"/>
         </w:rPr>
       </w:pPr>
-      <w:bookmarkStart w:id="12" w:name="_Toc76641472"/>
+      <w:bookmarkStart w:id="12" w:name="_Toc103156776"/>
       <w:r>
         <w:t xml:space="preserve">3. </w:t>
       </w:r>
@@ -5258,6 +7020,8 @@
         </w:rPr>
         <w:t xml:space="preserve">Для создания группирующего поля используется функция </w:t>
       </w:r>
+      <w:proofErr w:type="spellStart"/>
+      <w:proofErr w:type="gramStart"/>
       <w:r>
         <w:rPr>
           <w:rFonts w:ascii="Times New Roman" w:hAnsi="Times New Roman"/>
@@ -5267,6 +7031,7 @@
         </w:rPr>
         <w:t>AddColGroup</w:t>
       </w:r>
+      <w:proofErr w:type="spellEnd"/>
       <w:r>
         <w:rPr>
           <w:rFonts w:ascii="Times New Roman" w:hAnsi="Times New Roman"/>
@@ -5276,6 +7041,7 @@
         </w:rPr>
         <w:t xml:space="preserve"> .</w:t>
       </w:r>
+      <w:proofErr w:type="gramEnd"/>
     </w:p>
     <w:p>
       <w:pPr>
@@ -5317,6 +7083,7 @@
         </w:rPr>
         <w:t xml:space="preserve">  </w:t>
       </w:r>
+      <w:proofErr w:type="gramStart"/>
       <w:r>
         <w:rPr>
           <w:rFonts w:ascii="Consolas" w:hAnsi="Consolas" w:cs="Consolas"/>
@@ -5326,13 +7093,32 @@
         </w:rPr>
         <w:t>proc</w:t>
       </w:r>
-      <w:r>
-        <w:rPr>
-          <w:rFonts w:ascii="Consolas" w:hAnsi="Consolas" w:cs="Consolas"/>
-          <w:sz w:val="18"/>
-          <w:szCs w:val="18"/>
-        </w:rPr>
-        <w:t xml:space="preserve"> ДобавитьБксИнвалидность;</w:t>
+      <w:proofErr w:type="gramEnd"/>
+      <w:r>
+        <w:rPr>
+          <w:rFonts w:ascii="Consolas" w:hAnsi="Consolas" w:cs="Consolas"/>
+          <w:sz w:val="18"/>
+          <w:szCs w:val="18"/>
+        </w:rPr>
+        <w:t xml:space="preserve"> </w:t>
+      </w:r>
+      <w:proofErr w:type="spellStart"/>
+      <w:r>
+        <w:rPr>
+          <w:rFonts w:ascii="Consolas" w:hAnsi="Consolas" w:cs="Consolas"/>
+          <w:sz w:val="18"/>
+          <w:szCs w:val="18"/>
+        </w:rPr>
+        <w:t>ДобавитьБксИнвалидность</w:t>
+      </w:r>
+      <w:proofErr w:type="spellEnd"/>
+      <w:r>
+        <w:rPr>
+          <w:rFonts w:ascii="Consolas" w:hAnsi="Consolas" w:cs="Consolas"/>
+          <w:sz w:val="18"/>
+          <w:szCs w:val="18"/>
+        </w:rPr>
+        <w:t>;</w:t>
       </w:r>
     </w:p>
     <w:p>
@@ -5352,8 +7138,27 @@
           <w:sz w:val="18"/>
           <w:szCs w:val="18"/>
         </w:rPr>
-        <w:t xml:space="preserve">    тблИнвалидность = </w:t>
-      </w:r>
+        <w:t xml:space="preserve">    </w:t>
+      </w:r>
+      <w:proofErr w:type="spellStart"/>
+      <w:r>
+        <w:rPr>
+          <w:rFonts w:ascii="Consolas" w:hAnsi="Consolas" w:cs="Consolas"/>
+          <w:sz w:val="18"/>
+          <w:szCs w:val="18"/>
+        </w:rPr>
+        <w:t>тблИнвалидность</w:t>
+      </w:r>
+      <w:proofErr w:type="spellEnd"/>
+      <w:r>
+        <w:rPr>
+          <w:rFonts w:ascii="Consolas" w:hAnsi="Consolas" w:cs="Consolas"/>
+          <w:sz w:val="18"/>
+          <w:szCs w:val="18"/>
+        </w:rPr>
+        <w:t xml:space="preserve"> = </w:t>
+      </w:r>
+      <w:proofErr w:type="spellStart"/>
       <w:r>
         <w:rPr>
           <w:rFonts w:ascii="Consolas" w:hAnsi="Consolas" w:cs="Consolas"/>
@@ -5363,6 +7168,7 @@
         </w:rPr>
         <w:t>EdtRec</w:t>
       </w:r>
+      <w:proofErr w:type="spellEnd"/>
       <w:r>
         <w:rPr>
           <w:rFonts w:ascii="Consolas" w:hAnsi="Consolas" w:cs="Consolas"/>
@@ -5371,6 +7177,7 @@
         </w:rPr>
         <w:t>.Инвалидность.</w:t>
       </w:r>
+      <w:proofErr w:type="spellStart"/>
       <w:r>
         <w:rPr>
           <w:rFonts w:ascii="Consolas" w:hAnsi="Consolas" w:cs="Consolas"/>
@@ -5380,6 +7187,7 @@
         </w:rPr>
         <w:t>DefStruct</w:t>
       </w:r>
+      <w:proofErr w:type="spellEnd"/>
       <w:r>
         <w:rPr>
           <w:rFonts w:ascii="Consolas" w:hAnsi="Consolas" w:cs="Consolas"/>
@@ -5408,6 +7216,7 @@
         </w:rPr>
         <w:t xml:space="preserve">    </w:t>
       </w:r>
+      <w:proofErr w:type="gramStart"/>
       <w:r>
         <w:rPr>
           <w:rFonts w:ascii="Consolas" w:hAnsi="Consolas" w:cs="Consolas"/>
@@ -5417,13 +7226,32 @@
         </w:rPr>
         <w:t>with</w:t>
       </w:r>
-      <w:r>
-        <w:rPr>
-          <w:rFonts w:ascii="Consolas" w:hAnsi="Consolas" w:cs="Consolas"/>
-          <w:sz w:val="18"/>
-          <w:szCs w:val="18"/>
-        </w:rPr>
-        <w:t xml:space="preserve"> фрмИнвалидность </w:t>
+      <w:proofErr w:type="gramEnd"/>
+      <w:r>
+        <w:rPr>
+          <w:rFonts w:ascii="Consolas" w:hAnsi="Consolas" w:cs="Consolas"/>
+          <w:sz w:val="18"/>
+          <w:szCs w:val="18"/>
+        </w:rPr>
+        <w:t xml:space="preserve"> </w:t>
+      </w:r>
+      <w:proofErr w:type="spellStart"/>
+      <w:r>
+        <w:rPr>
+          <w:rFonts w:ascii="Consolas" w:hAnsi="Consolas" w:cs="Consolas"/>
+          <w:sz w:val="18"/>
+          <w:szCs w:val="18"/>
+        </w:rPr>
+        <w:t>фрмИнвалидность</w:t>
+      </w:r>
+      <w:proofErr w:type="spellEnd"/>
+      <w:r>
+        <w:rPr>
+          <w:rFonts w:ascii="Consolas" w:hAnsi="Consolas" w:cs="Consolas"/>
+          <w:sz w:val="18"/>
+          <w:szCs w:val="18"/>
+        </w:rPr>
+        <w:t xml:space="preserve"> </w:t>
       </w:r>
       <w:r>
         <w:rPr>
@@ -5454,6 +7282,8 @@
         </w:rPr>
         <w:t xml:space="preserve">      </w:t>
       </w:r>
+      <w:proofErr w:type="spellStart"/>
+      <w:proofErr w:type="gramStart"/>
       <w:r>
         <w:rPr>
           <w:rFonts w:ascii="Consolas" w:hAnsi="Consolas" w:cs="Consolas"/>
@@ -5463,14 +7293,25 @@
         </w:rPr>
         <w:t>Subtable</w:t>
       </w:r>
-      <w:r>
-        <w:rPr>
-          <w:rFonts w:ascii="Consolas" w:hAnsi="Consolas" w:cs="Consolas"/>
-          <w:sz w:val="18"/>
-          <w:szCs w:val="18"/>
-        </w:rPr>
-        <w:t xml:space="preserve">  = </w:t>
-      </w:r>
+      <w:proofErr w:type="spellEnd"/>
+      <w:r>
+        <w:rPr>
+          <w:rFonts w:ascii="Consolas" w:hAnsi="Consolas" w:cs="Consolas"/>
+          <w:sz w:val="18"/>
+          <w:szCs w:val="18"/>
+        </w:rPr>
+        <w:t xml:space="preserve">  =</w:t>
+      </w:r>
+      <w:proofErr w:type="gramEnd"/>
+      <w:r>
+        <w:rPr>
+          <w:rFonts w:ascii="Consolas" w:hAnsi="Consolas" w:cs="Consolas"/>
+          <w:sz w:val="18"/>
+          <w:szCs w:val="18"/>
+        </w:rPr>
+        <w:t xml:space="preserve"> </w:t>
+      </w:r>
+      <w:proofErr w:type="spellStart"/>
       <w:r>
         <w:rPr>
           <w:rFonts w:ascii="Consolas" w:hAnsi="Consolas" w:cs="Consolas"/>
@@ -5480,6 +7321,7 @@
         </w:rPr>
         <w:t>EdtRec</w:t>
       </w:r>
+      <w:proofErr w:type="spellEnd"/>
       <w:r>
         <w:rPr>
           <w:rFonts w:ascii="Consolas" w:hAnsi="Consolas" w:cs="Consolas"/>
@@ -5538,7 +7380,87 @@
           <w:szCs w:val="18"/>
           <w:lang w:val="en-US"/>
         </w:rPr>
-        <w:t xml:space="preserve">      with AddColGroup('Период действия') do</w:t>
+        <w:t xml:space="preserve">      </w:t>
+      </w:r>
+      <w:proofErr w:type="gramStart"/>
+      <w:r>
+        <w:rPr>
+          <w:rFonts w:ascii="Consolas" w:hAnsi="Consolas" w:cs="Consolas"/>
+          <w:sz w:val="18"/>
+          <w:szCs w:val="18"/>
+          <w:lang w:val="en-US"/>
+        </w:rPr>
+        <w:t>with</w:t>
+      </w:r>
+      <w:proofErr w:type="gramEnd"/>
+      <w:r>
+        <w:rPr>
+          <w:rFonts w:ascii="Consolas" w:hAnsi="Consolas" w:cs="Consolas"/>
+          <w:sz w:val="18"/>
+          <w:szCs w:val="18"/>
+          <w:lang w:val="en-US"/>
+        </w:rPr>
+        <w:t xml:space="preserve"> </w:t>
+      </w:r>
+      <w:proofErr w:type="spellStart"/>
+      <w:r>
+        <w:rPr>
+          <w:rFonts w:ascii="Consolas" w:hAnsi="Consolas" w:cs="Consolas"/>
+          <w:sz w:val="18"/>
+          <w:szCs w:val="18"/>
+          <w:lang w:val="en-US"/>
+        </w:rPr>
+        <w:t>AddColGroup</w:t>
+      </w:r>
+      <w:proofErr w:type="spellEnd"/>
+      <w:r>
+        <w:rPr>
+          <w:rFonts w:ascii="Consolas" w:hAnsi="Consolas" w:cs="Consolas"/>
+          <w:sz w:val="18"/>
+          <w:szCs w:val="18"/>
+          <w:lang w:val="en-US"/>
+        </w:rPr>
+        <w:t>('</w:t>
+      </w:r>
+      <w:proofErr w:type="spellStart"/>
+      <w:r>
+        <w:rPr>
+          <w:rFonts w:ascii="Consolas" w:hAnsi="Consolas" w:cs="Consolas"/>
+          <w:sz w:val="18"/>
+          <w:szCs w:val="18"/>
+          <w:lang w:val="en-US"/>
+        </w:rPr>
+        <w:t>Период</w:t>
+      </w:r>
+      <w:proofErr w:type="spellEnd"/>
+      <w:r>
+        <w:rPr>
+          <w:rFonts w:ascii="Consolas" w:hAnsi="Consolas" w:cs="Consolas"/>
+          <w:sz w:val="18"/>
+          <w:szCs w:val="18"/>
+          <w:lang w:val="en-US"/>
+        </w:rPr>
+        <w:t xml:space="preserve"> </w:t>
+      </w:r>
+      <w:proofErr w:type="spellStart"/>
+      <w:r>
+        <w:rPr>
+          <w:rFonts w:ascii="Consolas" w:hAnsi="Consolas" w:cs="Consolas"/>
+          <w:sz w:val="18"/>
+          <w:szCs w:val="18"/>
+          <w:lang w:val="en-US"/>
+        </w:rPr>
+        <w:t>действия</w:t>
+      </w:r>
+      <w:proofErr w:type="spellEnd"/>
+      <w:r>
+        <w:rPr>
+          <w:rFonts w:ascii="Consolas" w:hAnsi="Consolas" w:cs="Consolas"/>
+          <w:sz w:val="18"/>
+          <w:szCs w:val="18"/>
+          <w:lang w:val="en-US"/>
+        </w:rPr>
+        <w:t>') do</w:t>
       </w:r>
     </w:p>
     <w:p>
@@ -5560,7 +7482,58 @@
           <w:szCs w:val="18"/>
           <w:lang w:val="en-US"/>
         </w:rPr>
-        <w:t xml:space="preserve">        AddFieldCol("с",  30, тблИнвалидность.ДатаНачала);</w:t>
+        <w:t xml:space="preserve">        </w:t>
+      </w:r>
+      <w:proofErr w:type="spellStart"/>
+      <w:proofErr w:type="gramStart"/>
+      <w:r>
+        <w:rPr>
+          <w:rFonts w:ascii="Consolas" w:hAnsi="Consolas" w:cs="Consolas"/>
+          <w:sz w:val="18"/>
+          <w:szCs w:val="18"/>
+          <w:lang w:val="en-US"/>
+        </w:rPr>
+        <w:t>AddFieldCol</w:t>
+      </w:r>
+      <w:proofErr w:type="spellEnd"/>
+      <w:r>
+        <w:rPr>
+          <w:rFonts w:ascii="Consolas" w:hAnsi="Consolas" w:cs="Consolas"/>
+          <w:sz w:val="18"/>
+          <w:szCs w:val="18"/>
+          <w:lang w:val="en-US"/>
+        </w:rPr>
+        <w:t>(</w:t>
+      </w:r>
+      <w:proofErr w:type="gramEnd"/>
+      <w:r>
+        <w:rPr>
+          <w:rFonts w:ascii="Consolas" w:hAnsi="Consolas" w:cs="Consolas"/>
+          <w:sz w:val="18"/>
+          <w:szCs w:val="18"/>
+          <w:lang w:val="en-US"/>
+        </w:rPr>
+        <w:t xml:space="preserve">"с",  30, </w:t>
+      </w:r>
+      <w:proofErr w:type="spellStart"/>
+      <w:r>
+        <w:rPr>
+          <w:rFonts w:ascii="Consolas" w:hAnsi="Consolas" w:cs="Consolas"/>
+          <w:sz w:val="18"/>
+          <w:szCs w:val="18"/>
+          <w:lang w:val="en-US"/>
+        </w:rPr>
+        <w:t>тблИнвалидность.ДатаНачала</w:t>
+      </w:r>
+      <w:proofErr w:type="spellEnd"/>
+      <w:r>
+        <w:rPr>
+          <w:rFonts w:ascii="Consolas" w:hAnsi="Consolas" w:cs="Consolas"/>
+          <w:sz w:val="18"/>
+          <w:szCs w:val="18"/>
+          <w:lang w:val="en-US"/>
+        </w:rPr>
+        <w:t>);</w:t>
       </w:r>
     </w:p>
     <w:p>
@@ -5582,7 +7555,78 @@
           <w:szCs w:val="18"/>
           <w:lang w:val="en-US"/>
         </w:rPr>
-        <w:t xml:space="preserve">        AddFieldCol("по",  30, тблИнвалидность.ДатаОкончания);</w:t>
+        <w:t xml:space="preserve">        </w:t>
+      </w:r>
+      <w:proofErr w:type="spellStart"/>
+      <w:proofErr w:type="gramStart"/>
+      <w:r>
+        <w:rPr>
+          <w:rFonts w:ascii="Consolas" w:hAnsi="Consolas" w:cs="Consolas"/>
+          <w:sz w:val="18"/>
+          <w:szCs w:val="18"/>
+          <w:lang w:val="en-US"/>
+        </w:rPr>
+        <w:t>AddFieldCol</w:t>
+      </w:r>
+      <w:proofErr w:type="spellEnd"/>
+      <w:r>
+        <w:rPr>
+          <w:rFonts w:ascii="Consolas" w:hAnsi="Consolas" w:cs="Consolas"/>
+          <w:sz w:val="18"/>
+          <w:szCs w:val="18"/>
+          <w:lang w:val="en-US"/>
+        </w:rPr>
+        <w:t>(</w:t>
+      </w:r>
+      <w:proofErr w:type="gramEnd"/>
+      <w:r>
+        <w:rPr>
+          <w:rFonts w:ascii="Consolas" w:hAnsi="Consolas" w:cs="Consolas"/>
+          <w:sz w:val="18"/>
+          <w:szCs w:val="18"/>
+          <w:lang w:val="en-US"/>
+        </w:rPr>
+        <w:t>"</w:t>
+      </w:r>
+      <w:proofErr w:type="spellStart"/>
+      <w:r>
+        <w:rPr>
+          <w:rFonts w:ascii="Consolas" w:hAnsi="Consolas" w:cs="Consolas"/>
+          <w:sz w:val="18"/>
+          <w:szCs w:val="18"/>
+          <w:lang w:val="en-US"/>
+        </w:rPr>
+        <w:t>по</w:t>
+      </w:r>
+      <w:proofErr w:type="spellEnd"/>
+      <w:r>
+        <w:rPr>
+          <w:rFonts w:ascii="Consolas" w:hAnsi="Consolas" w:cs="Consolas"/>
+          <w:sz w:val="18"/>
+          <w:szCs w:val="18"/>
+          <w:lang w:val="en-US"/>
+        </w:rPr>
+        <w:t xml:space="preserve">",  30, </w:t>
+      </w:r>
+      <w:proofErr w:type="spellStart"/>
+      <w:r>
+        <w:rPr>
+          <w:rFonts w:ascii="Consolas" w:hAnsi="Consolas" w:cs="Consolas"/>
+          <w:sz w:val="18"/>
+          <w:szCs w:val="18"/>
+          <w:lang w:val="en-US"/>
+        </w:rPr>
+        <w:t>тблИнвалидность.ДатаОкончания</w:t>
+      </w:r>
+      <w:proofErr w:type="spellEnd"/>
+      <w:r>
+        <w:rPr>
+          <w:rFonts w:ascii="Consolas" w:hAnsi="Consolas" w:cs="Consolas"/>
+          <w:sz w:val="18"/>
+          <w:szCs w:val="18"/>
+          <w:lang w:val="en-US"/>
+        </w:rPr>
+        <w:t>);</w:t>
       </w:r>
     </w:p>
     <w:p>
@@ -5604,7 +7648,27 @@
           <w:szCs w:val="18"/>
           <w:lang w:val="en-US"/>
         </w:rPr>
-        <w:t xml:space="preserve">      end;</w:t>
+        <w:t xml:space="preserve">      </w:t>
+      </w:r>
+      <w:proofErr w:type="gramStart"/>
+      <w:r>
+        <w:rPr>
+          <w:rFonts w:ascii="Consolas" w:hAnsi="Consolas" w:cs="Consolas"/>
+          <w:sz w:val="18"/>
+          <w:szCs w:val="18"/>
+          <w:lang w:val="en-US"/>
+        </w:rPr>
+        <w:t>end</w:t>
+      </w:r>
+      <w:proofErr w:type="gramEnd"/>
+      <w:r>
+        <w:rPr>
+          <w:rFonts w:ascii="Consolas" w:hAnsi="Consolas" w:cs="Consolas"/>
+          <w:sz w:val="18"/>
+          <w:szCs w:val="18"/>
+          <w:lang w:val="en-US"/>
+        </w:rPr>
+        <w:t>;</w:t>
       </w:r>
     </w:p>
     <w:p>
@@ -5626,7 +7690,67 @@
           <w:szCs w:val="18"/>
           <w:lang w:val="en-US"/>
         </w:rPr>
-        <w:t xml:space="preserve">      with AddColGroup('Документ') do</w:t>
+        <w:t xml:space="preserve">      </w:t>
+      </w:r>
+      <w:proofErr w:type="gramStart"/>
+      <w:r>
+        <w:rPr>
+          <w:rFonts w:ascii="Consolas" w:hAnsi="Consolas" w:cs="Consolas"/>
+          <w:sz w:val="18"/>
+          <w:szCs w:val="18"/>
+          <w:lang w:val="en-US"/>
+        </w:rPr>
+        <w:t>with</w:t>
+      </w:r>
+      <w:proofErr w:type="gramEnd"/>
+      <w:r>
+        <w:rPr>
+          <w:rFonts w:ascii="Consolas" w:hAnsi="Consolas" w:cs="Consolas"/>
+          <w:sz w:val="18"/>
+          <w:szCs w:val="18"/>
+          <w:lang w:val="en-US"/>
+        </w:rPr>
+        <w:t xml:space="preserve"> </w:t>
+      </w:r>
+      <w:proofErr w:type="spellStart"/>
+      <w:r>
+        <w:rPr>
+          <w:rFonts w:ascii="Consolas" w:hAnsi="Consolas" w:cs="Consolas"/>
+          <w:sz w:val="18"/>
+          <w:szCs w:val="18"/>
+          <w:lang w:val="en-US"/>
+        </w:rPr>
+        <w:t>AddColGroup</w:t>
+      </w:r>
+      <w:proofErr w:type="spellEnd"/>
+      <w:r>
+        <w:rPr>
+          <w:rFonts w:ascii="Consolas" w:hAnsi="Consolas" w:cs="Consolas"/>
+          <w:sz w:val="18"/>
+          <w:szCs w:val="18"/>
+          <w:lang w:val="en-US"/>
+        </w:rPr>
+        <w:t>('</w:t>
+      </w:r>
+      <w:proofErr w:type="spellStart"/>
+      <w:r>
+        <w:rPr>
+          <w:rFonts w:ascii="Consolas" w:hAnsi="Consolas" w:cs="Consolas"/>
+          <w:sz w:val="18"/>
+          <w:szCs w:val="18"/>
+          <w:lang w:val="en-US"/>
+        </w:rPr>
+        <w:t>Документ</w:t>
+      </w:r>
+      <w:proofErr w:type="spellEnd"/>
+      <w:r>
+        <w:rPr>
+          <w:rFonts w:ascii="Consolas" w:hAnsi="Consolas" w:cs="Consolas"/>
+          <w:sz w:val="18"/>
+          <w:szCs w:val="18"/>
+          <w:lang w:val="en-US"/>
+        </w:rPr>
+        <w:t>') do</w:t>
       </w:r>
     </w:p>
     <w:p>
@@ -5648,7 +7772,78 @@
           <w:szCs w:val="18"/>
           <w:lang w:val="en-US"/>
         </w:rPr>
-        <w:t xml:space="preserve">        AddFieldCol("Серия",  30, тблИнвалидность.СерияСправки);</w:t>
+        <w:t xml:space="preserve">        </w:t>
+      </w:r>
+      <w:proofErr w:type="spellStart"/>
+      <w:proofErr w:type="gramStart"/>
+      <w:r>
+        <w:rPr>
+          <w:rFonts w:ascii="Consolas" w:hAnsi="Consolas" w:cs="Consolas"/>
+          <w:sz w:val="18"/>
+          <w:szCs w:val="18"/>
+          <w:lang w:val="en-US"/>
+        </w:rPr>
+        <w:t>AddFieldCol</w:t>
+      </w:r>
+      <w:proofErr w:type="spellEnd"/>
+      <w:r>
+        <w:rPr>
+          <w:rFonts w:ascii="Consolas" w:hAnsi="Consolas" w:cs="Consolas"/>
+          <w:sz w:val="18"/>
+          <w:szCs w:val="18"/>
+          <w:lang w:val="en-US"/>
+        </w:rPr>
+        <w:t>(</w:t>
+      </w:r>
+      <w:proofErr w:type="gramEnd"/>
+      <w:r>
+        <w:rPr>
+          <w:rFonts w:ascii="Consolas" w:hAnsi="Consolas" w:cs="Consolas"/>
+          <w:sz w:val="18"/>
+          <w:szCs w:val="18"/>
+          <w:lang w:val="en-US"/>
+        </w:rPr>
+        <w:t>"</w:t>
+      </w:r>
+      <w:proofErr w:type="spellStart"/>
+      <w:r>
+        <w:rPr>
+          <w:rFonts w:ascii="Consolas" w:hAnsi="Consolas" w:cs="Consolas"/>
+          <w:sz w:val="18"/>
+          <w:szCs w:val="18"/>
+          <w:lang w:val="en-US"/>
+        </w:rPr>
+        <w:t>Серия</w:t>
+      </w:r>
+      <w:proofErr w:type="spellEnd"/>
+      <w:r>
+        <w:rPr>
+          <w:rFonts w:ascii="Consolas" w:hAnsi="Consolas" w:cs="Consolas"/>
+          <w:sz w:val="18"/>
+          <w:szCs w:val="18"/>
+          <w:lang w:val="en-US"/>
+        </w:rPr>
+        <w:t xml:space="preserve">",  30, </w:t>
+      </w:r>
+      <w:proofErr w:type="spellStart"/>
+      <w:r>
+        <w:rPr>
+          <w:rFonts w:ascii="Consolas" w:hAnsi="Consolas" w:cs="Consolas"/>
+          <w:sz w:val="18"/>
+          <w:szCs w:val="18"/>
+          <w:lang w:val="en-US"/>
+        </w:rPr>
+        <w:t>тблИнвалидность.СерияСправки</w:t>
+      </w:r>
+      <w:proofErr w:type="spellEnd"/>
+      <w:r>
+        <w:rPr>
+          <w:rFonts w:ascii="Consolas" w:hAnsi="Consolas" w:cs="Consolas"/>
+          <w:sz w:val="18"/>
+          <w:szCs w:val="18"/>
+          <w:lang w:val="en-US"/>
+        </w:rPr>
+        <w:t>);</w:t>
       </w:r>
     </w:p>
     <w:p>
@@ -5670,7 +7865,78 @@
           <w:szCs w:val="18"/>
           <w:lang w:val="en-US"/>
         </w:rPr>
-        <w:t xml:space="preserve">        AddFieldCol("Номер",  30, тблИнвалидность.НомерСправки);</w:t>
+        <w:t xml:space="preserve">        </w:t>
+      </w:r>
+      <w:proofErr w:type="spellStart"/>
+      <w:proofErr w:type="gramStart"/>
+      <w:r>
+        <w:rPr>
+          <w:rFonts w:ascii="Consolas" w:hAnsi="Consolas" w:cs="Consolas"/>
+          <w:sz w:val="18"/>
+          <w:szCs w:val="18"/>
+          <w:lang w:val="en-US"/>
+        </w:rPr>
+        <w:t>AddFieldCol</w:t>
+      </w:r>
+      <w:proofErr w:type="spellEnd"/>
+      <w:r>
+        <w:rPr>
+          <w:rFonts w:ascii="Consolas" w:hAnsi="Consolas" w:cs="Consolas"/>
+          <w:sz w:val="18"/>
+          <w:szCs w:val="18"/>
+          <w:lang w:val="en-US"/>
+        </w:rPr>
+        <w:t>(</w:t>
+      </w:r>
+      <w:proofErr w:type="gramEnd"/>
+      <w:r>
+        <w:rPr>
+          <w:rFonts w:ascii="Consolas" w:hAnsi="Consolas" w:cs="Consolas"/>
+          <w:sz w:val="18"/>
+          <w:szCs w:val="18"/>
+          <w:lang w:val="en-US"/>
+        </w:rPr>
+        <w:t>"</w:t>
+      </w:r>
+      <w:proofErr w:type="spellStart"/>
+      <w:r>
+        <w:rPr>
+          <w:rFonts w:ascii="Consolas" w:hAnsi="Consolas" w:cs="Consolas"/>
+          <w:sz w:val="18"/>
+          <w:szCs w:val="18"/>
+          <w:lang w:val="en-US"/>
+        </w:rPr>
+        <w:t>Номер</w:t>
+      </w:r>
+      <w:proofErr w:type="spellEnd"/>
+      <w:r>
+        <w:rPr>
+          <w:rFonts w:ascii="Consolas" w:hAnsi="Consolas" w:cs="Consolas"/>
+          <w:sz w:val="18"/>
+          <w:szCs w:val="18"/>
+          <w:lang w:val="en-US"/>
+        </w:rPr>
+        <w:t xml:space="preserve">",  30, </w:t>
+      </w:r>
+      <w:proofErr w:type="spellStart"/>
+      <w:r>
+        <w:rPr>
+          <w:rFonts w:ascii="Consolas" w:hAnsi="Consolas" w:cs="Consolas"/>
+          <w:sz w:val="18"/>
+          <w:szCs w:val="18"/>
+          <w:lang w:val="en-US"/>
+        </w:rPr>
+        <w:t>тблИнвалидность.НомерСправки</w:t>
+      </w:r>
+      <w:proofErr w:type="spellEnd"/>
+      <w:r>
+        <w:rPr>
+          <w:rFonts w:ascii="Consolas" w:hAnsi="Consolas" w:cs="Consolas"/>
+          <w:sz w:val="18"/>
+          <w:szCs w:val="18"/>
+          <w:lang w:val="en-US"/>
+        </w:rPr>
+        <w:t>);</w:t>
       </w:r>
     </w:p>
     <w:p>
@@ -5692,7 +7958,27 @@
           <w:szCs w:val="18"/>
           <w:lang w:val="en-US"/>
         </w:rPr>
-        <w:t xml:space="preserve">      end;</w:t>
+        <w:t xml:space="preserve">      </w:t>
+      </w:r>
+      <w:proofErr w:type="gramStart"/>
+      <w:r>
+        <w:rPr>
+          <w:rFonts w:ascii="Consolas" w:hAnsi="Consolas" w:cs="Consolas"/>
+          <w:sz w:val="18"/>
+          <w:szCs w:val="18"/>
+          <w:lang w:val="en-US"/>
+        </w:rPr>
+        <w:t>end</w:t>
+      </w:r>
+      <w:proofErr w:type="gramEnd"/>
+      <w:r>
+        <w:rPr>
+          <w:rFonts w:ascii="Consolas" w:hAnsi="Consolas" w:cs="Consolas"/>
+          <w:sz w:val="18"/>
+          <w:szCs w:val="18"/>
+          <w:lang w:val="en-US"/>
+        </w:rPr>
+        <w:t>;</w:t>
       </w:r>
     </w:p>
     <w:p>
@@ -5714,7 +8000,98 @@
           <w:szCs w:val="18"/>
           <w:lang w:val="en-US"/>
         </w:rPr>
-        <w:t xml:space="preserve">      with  AddFieldCol("Группа",  20, тблИнвалидность.Группа)as IEdit do</w:t>
+        <w:t xml:space="preserve">      </w:t>
+      </w:r>
+      <w:proofErr w:type="gramStart"/>
+      <w:r>
+        <w:rPr>
+          <w:rFonts w:ascii="Consolas" w:hAnsi="Consolas" w:cs="Consolas"/>
+          <w:sz w:val="18"/>
+          <w:szCs w:val="18"/>
+          <w:lang w:val="en-US"/>
+        </w:rPr>
+        <w:t xml:space="preserve">with  </w:t>
+      </w:r>
+      <w:proofErr w:type="spellStart"/>
+      <w:r>
+        <w:rPr>
+          <w:rFonts w:ascii="Consolas" w:hAnsi="Consolas" w:cs="Consolas"/>
+          <w:sz w:val="18"/>
+          <w:szCs w:val="18"/>
+          <w:lang w:val="en-US"/>
+        </w:rPr>
+        <w:t>AddFieldCol</w:t>
+      </w:r>
+      <w:proofErr w:type="spellEnd"/>
+      <w:proofErr w:type="gramEnd"/>
+      <w:r>
+        <w:rPr>
+          <w:rFonts w:ascii="Consolas" w:hAnsi="Consolas" w:cs="Consolas"/>
+          <w:sz w:val="18"/>
+          <w:szCs w:val="18"/>
+          <w:lang w:val="en-US"/>
+        </w:rPr>
+        <w:t>("</w:t>
+      </w:r>
+      <w:proofErr w:type="spellStart"/>
+      <w:r>
+        <w:rPr>
+          <w:rFonts w:ascii="Consolas" w:hAnsi="Consolas" w:cs="Consolas"/>
+          <w:sz w:val="18"/>
+          <w:szCs w:val="18"/>
+          <w:lang w:val="en-US"/>
+        </w:rPr>
+        <w:t>Группа</w:t>
+      </w:r>
+      <w:proofErr w:type="spellEnd"/>
+      <w:r>
+        <w:rPr>
+          <w:rFonts w:ascii="Consolas" w:hAnsi="Consolas" w:cs="Consolas"/>
+          <w:sz w:val="18"/>
+          <w:szCs w:val="18"/>
+          <w:lang w:val="en-US"/>
+        </w:rPr>
+        <w:t xml:space="preserve">",  20, </w:t>
+      </w:r>
+      <w:proofErr w:type="spellStart"/>
+      <w:r>
+        <w:rPr>
+          <w:rFonts w:ascii="Consolas" w:hAnsi="Consolas" w:cs="Consolas"/>
+          <w:sz w:val="18"/>
+          <w:szCs w:val="18"/>
+          <w:lang w:val="en-US"/>
+        </w:rPr>
+        <w:t>тблИнвалидность.Группа</w:t>
+      </w:r>
+      <w:proofErr w:type="spellEnd"/>
+      <w:r>
+        <w:rPr>
+          <w:rFonts w:ascii="Consolas" w:hAnsi="Consolas" w:cs="Consolas"/>
+          <w:sz w:val="18"/>
+          <w:szCs w:val="18"/>
+          <w:lang w:val="en-US"/>
+        </w:rPr>
+        <w:t xml:space="preserve">)as </w:t>
+      </w:r>
+      <w:proofErr w:type="spellStart"/>
+      <w:r>
+        <w:rPr>
+          <w:rFonts w:ascii="Consolas" w:hAnsi="Consolas" w:cs="Consolas"/>
+          <w:sz w:val="18"/>
+          <w:szCs w:val="18"/>
+          <w:lang w:val="en-US"/>
+        </w:rPr>
+        <w:t>IEdit</w:t>
+      </w:r>
+      <w:proofErr w:type="spellEnd"/>
+      <w:r>
+        <w:rPr>
+          <w:rFonts w:ascii="Consolas" w:hAnsi="Consolas" w:cs="Consolas"/>
+          <w:sz w:val="18"/>
+          <w:szCs w:val="18"/>
+          <w:lang w:val="en-US"/>
+        </w:rPr>
+        <w:t xml:space="preserve"> do</w:t>
       </w:r>
     </w:p>
     <w:p>
@@ -5736,7 +8113,47 @@
           <w:szCs w:val="18"/>
           <w:lang w:val="en-US"/>
         </w:rPr>
-        <w:t xml:space="preserve">          CellFormat = Consts.EnumFormat;</w:t>
+        <w:t xml:space="preserve">          </w:t>
+      </w:r>
+      <w:proofErr w:type="spellStart"/>
+      <w:r>
+        <w:rPr>
+          <w:rFonts w:ascii="Consolas" w:hAnsi="Consolas" w:cs="Consolas"/>
+          <w:sz w:val="18"/>
+          <w:szCs w:val="18"/>
+          <w:lang w:val="en-US"/>
+        </w:rPr>
+        <w:t>CellFormat</w:t>
+      </w:r>
+      <w:proofErr w:type="spellEnd"/>
+      <w:r>
+        <w:rPr>
+          <w:rFonts w:ascii="Consolas" w:hAnsi="Consolas" w:cs="Consolas"/>
+          <w:sz w:val="18"/>
+          <w:szCs w:val="18"/>
+          <w:lang w:val="en-US"/>
+        </w:rPr>
+        <w:t xml:space="preserve"> = </w:t>
+      </w:r>
+      <w:proofErr w:type="spellStart"/>
+      <w:r>
+        <w:rPr>
+          <w:rFonts w:ascii="Consolas" w:hAnsi="Consolas" w:cs="Consolas"/>
+          <w:sz w:val="18"/>
+          <w:szCs w:val="18"/>
+          <w:lang w:val="en-US"/>
+        </w:rPr>
+        <w:t>Consts.EnumFormat</w:t>
+      </w:r>
+      <w:proofErr w:type="spellEnd"/>
+      <w:r>
+        <w:rPr>
+          <w:rFonts w:ascii="Consolas" w:hAnsi="Consolas" w:cs="Consolas"/>
+          <w:sz w:val="18"/>
+          <w:szCs w:val="18"/>
+          <w:lang w:val="en-US"/>
+        </w:rPr>
+        <w:t>;</w:t>
       </w:r>
     </w:p>
     <w:p>
@@ -5758,7 +8175,47 @@
           <w:szCs w:val="18"/>
           <w:lang w:val="en-US"/>
         </w:rPr>
-        <w:t xml:space="preserve">          Alignment  = Consts.LeftAlign;</w:t>
+        <w:t xml:space="preserve">          </w:t>
+      </w:r>
+      <w:proofErr w:type="gramStart"/>
+      <w:r>
+        <w:rPr>
+          <w:rFonts w:ascii="Consolas" w:hAnsi="Consolas" w:cs="Consolas"/>
+          <w:sz w:val="18"/>
+          <w:szCs w:val="18"/>
+          <w:lang w:val="en-US"/>
+        </w:rPr>
+        <w:t>Alignment  =</w:t>
+      </w:r>
+      <w:proofErr w:type="gramEnd"/>
+      <w:r>
+        <w:rPr>
+          <w:rFonts w:ascii="Consolas" w:hAnsi="Consolas" w:cs="Consolas"/>
+          <w:sz w:val="18"/>
+          <w:szCs w:val="18"/>
+          <w:lang w:val="en-US"/>
+        </w:rPr>
+        <w:t xml:space="preserve"> </w:t>
+      </w:r>
+      <w:proofErr w:type="spellStart"/>
+      <w:r>
+        <w:rPr>
+          <w:rFonts w:ascii="Consolas" w:hAnsi="Consolas" w:cs="Consolas"/>
+          <w:sz w:val="18"/>
+          <w:szCs w:val="18"/>
+          <w:lang w:val="en-US"/>
+        </w:rPr>
+        <w:t>Consts.LeftAlign</w:t>
+      </w:r>
+      <w:proofErr w:type="spellEnd"/>
+      <w:r>
+        <w:rPr>
+          <w:rFonts w:ascii="Consolas" w:hAnsi="Consolas" w:cs="Consolas"/>
+          <w:sz w:val="18"/>
+          <w:szCs w:val="18"/>
+          <w:lang w:val="en-US"/>
+        </w:rPr>
+        <w:t>;</w:t>
       </w:r>
     </w:p>
     <w:p>
@@ -5780,7 +8237,49 @@
           <w:szCs w:val="18"/>
           <w:lang w:val="en-US"/>
         </w:rPr>
-        <w:t xml:space="preserve">          FillList(ТипГрИнвалидностиСписок);</w:t>
+        <w:t xml:space="preserve">          </w:t>
+      </w:r>
+      <w:proofErr w:type="spellStart"/>
+      <w:proofErr w:type="gramStart"/>
+      <w:r>
+        <w:rPr>
+          <w:rFonts w:ascii="Consolas" w:hAnsi="Consolas" w:cs="Consolas"/>
+          <w:sz w:val="18"/>
+          <w:szCs w:val="18"/>
+          <w:lang w:val="en-US"/>
+        </w:rPr>
+        <w:t>FillList</w:t>
+      </w:r>
+      <w:proofErr w:type="spellEnd"/>
+      <w:r>
+        <w:rPr>
+          <w:rFonts w:ascii="Consolas" w:hAnsi="Consolas" w:cs="Consolas"/>
+          <w:sz w:val="18"/>
+          <w:szCs w:val="18"/>
+          <w:lang w:val="en-US"/>
+        </w:rPr>
+        <w:t>(</w:t>
+      </w:r>
+      <w:proofErr w:type="spellStart"/>
+      <w:proofErr w:type="gramEnd"/>
+      <w:r>
+        <w:rPr>
+          <w:rFonts w:ascii="Consolas" w:hAnsi="Consolas" w:cs="Consolas"/>
+          <w:sz w:val="18"/>
+          <w:szCs w:val="18"/>
+          <w:lang w:val="en-US"/>
+        </w:rPr>
+        <w:t>ТипГрИнвалидностиСписок</w:t>
+      </w:r>
+      <w:proofErr w:type="spellEnd"/>
+      <w:r>
+        <w:rPr>
+          <w:rFonts w:ascii="Consolas" w:hAnsi="Consolas" w:cs="Consolas"/>
+          <w:sz w:val="18"/>
+          <w:szCs w:val="18"/>
+          <w:lang w:val="en-US"/>
+        </w:rPr>
+        <w:t>);</w:t>
       </w:r>
     </w:p>
     <w:p>
@@ -5802,7 +8301,27 @@
           <w:szCs w:val="18"/>
           <w:lang w:val="en-US"/>
         </w:rPr>
-        <w:t xml:space="preserve">      end;</w:t>
+        <w:t xml:space="preserve">      </w:t>
+      </w:r>
+      <w:proofErr w:type="gramStart"/>
+      <w:r>
+        <w:rPr>
+          <w:rFonts w:ascii="Consolas" w:hAnsi="Consolas" w:cs="Consolas"/>
+          <w:sz w:val="18"/>
+          <w:szCs w:val="18"/>
+          <w:lang w:val="en-US"/>
+        </w:rPr>
+        <w:t>end</w:t>
+      </w:r>
+      <w:proofErr w:type="gramEnd"/>
+      <w:r>
+        <w:rPr>
+          <w:rFonts w:ascii="Consolas" w:hAnsi="Consolas" w:cs="Consolas"/>
+          <w:sz w:val="18"/>
+          <w:szCs w:val="18"/>
+          <w:lang w:val="en-US"/>
+        </w:rPr>
+        <w:t>;</w:t>
       </w:r>
     </w:p>
     <w:p>
@@ -5824,7 +8343,78 @@
           <w:szCs w:val="18"/>
           <w:lang w:val="en-US"/>
         </w:rPr>
-        <w:t xml:space="preserve">      AddFieldCol("Срок",  30, тблИнвалидность.Срок);</w:t>
+        <w:t xml:space="preserve">      </w:t>
+      </w:r>
+      <w:proofErr w:type="spellStart"/>
+      <w:proofErr w:type="gramStart"/>
+      <w:r>
+        <w:rPr>
+          <w:rFonts w:ascii="Consolas" w:hAnsi="Consolas" w:cs="Consolas"/>
+          <w:sz w:val="18"/>
+          <w:szCs w:val="18"/>
+          <w:lang w:val="en-US"/>
+        </w:rPr>
+        <w:t>AddFieldCol</w:t>
+      </w:r>
+      <w:proofErr w:type="spellEnd"/>
+      <w:r>
+        <w:rPr>
+          <w:rFonts w:ascii="Consolas" w:hAnsi="Consolas" w:cs="Consolas"/>
+          <w:sz w:val="18"/>
+          <w:szCs w:val="18"/>
+          <w:lang w:val="en-US"/>
+        </w:rPr>
+        <w:t>(</w:t>
+      </w:r>
+      <w:proofErr w:type="gramEnd"/>
+      <w:r>
+        <w:rPr>
+          <w:rFonts w:ascii="Consolas" w:hAnsi="Consolas" w:cs="Consolas"/>
+          <w:sz w:val="18"/>
+          <w:szCs w:val="18"/>
+          <w:lang w:val="en-US"/>
+        </w:rPr>
+        <w:t>"</w:t>
+      </w:r>
+      <w:proofErr w:type="spellStart"/>
+      <w:r>
+        <w:rPr>
+          <w:rFonts w:ascii="Consolas" w:hAnsi="Consolas" w:cs="Consolas"/>
+          <w:sz w:val="18"/>
+          <w:szCs w:val="18"/>
+          <w:lang w:val="en-US"/>
+        </w:rPr>
+        <w:t>Срок</w:t>
+      </w:r>
+      <w:proofErr w:type="spellEnd"/>
+      <w:r>
+        <w:rPr>
+          <w:rFonts w:ascii="Consolas" w:hAnsi="Consolas" w:cs="Consolas"/>
+          <w:sz w:val="18"/>
+          <w:szCs w:val="18"/>
+          <w:lang w:val="en-US"/>
+        </w:rPr>
+        <w:t xml:space="preserve">",  30, </w:t>
+      </w:r>
+      <w:proofErr w:type="spellStart"/>
+      <w:r>
+        <w:rPr>
+          <w:rFonts w:ascii="Consolas" w:hAnsi="Consolas" w:cs="Consolas"/>
+          <w:sz w:val="18"/>
+          <w:szCs w:val="18"/>
+          <w:lang w:val="en-US"/>
+        </w:rPr>
+        <w:t>тблИнвалидность.Срок</w:t>
+      </w:r>
+      <w:proofErr w:type="spellEnd"/>
+      <w:r>
+        <w:rPr>
+          <w:rFonts w:ascii="Consolas" w:hAnsi="Consolas" w:cs="Consolas"/>
+          <w:sz w:val="18"/>
+          <w:szCs w:val="18"/>
+          <w:lang w:val="en-US"/>
+        </w:rPr>
+        <w:t>);</w:t>
       </w:r>
     </w:p>
     <w:p>
@@ -5846,7 +8436,78 @@
           <w:szCs w:val="18"/>
           <w:lang w:val="en-US"/>
         </w:rPr>
-        <w:t xml:space="preserve">      AddFieldCol("Комментарий",  60, тблИнвалидность.Примечание);</w:t>
+        <w:t xml:space="preserve">      </w:t>
+      </w:r>
+      <w:proofErr w:type="spellStart"/>
+      <w:proofErr w:type="gramStart"/>
+      <w:r>
+        <w:rPr>
+          <w:rFonts w:ascii="Consolas" w:hAnsi="Consolas" w:cs="Consolas"/>
+          <w:sz w:val="18"/>
+          <w:szCs w:val="18"/>
+          <w:lang w:val="en-US"/>
+        </w:rPr>
+        <w:t>AddFieldCol</w:t>
+      </w:r>
+      <w:proofErr w:type="spellEnd"/>
+      <w:r>
+        <w:rPr>
+          <w:rFonts w:ascii="Consolas" w:hAnsi="Consolas" w:cs="Consolas"/>
+          <w:sz w:val="18"/>
+          <w:szCs w:val="18"/>
+          <w:lang w:val="en-US"/>
+        </w:rPr>
+        <w:t>(</w:t>
+      </w:r>
+      <w:proofErr w:type="gramEnd"/>
+      <w:r>
+        <w:rPr>
+          <w:rFonts w:ascii="Consolas" w:hAnsi="Consolas" w:cs="Consolas"/>
+          <w:sz w:val="18"/>
+          <w:szCs w:val="18"/>
+          <w:lang w:val="en-US"/>
+        </w:rPr>
+        <w:t>"</w:t>
+      </w:r>
+      <w:proofErr w:type="spellStart"/>
+      <w:r>
+        <w:rPr>
+          <w:rFonts w:ascii="Consolas" w:hAnsi="Consolas" w:cs="Consolas"/>
+          <w:sz w:val="18"/>
+          <w:szCs w:val="18"/>
+          <w:lang w:val="en-US"/>
+        </w:rPr>
+        <w:t>Комментарий</w:t>
+      </w:r>
+      <w:proofErr w:type="spellEnd"/>
+      <w:r>
+        <w:rPr>
+          <w:rFonts w:ascii="Consolas" w:hAnsi="Consolas" w:cs="Consolas"/>
+          <w:sz w:val="18"/>
+          <w:szCs w:val="18"/>
+          <w:lang w:val="en-US"/>
+        </w:rPr>
+        <w:t xml:space="preserve">",  60, </w:t>
+      </w:r>
+      <w:proofErr w:type="spellStart"/>
+      <w:r>
+        <w:rPr>
+          <w:rFonts w:ascii="Consolas" w:hAnsi="Consolas" w:cs="Consolas"/>
+          <w:sz w:val="18"/>
+          <w:szCs w:val="18"/>
+          <w:lang w:val="en-US"/>
+        </w:rPr>
+        <w:t>тблИнвалидность.Примечание</w:t>
+      </w:r>
+      <w:proofErr w:type="spellEnd"/>
+      <w:r>
+        <w:rPr>
+          <w:rFonts w:ascii="Consolas" w:hAnsi="Consolas" w:cs="Consolas"/>
+          <w:sz w:val="18"/>
+          <w:szCs w:val="18"/>
+          <w:lang w:val="en-US"/>
+        </w:rPr>
+        <w:t>);</w:t>
       </w:r>
     </w:p>
     <w:p>
@@ -5868,7 +8529,27 @@
           <w:szCs w:val="18"/>
           <w:lang w:val="en-US"/>
         </w:rPr>
-        <w:t xml:space="preserve">    end;</w:t>
+        <w:t xml:space="preserve">    </w:t>
+      </w:r>
+      <w:proofErr w:type="gramStart"/>
+      <w:r>
+        <w:rPr>
+          <w:rFonts w:ascii="Consolas" w:hAnsi="Consolas" w:cs="Consolas"/>
+          <w:sz w:val="18"/>
+          <w:szCs w:val="18"/>
+          <w:lang w:val="en-US"/>
+        </w:rPr>
+        <w:t>end</w:t>
+      </w:r>
+      <w:proofErr w:type="gramEnd"/>
+      <w:r>
+        <w:rPr>
+          <w:rFonts w:ascii="Consolas" w:hAnsi="Consolas" w:cs="Consolas"/>
+          <w:sz w:val="18"/>
+          <w:szCs w:val="18"/>
+          <w:lang w:val="en-US"/>
+        </w:rPr>
+        <w:t>;</w:t>
       </w:r>
     </w:p>
     <w:p>
@@ -5889,8 +8570,19 @@
           <w:szCs w:val="18"/>
           <w:lang w:val="en-US"/>
         </w:rPr>
-        <w:t xml:space="preserve">  end</w:t>
-      </w:r>
+        <w:t xml:space="preserve">  </w:t>
+      </w:r>
+      <w:proofErr w:type="gramStart"/>
+      <w:r>
+        <w:rPr>
+          <w:rFonts w:ascii="Consolas" w:hAnsi="Consolas" w:cs="Consolas"/>
+          <w:sz w:val="18"/>
+          <w:szCs w:val="18"/>
+          <w:lang w:val="en-US"/>
+        </w:rPr>
+        <w:t>end</w:t>
+      </w:r>
+      <w:proofErr w:type="gramEnd"/>
       <w:r>
         <w:rPr>
           <w:rFonts w:ascii="Consolas" w:hAnsi="Consolas" w:cs="Consolas"/>
@@ -6031,185 +8723,83 @@
       <w:r>
         <w:t>Внешний вид карточки до/после изменений</w:t>
       </w:r>
-      <w:bookmarkStart w:id="13" w:name="_Toc76641473"/>
       <w:r>
         <w:br w:type="page"/>
       </w:r>
     </w:p>
     <w:p>
       <w:pPr>
+        <w:pStyle w:val="2"/>
+        <w:rPr>
+          <w:b/>
+        </w:rPr>
+      </w:pPr>
+      <w:bookmarkStart w:id="13" w:name="_Toc103156777"/>
+      <w:r>
+        <w:rPr>
+          <w:b/>
+        </w:rPr>
+        <w:lastRenderedPageBreak/>
+        <w:t>Выполнение задания в рамках дипломного проекта</w:t>
+      </w:r>
+      <w:bookmarkEnd w:id="13"/>
+    </w:p>
+    <w:p>
+      <w:pPr>
         <w:pStyle w:val="3"/>
       </w:pPr>
-      <w:r>
-        <w:lastRenderedPageBreak/>
-        <w:t>4. Закладка «Кадры», блок «Воинский учет»</w:t>
-      </w:r>
-      <w:bookmarkEnd w:id="13"/>
-    </w:p>
-    <w:p>
-      <w:pPr>
-        <w:spacing w:after="0"/>
-        <w:ind w:firstLine="709"/>
-        <w:jc w:val="both"/>
-        <w:rPr>
-          <w:rFonts w:ascii="Times New Roman" w:hAnsi="Times New Roman"/>
-          <w:iCs/>
-          <w:sz w:val="24"/>
-          <w:szCs w:val="18"/>
-        </w:rPr>
-      </w:pPr>
-      <w:r>
-        <w:rPr>
-          <w:rFonts w:ascii="Times New Roman" w:hAnsi="Times New Roman"/>
-          <w:iCs/>
-          <w:sz w:val="24"/>
-          <w:szCs w:val="18"/>
-        </w:rPr>
-        <w:t>В</w:t>
-      </w:r>
-      <w:r>
-        <w:rPr>
-          <w:rFonts w:ascii="Times New Roman" w:hAnsi="Times New Roman"/>
-          <w:iCs/>
-          <w:sz w:val="24"/>
-          <w:szCs w:val="18"/>
-        </w:rPr>
-        <w:t xml:space="preserve"> таблице </w:t>
-      </w:r>
-      <w:r>
-        <w:rPr>
-          <w:rFonts w:ascii="Times New Roman" w:hAnsi="Times New Roman"/>
-          <w:iCs/>
-          <w:sz w:val="24"/>
-          <w:szCs w:val="18"/>
-        </w:rPr>
-        <w:t>оставлены</w:t>
-      </w:r>
-      <w:r>
-        <w:rPr>
-          <w:rFonts w:ascii="Times New Roman" w:hAnsi="Times New Roman"/>
-          <w:iCs/>
-          <w:sz w:val="24"/>
-          <w:szCs w:val="18"/>
-        </w:rPr>
-        <w:t xml:space="preserve"> столбцы: Дата, Воинская обязанность (убра</w:t>
-      </w:r>
-      <w:r>
-        <w:rPr>
-          <w:rFonts w:ascii="Times New Roman" w:hAnsi="Times New Roman"/>
-          <w:iCs/>
-          <w:sz w:val="24"/>
-          <w:szCs w:val="18"/>
-        </w:rPr>
-        <w:t>но слово отношение). Для столбца Воинский учет осуществляется вывод краткого</w:t>
-      </w:r>
-      <w:r>
-        <w:rPr>
-          <w:rFonts w:ascii="Times New Roman" w:hAnsi="Times New Roman"/>
-          <w:iCs/>
-          <w:sz w:val="24"/>
-          <w:szCs w:val="18"/>
-        </w:rPr>
-        <w:t xml:space="preserve"> наименовани</w:t>
-      </w:r>
-      <w:r>
-        <w:rPr>
-          <w:rFonts w:ascii="Times New Roman" w:hAnsi="Times New Roman"/>
-          <w:iCs/>
-          <w:sz w:val="24"/>
-          <w:szCs w:val="18"/>
-        </w:rPr>
-        <w:t>я</w:t>
-      </w:r>
-      <w:r>
-        <w:rPr>
-          <w:rFonts w:ascii="Times New Roman" w:hAnsi="Times New Roman"/>
-          <w:iCs/>
-          <w:sz w:val="24"/>
-          <w:szCs w:val="18"/>
-        </w:rPr>
-        <w:t xml:space="preserve"> в таблице (состоит, не состоит, снят п</w:t>
-      </w:r>
-      <w:r>
-        <w:rPr>
-          <w:rFonts w:ascii="Times New Roman" w:hAnsi="Times New Roman"/>
-          <w:iCs/>
-          <w:sz w:val="24"/>
-          <w:szCs w:val="18"/>
-        </w:rPr>
-        <w:t xml:space="preserve">о возрасту, снят по здоровью)). Оставлены столбцы </w:t>
-      </w:r>
-      <w:r>
-        <w:rPr>
-          <w:rFonts w:ascii="Times New Roman" w:hAnsi="Times New Roman"/>
-          <w:iCs/>
-          <w:sz w:val="24"/>
-          <w:szCs w:val="18"/>
-        </w:rPr>
-        <w:t>воинское звание, состав/профиль</w:t>
-      </w:r>
-      <w:r>
-        <w:rPr>
-          <w:rFonts w:ascii="Times New Roman" w:hAnsi="Times New Roman"/>
-          <w:iCs/>
-          <w:sz w:val="24"/>
-          <w:szCs w:val="18"/>
-        </w:rPr>
-        <w:t>.</w:t>
-      </w:r>
-      <w:r>
-        <w:rPr>
-          <w:rFonts w:ascii="Times New Roman" w:hAnsi="Times New Roman"/>
-          <w:iCs/>
-          <w:sz w:val="24"/>
-          <w:szCs w:val="18"/>
-        </w:rPr>
-        <w:t xml:space="preserve"> Результат представлен на рисунке 6. </w:t>
-      </w:r>
-    </w:p>
-    <w:p>
-      <w:pPr>
-        <w:spacing w:after="0"/>
-        <w:ind w:firstLine="709"/>
-        <w:jc w:val="both"/>
-        <w:rPr>
-          <w:rFonts w:ascii="Times New Roman" w:hAnsi="Times New Roman"/>
-          <w:iCs/>
-          <w:sz w:val="24"/>
-          <w:szCs w:val="18"/>
-        </w:rPr>
-      </w:pPr>
-      <w:r>
-        <w:rPr>
-          <w:rFonts w:ascii="Times New Roman" w:hAnsi="Times New Roman"/>
-          <w:iCs/>
-          <w:sz w:val="24"/>
-          <w:szCs w:val="18"/>
-        </w:rPr>
-        <w:t xml:space="preserve">В процессе изменения таблицы был использован дизайн-режим. Пример демонстрирующий его работу представлен на рисунке 5, где желтым символом обозначены поля, которые были исключены из отображения в таблице «Воинский учет». </w:t>
-      </w:r>
-    </w:p>
-    <w:p>
-      <w:pPr>
-        <w:spacing w:before="240" w:after="0"/>
-        <w:ind w:firstLine="709"/>
-        <w:jc w:val="center"/>
-        <w:rPr>
-          <w:rFonts w:ascii="Times New Roman" w:hAnsi="Times New Roman"/>
-          <w:iCs/>
-          <w:sz w:val="24"/>
-          <w:szCs w:val="18"/>
-        </w:rPr>
+      <w:bookmarkStart w:id="14" w:name="_Toc103156778"/>
+      <w:r>
+        <w:t>1. Проектирование моделей ИС. Проектирование структуры базы данных.</w:t>
+      </w:r>
+      <w:bookmarkEnd w:id="14"/>
+      <w:r>
+        <w:t xml:space="preserve"> </w:t>
+      </w:r>
+    </w:p>
+    <w:p>
+      <w:pPr>
+        <w:pStyle w:val="afe"/>
+      </w:pPr>
+      <w:r>
+        <w:t>В рамках выполняемого календарного плана была спроектирована и дополнена модель данных разрабатываемой информационной систе</w:t>
+      </w:r>
+      <w:r>
+        <w:t xml:space="preserve">мы (см. </w:t>
+      </w:r>
+      <w:r>
+        <w:fldChar w:fldCharType="begin"/>
+      </w:r>
+      <w:r>
+        <w:instrText xml:space="preserve"> REF _Ref103154783 \r \h </w:instrText>
+      </w:r>
+      <w:r>
+        <w:fldChar w:fldCharType="separate"/>
+      </w:r>
+      <w:r>
+        <w:t>рисунок 5</w:t>
+      </w:r>
+      <w:r>
+        <w:fldChar w:fldCharType="end"/>
+      </w:r>
+      <w:r>
+        <w:t xml:space="preserve">). </w:t>
+      </w:r>
+    </w:p>
+    <w:p>
+      <w:pPr>
+        <w:pStyle w:val="afe"/>
+        <w:ind w:firstLine="0"/>
       </w:pPr>
       <w:r>
         <w:rPr>
           <w:noProof/>
         </w:rPr>
         <w:drawing>
-          <wp:inline distT="0" distB="0" distL="0" distR="0" wp14:anchorId="45BC9232" wp14:editId="223DB951">
-            <wp:extent cx="2800350" cy="2329349"/>
+          <wp:inline distT="0" distB="0" distL="0" distR="0" wp14:anchorId="24EF410D" wp14:editId="28C47256">
+            <wp:extent cx="5892717" cy="2689225"/>
             <wp:effectExtent l="0" t="0" r="0" b="0"/>
-            <wp:docPr id="5" name="Рисунок 5"/>
+            <wp:docPr id="6" name="Рисунок 6"/>
             <wp:cNvGraphicFramePr>
               <a:graphicFrameLocks xmlns:a="http://schemas.openxmlformats.org/drawingml/2006/main" noChangeAspect="1"/>
             </wp:cNvGraphicFramePr>
@@ -6222,13 +8812,13 @@
                   </pic:nvPicPr>
                   <pic:blipFill rotWithShape="1">
                     <a:blip r:embed="rId14"/>
-                    <a:srcRect l="75359" t="16841" r="6680" b="37707"/>
+                    <a:srcRect l="804"/>
                     <a:stretch/>
                   </pic:blipFill>
                   <pic:spPr bwMode="auto">
                     <a:xfrm>
                       <a:off x="0" y="0"/>
-                      <a:ext cx="2812106" cy="2339128"/>
+                      <a:ext cx="5892717" cy="2689225"/>
                     </a:xfrm>
                     <a:prstGeom prst="rect">
                       <a:avLst/>
@@ -6253,812 +8843,141 @@
       <w:pPr>
         <w:pStyle w:val="a"/>
       </w:pPr>
-      <w:r>
-        <w:t>Исключенные поля</w:t>
-      </w:r>
-    </w:p>
-    <w:p>
-      <w:pPr>
-        <w:ind w:firstLine="709"/>
-        <w:jc w:val="both"/>
-        <w:rPr>
-          <w:rFonts w:ascii="Times New Roman" w:hAnsi="Times New Roman"/>
-          <w:iCs/>
-          <w:sz w:val="24"/>
-          <w:szCs w:val="18"/>
-        </w:rPr>
-      </w:pPr>
-      <w:r>
-        <w:rPr>
-          <w:rFonts w:ascii="Times New Roman" w:hAnsi="Times New Roman"/>
-          <w:iCs/>
-          <w:sz w:val="24"/>
-          <w:szCs w:val="18"/>
-        </w:rPr>
-        <w:t xml:space="preserve">Для того, чтобы в таблице </w:t>
-      </w:r>
-      <w:r>
-        <w:rPr>
-          <w:rFonts w:ascii="Times New Roman" w:hAnsi="Times New Roman"/>
-          <w:iCs/>
-          <w:sz w:val="24"/>
-          <w:szCs w:val="18"/>
-        </w:rPr>
-        <w:t>происходило отображение краткого наименования, а в соответствующей карточке сохранялось полное наименование категории воинского учета, была написана функция, р</w:t>
-      </w:r>
-      <w:r>
-        <w:rPr>
-          <w:rFonts w:ascii="Times New Roman" w:hAnsi="Times New Roman"/>
-          <w:iCs/>
-          <w:sz w:val="24"/>
-          <w:szCs w:val="18"/>
-        </w:rPr>
-        <w:t>еагирующая на изменение поля Воинский учет на форме</w:t>
-      </w:r>
-      <w:r>
-        <w:rPr>
-          <w:rFonts w:ascii="Times New Roman" w:hAnsi="Times New Roman"/>
-          <w:iCs/>
-          <w:sz w:val="24"/>
-          <w:szCs w:val="18"/>
-        </w:rPr>
-        <w:t xml:space="preserve">: </w:t>
-      </w:r>
-    </w:p>
-    <w:p>
-      <w:pPr>
-        <w:ind w:firstLine="709"/>
-        <w:jc w:val="right"/>
-        <w:rPr>
-          <w:rFonts w:ascii="Times New Roman" w:hAnsi="Times New Roman"/>
-          <w:i/>
-          <w:iCs/>
-          <w:sz w:val="24"/>
-          <w:szCs w:val="18"/>
-        </w:rPr>
-      </w:pPr>
-      <w:r>
-        <w:rPr>
-          <w:rFonts w:ascii="Times New Roman" w:hAnsi="Times New Roman"/>
-          <w:i/>
-          <w:iCs/>
-          <w:sz w:val="24"/>
-          <w:szCs w:val="18"/>
-        </w:rPr>
-        <w:t>Листинг 4: Функция для вывода краткого наименования</w:t>
-      </w:r>
-    </w:p>
-    <w:p>
-      <w:pPr>
-        <w:spacing w:after="0" w:line="240" w:lineRule="auto"/>
-        <w:jc w:val="both"/>
-        <w:rPr>
-          <w:rFonts w:ascii="Consolas" w:hAnsi="Consolas" w:cs="Consolas"/>
-          <w:iCs/>
-          <w:sz w:val="18"/>
-          <w:szCs w:val="18"/>
-          <w:lang w:val="en-US"/>
-        </w:rPr>
-      </w:pPr>
-      <w:r>
-        <w:rPr>
-          <w:rFonts w:ascii="Consolas" w:hAnsi="Consolas" w:cs="Consolas"/>
-          <w:iCs/>
-          <w:sz w:val="18"/>
-          <w:szCs w:val="18"/>
-        </w:rPr>
-        <w:t xml:space="preserve">  </w:t>
-      </w:r>
-      <w:r>
-        <w:rPr>
-          <w:rFonts w:ascii="Consolas" w:hAnsi="Consolas" w:cs="Consolas"/>
-          <w:iCs/>
-          <w:sz w:val="18"/>
-          <w:szCs w:val="18"/>
-          <w:lang w:val="en-US"/>
-        </w:rPr>
-        <w:t xml:space="preserve">func </w:t>
-      </w:r>
-      <w:r>
-        <w:rPr>
-          <w:rFonts w:ascii="Consolas" w:hAnsi="Consolas" w:cs="Consolas"/>
-          <w:iCs/>
-          <w:sz w:val="18"/>
-          <w:szCs w:val="18"/>
-        </w:rPr>
-        <w:t>ОтношениеКУчету</w:t>
-      </w:r>
-      <w:r>
-        <w:rPr>
-          <w:rFonts w:ascii="Consolas" w:hAnsi="Consolas" w:cs="Consolas"/>
-          <w:iCs/>
-          <w:sz w:val="18"/>
-          <w:szCs w:val="18"/>
-          <w:lang w:val="en-US"/>
-        </w:rPr>
-        <w:t>_OnOutputCard(aSender :Com.Ctrl.IControl;</w:t>
-      </w:r>
-    </w:p>
-    <w:p>
-      <w:pPr>
-        <w:spacing w:after="0" w:line="240" w:lineRule="auto"/>
-        <w:jc w:val="both"/>
-        <w:rPr>
-          <w:rFonts w:ascii="Consolas" w:hAnsi="Consolas" w:cs="Consolas"/>
-          <w:iCs/>
-          <w:sz w:val="18"/>
-          <w:szCs w:val="18"/>
-          <w:lang w:val="en-US"/>
-        </w:rPr>
-      </w:pPr>
-      <w:r>
-        <w:rPr>
-          <w:rFonts w:ascii="Consolas" w:hAnsi="Consolas" w:cs="Consolas"/>
-          <w:iCs/>
-          <w:sz w:val="18"/>
-          <w:szCs w:val="18"/>
-          <w:lang w:val="en-US"/>
-        </w:rPr>
-        <w:t xml:space="preserve">    aContext :Com.Rec.IRecord; aValue :Variant; aAction :Consts.OutputTypes;</w:t>
-      </w:r>
-    </w:p>
-    <w:p>
-      <w:pPr>
-        <w:spacing w:after="0" w:line="240" w:lineRule="auto"/>
-        <w:jc w:val="both"/>
-        <w:rPr>
-          <w:rFonts w:ascii="Consolas" w:hAnsi="Consolas" w:cs="Consolas"/>
-          <w:iCs/>
-          <w:sz w:val="18"/>
-          <w:szCs w:val="18"/>
-          <w:lang w:val="en-US"/>
-        </w:rPr>
-      </w:pPr>
-      <w:r>
-        <w:rPr>
-          <w:rFonts w:ascii="Consolas" w:hAnsi="Consolas" w:cs="Consolas"/>
-          <w:iCs/>
-          <w:sz w:val="18"/>
-          <w:szCs w:val="18"/>
-          <w:lang w:val="en-US"/>
-        </w:rPr>
-        <w:t xml:space="preserve">    var aFormat :String) :Variant;</w:t>
-      </w:r>
-    </w:p>
-    <w:p>
-      <w:pPr>
-        <w:spacing w:after="0" w:line="240" w:lineRule="auto"/>
-        <w:jc w:val="both"/>
-        <w:rPr>
-          <w:rFonts w:ascii="Consolas" w:hAnsi="Consolas" w:cs="Consolas"/>
-          <w:iCs/>
-          <w:sz w:val="18"/>
-          <w:szCs w:val="18"/>
-          <w:lang w:val="en-US"/>
-        </w:rPr>
-      </w:pPr>
-      <w:r>
-        <w:rPr>
-          <w:rFonts w:ascii="Consolas" w:hAnsi="Consolas" w:cs="Consolas"/>
-          <w:iCs/>
-          <w:sz w:val="18"/>
-          <w:szCs w:val="18"/>
-          <w:lang w:val="en-US"/>
-        </w:rPr>
-        <w:t xml:space="preserve">        if aAction in [Output, Export, Copy] then</w:t>
-      </w:r>
-    </w:p>
-    <w:p>
-      <w:pPr>
-        <w:spacing w:after="0" w:line="240" w:lineRule="auto"/>
-        <w:jc w:val="both"/>
-        <w:rPr>
-          <w:rFonts w:ascii="Consolas" w:hAnsi="Consolas" w:cs="Consolas"/>
-          <w:iCs/>
-          <w:sz w:val="18"/>
-          <w:szCs w:val="18"/>
-          <w:lang w:val="en-US"/>
-        </w:rPr>
-      </w:pPr>
-      <w:r>
-        <w:rPr>
-          <w:rFonts w:ascii="Consolas" w:hAnsi="Consolas" w:cs="Consolas"/>
-          <w:iCs/>
-          <w:sz w:val="18"/>
-          <w:szCs w:val="18"/>
-          <w:lang w:val="en-US"/>
-        </w:rPr>
-        <w:t xml:space="preserve">          if aValue = 0 then</w:t>
-      </w:r>
-    </w:p>
-    <w:p>
-      <w:pPr>
-        <w:spacing w:after="0" w:line="240" w:lineRule="auto"/>
-        <w:jc w:val="both"/>
-        <w:rPr>
-          <w:rFonts w:ascii="Consolas" w:hAnsi="Consolas" w:cs="Consolas"/>
-          <w:iCs/>
-          <w:sz w:val="18"/>
-          <w:szCs w:val="18"/>
-          <w:lang w:val="en-US"/>
-        </w:rPr>
-      </w:pPr>
-      <w:r>
-        <w:rPr>
-          <w:rFonts w:ascii="Consolas" w:hAnsi="Consolas" w:cs="Consolas"/>
-          <w:iCs/>
-          <w:sz w:val="18"/>
-          <w:szCs w:val="18"/>
-          <w:lang w:val="en-US"/>
-        </w:rPr>
-        <w:t xml:space="preserve">                     Result = '&lt;</w:t>
-      </w:r>
-      <w:r>
-        <w:rPr>
-          <w:rFonts w:ascii="Consolas" w:hAnsi="Consolas" w:cs="Consolas"/>
-          <w:iCs/>
-          <w:sz w:val="18"/>
-          <w:szCs w:val="18"/>
-        </w:rPr>
-        <w:t>Не</w:t>
-      </w:r>
-      <w:r>
-        <w:rPr>
-          <w:rFonts w:ascii="Consolas" w:hAnsi="Consolas" w:cs="Consolas"/>
-          <w:iCs/>
-          <w:sz w:val="18"/>
-          <w:szCs w:val="18"/>
-          <w:lang w:val="en-US"/>
-        </w:rPr>
+      <w:bookmarkStart w:id="15" w:name="_Ref103154783"/>
+      <w:r>
+        <w:t>Концептуальная схема базы данных</w:t>
+      </w:r>
+      <w:bookmarkEnd w:id="15"/>
+    </w:p>
+    <w:p>
+      <w:pPr>
+        <w:pStyle w:val="3"/>
+      </w:pPr>
+      <w:bookmarkStart w:id="16" w:name="_Toc103156779"/>
+      <w:r>
+        <w:t>2</w:t>
+      </w:r>
+      <w:r>
+        <w:t xml:space="preserve">. </w:t>
+      </w:r>
+      <w:r>
+        <w:t xml:space="preserve">Реализация модуля для приема на работу сотрудников. </w:t>
+      </w:r>
+      <w:r>
+        <w:t>Создание модели «</w:t>
+      </w:r>
+      <w:proofErr w:type="spellStart"/>
+      <w:r>
+        <w:t>БазовыйДокумент</w:t>
+      </w:r>
+      <w:proofErr w:type="spellEnd"/>
+      <w:r>
+        <w:t>»</w:t>
+      </w:r>
+      <w:bookmarkEnd w:id="16"/>
+    </w:p>
+    <w:p>
+      <w:pPr>
+        <w:pStyle w:val="afe"/>
+      </w:pPr>
+      <w:r>
+        <w:t xml:space="preserve">С точки зрения используемого языка ТУРБО Скрипт для создания модели </w:t>
+      </w:r>
+      <w:proofErr w:type="spellStart"/>
+      <w:r>
+        <w:t>БазовыйДокумент</w:t>
+      </w:r>
+      <w:proofErr w:type="spellEnd"/>
+      <w:r>
+        <w:t xml:space="preserve">, на основании которого будут в дальнейшем формироваться остальные модели были описаны следующие поля таблиц в файле языка моделей данных </w:t>
+      </w:r>
+      <w:proofErr w:type="spellStart"/>
+      <w:r>
+        <w:t>mtl</w:t>
+      </w:r>
+      <w:proofErr w:type="spellEnd"/>
+      <w:r>
+        <w:t xml:space="preserve"> (</w:t>
+      </w:r>
+      <w:r>
+        <w:t xml:space="preserve">см. </w:t>
+      </w:r>
+      <w:r>
+        <w:fldChar w:fldCharType="begin"/>
+      </w:r>
+      <w:r>
+        <w:instrText xml:space="preserve"> REF _Ref102998071 \r \h </w:instrText>
+      </w:r>
+      <w:r>
+        <w:fldChar w:fldCharType="separate"/>
+      </w:r>
+      <w:r>
+        <w:t>рисунок 6</w:t>
+      </w:r>
+      <w:r>
+        <w:fldChar w:fldCharType="end"/>
+      </w:r>
+      <w:r>
+        <w:t>):</w:t>
+      </w:r>
+    </w:p>
+    <w:p>
+      <w:pPr>
+        <w:pStyle w:val="afe"/>
+      </w:pPr>
+      <w:r>
+        <w:t>– Предприятие - наименование предприятия. Выбор из справочника Наши предприятия. Предусмотрена возможность автоматического проставления значения - если при открытии сессии было выбрано конкретное предприятие, или выбор из картотеки контрагентов (справочник Наши предприятия) - если при открытии была выбрана позиция &lt;все предприятия&gt;;</w:t>
+      </w:r>
+    </w:p>
+    <w:p>
+      <w:pPr>
+        <w:pStyle w:val="afe"/>
+      </w:pPr>
+      <w:r>
+        <w:t>– Номер –</w:t>
+      </w:r>
+      <w:r>
         <w:t xml:space="preserve"> </w:t>
       </w:r>
       <w:r>
-        <w:rPr>
-          <w:rFonts w:ascii="Consolas" w:hAnsi="Consolas" w:cs="Consolas"/>
-          <w:iCs/>
-          <w:sz w:val="18"/>
-          <w:szCs w:val="18"/>
-        </w:rPr>
-        <w:t>указали</w:t>
-      </w:r>
-      <w:r>
-        <w:rPr>
-          <w:rFonts w:ascii="Consolas" w:hAnsi="Consolas" w:cs="Consolas"/>
-          <w:iCs/>
-          <w:sz w:val="18"/>
-          <w:szCs w:val="18"/>
-          <w:lang w:val="en-US"/>
-        </w:rPr>
-        <w:t>&gt;';</w:t>
-      </w:r>
-    </w:p>
-    <w:p>
-      <w:pPr>
-        <w:spacing w:after="0" w:line="240" w:lineRule="auto"/>
-        <w:jc w:val="both"/>
-        <w:rPr>
-          <w:rFonts w:ascii="Consolas" w:hAnsi="Consolas" w:cs="Consolas"/>
-          <w:iCs/>
-          <w:sz w:val="18"/>
-          <w:szCs w:val="18"/>
-          <w:lang w:val="en-US"/>
-        </w:rPr>
-      </w:pPr>
-      <w:r>
-        <w:rPr>
-          <w:rFonts w:ascii="Consolas" w:hAnsi="Consolas" w:cs="Consolas"/>
-          <w:iCs/>
-          <w:sz w:val="18"/>
-          <w:szCs w:val="18"/>
-          <w:lang w:val="en-US"/>
-        </w:rPr>
-        <w:t xml:space="preserve">          elsif aValue  = 1 then</w:t>
-      </w:r>
-    </w:p>
-    <w:p>
-      <w:pPr>
-        <w:spacing w:after="0" w:line="240" w:lineRule="auto"/>
-        <w:jc w:val="both"/>
-        <w:rPr>
-          <w:rFonts w:ascii="Consolas" w:hAnsi="Consolas" w:cs="Consolas"/>
-          <w:iCs/>
-          <w:sz w:val="18"/>
-          <w:szCs w:val="18"/>
-          <w:lang w:val="en-US"/>
-        </w:rPr>
-      </w:pPr>
-      <w:r>
-        <w:rPr>
-          <w:rFonts w:ascii="Consolas" w:hAnsi="Consolas" w:cs="Consolas"/>
-          <w:iCs/>
-          <w:sz w:val="18"/>
-          <w:szCs w:val="18"/>
-          <w:lang w:val="en-US"/>
-        </w:rPr>
-        <w:t xml:space="preserve">                     Result = '</w:t>
-      </w:r>
-      <w:r>
-        <w:rPr>
-          <w:rFonts w:ascii="Consolas" w:hAnsi="Consolas" w:cs="Consolas"/>
-          <w:iCs/>
-          <w:sz w:val="18"/>
-          <w:szCs w:val="18"/>
-        </w:rPr>
-        <w:t>Состоит</w:t>
-      </w:r>
-      <w:r>
-        <w:rPr>
-          <w:rFonts w:ascii="Consolas" w:hAnsi="Consolas" w:cs="Consolas"/>
-          <w:iCs/>
-          <w:sz w:val="18"/>
-          <w:szCs w:val="18"/>
-          <w:lang w:val="en-US"/>
-        </w:rPr>
-        <w:t>';</w:t>
-      </w:r>
-    </w:p>
-    <w:p>
-      <w:pPr>
-        <w:spacing w:after="0" w:line="240" w:lineRule="auto"/>
-        <w:jc w:val="both"/>
-        <w:rPr>
-          <w:rFonts w:ascii="Consolas" w:hAnsi="Consolas" w:cs="Consolas"/>
-          <w:iCs/>
-          <w:sz w:val="18"/>
-          <w:szCs w:val="18"/>
-          <w:lang w:val="en-US"/>
-        </w:rPr>
-      </w:pPr>
-      <w:r>
-        <w:rPr>
-          <w:rFonts w:ascii="Consolas" w:hAnsi="Consolas" w:cs="Consolas"/>
-          <w:iCs/>
-          <w:sz w:val="18"/>
-          <w:szCs w:val="18"/>
-          <w:lang w:val="en-US"/>
-        </w:rPr>
-        <w:t xml:space="preserve">          </w:t>
-      </w:r>
-      <w:r>
-        <w:rPr>
-          <w:rFonts w:ascii="Consolas" w:hAnsi="Consolas" w:cs="Consolas"/>
-          <w:iCs/>
-          <w:sz w:val="18"/>
-          <w:szCs w:val="18"/>
-          <w:lang w:val="en-US"/>
-        </w:rPr>
-        <w:t>elsif aValue  = 2 then</w:t>
-      </w:r>
-    </w:p>
-    <w:p>
-      <w:pPr>
-        <w:spacing w:after="0" w:line="240" w:lineRule="auto"/>
-        <w:jc w:val="both"/>
-        <w:rPr>
-          <w:rFonts w:ascii="Consolas" w:hAnsi="Consolas" w:cs="Consolas"/>
-          <w:iCs/>
-          <w:sz w:val="18"/>
-          <w:szCs w:val="18"/>
-          <w:lang w:val="en-US"/>
-        </w:rPr>
-      </w:pPr>
-      <w:r>
-        <w:rPr>
-          <w:rFonts w:ascii="Consolas" w:hAnsi="Consolas" w:cs="Consolas"/>
-          <w:iCs/>
-          <w:sz w:val="18"/>
-          <w:szCs w:val="18"/>
-          <w:lang w:val="en-US"/>
-        </w:rPr>
-        <w:t xml:space="preserve">                     Result = '</w:t>
-      </w:r>
-      <w:r>
-        <w:rPr>
-          <w:rFonts w:ascii="Consolas" w:hAnsi="Consolas" w:cs="Consolas"/>
-          <w:iCs/>
-          <w:sz w:val="18"/>
-          <w:szCs w:val="18"/>
-        </w:rPr>
-        <w:t>Не</w:t>
-      </w:r>
-      <w:r>
-        <w:rPr>
-          <w:rFonts w:ascii="Consolas" w:hAnsi="Consolas" w:cs="Consolas"/>
-          <w:iCs/>
-          <w:sz w:val="18"/>
-          <w:szCs w:val="18"/>
-          <w:lang w:val="en-US"/>
-        </w:rPr>
-        <w:t xml:space="preserve"> </w:t>
-      </w:r>
-      <w:r>
-        <w:rPr>
-          <w:rFonts w:ascii="Consolas" w:hAnsi="Consolas" w:cs="Consolas"/>
-          <w:iCs/>
-          <w:sz w:val="18"/>
-          <w:szCs w:val="18"/>
-        </w:rPr>
-        <w:t>состоит</w:t>
-      </w:r>
-      <w:r>
-        <w:rPr>
-          <w:rFonts w:ascii="Consolas" w:hAnsi="Consolas" w:cs="Consolas"/>
-          <w:iCs/>
-          <w:sz w:val="18"/>
-          <w:szCs w:val="18"/>
-          <w:lang w:val="en-US"/>
-        </w:rPr>
-        <w:t>';</w:t>
-      </w:r>
-    </w:p>
-    <w:p>
-      <w:pPr>
-        <w:spacing w:after="0" w:line="240" w:lineRule="auto"/>
-        <w:jc w:val="both"/>
-        <w:rPr>
-          <w:rFonts w:ascii="Consolas" w:hAnsi="Consolas" w:cs="Consolas"/>
-          <w:iCs/>
-          <w:sz w:val="18"/>
-          <w:szCs w:val="18"/>
-          <w:lang w:val="en-US"/>
-        </w:rPr>
-      </w:pPr>
-      <w:r>
-        <w:rPr>
-          <w:rFonts w:ascii="Consolas" w:hAnsi="Consolas" w:cs="Consolas"/>
-          <w:iCs/>
-          <w:sz w:val="18"/>
-          <w:szCs w:val="18"/>
-          <w:lang w:val="en-US"/>
-        </w:rPr>
-        <w:t xml:space="preserve">          elsif aValue  = 3 then</w:t>
-      </w:r>
-    </w:p>
-    <w:p>
-      <w:pPr>
-        <w:spacing w:after="0" w:line="240" w:lineRule="auto"/>
-        <w:jc w:val="both"/>
-        <w:rPr>
-          <w:rFonts w:ascii="Consolas" w:hAnsi="Consolas" w:cs="Consolas"/>
-          <w:iCs/>
-          <w:sz w:val="18"/>
-          <w:szCs w:val="18"/>
-          <w:lang w:val="en-US"/>
-        </w:rPr>
-      </w:pPr>
-      <w:r>
-        <w:rPr>
-          <w:rFonts w:ascii="Consolas" w:hAnsi="Consolas" w:cs="Consolas"/>
-          <w:iCs/>
-          <w:sz w:val="18"/>
-          <w:szCs w:val="18"/>
-          <w:lang w:val="en-US"/>
-        </w:rPr>
-        <w:t xml:space="preserve">                     Result = '</w:t>
-      </w:r>
-      <w:r>
-        <w:rPr>
-          <w:rFonts w:ascii="Consolas" w:hAnsi="Consolas" w:cs="Consolas"/>
-          <w:iCs/>
-          <w:sz w:val="18"/>
-          <w:szCs w:val="18"/>
-        </w:rPr>
-        <w:t>Снят</w:t>
-      </w:r>
-      <w:r>
-        <w:rPr>
-          <w:rFonts w:ascii="Consolas" w:hAnsi="Consolas" w:cs="Consolas"/>
-          <w:iCs/>
-          <w:sz w:val="18"/>
-          <w:szCs w:val="18"/>
-          <w:lang w:val="en-US"/>
-        </w:rPr>
-        <w:t xml:space="preserve"> </w:t>
-      </w:r>
-      <w:r>
-        <w:rPr>
-          <w:rFonts w:ascii="Consolas" w:hAnsi="Consolas" w:cs="Consolas"/>
-          <w:iCs/>
-          <w:sz w:val="18"/>
-          <w:szCs w:val="18"/>
-        </w:rPr>
-        <w:t>по</w:t>
-      </w:r>
-      <w:r>
-        <w:rPr>
-          <w:rFonts w:ascii="Consolas" w:hAnsi="Consolas" w:cs="Consolas"/>
-          <w:iCs/>
-          <w:sz w:val="18"/>
-          <w:szCs w:val="18"/>
-          <w:lang w:val="en-US"/>
-        </w:rPr>
-        <w:t xml:space="preserve"> </w:t>
-      </w:r>
-      <w:r>
-        <w:rPr>
-          <w:rFonts w:ascii="Consolas" w:hAnsi="Consolas" w:cs="Consolas"/>
-          <w:iCs/>
-          <w:sz w:val="18"/>
-          <w:szCs w:val="18"/>
-        </w:rPr>
-        <w:t>возрасту</w:t>
-      </w:r>
-      <w:r>
-        <w:rPr>
-          <w:rFonts w:ascii="Consolas" w:hAnsi="Consolas" w:cs="Consolas"/>
-          <w:iCs/>
-          <w:sz w:val="18"/>
-          <w:szCs w:val="18"/>
-          <w:lang w:val="en-US"/>
-        </w:rPr>
-        <w:t>';</w:t>
-      </w:r>
-    </w:p>
-    <w:p>
-      <w:pPr>
-        <w:spacing w:after="0" w:line="240" w:lineRule="auto"/>
-        <w:jc w:val="both"/>
-        <w:rPr>
-          <w:rFonts w:ascii="Consolas" w:hAnsi="Consolas" w:cs="Consolas"/>
-          <w:iCs/>
-          <w:sz w:val="18"/>
-          <w:szCs w:val="18"/>
-          <w:lang w:val="en-US"/>
-        </w:rPr>
-      </w:pPr>
-      <w:r>
-        <w:rPr>
-          <w:rFonts w:ascii="Consolas" w:hAnsi="Consolas" w:cs="Consolas"/>
-          <w:iCs/>
-          <w:sz w:val="18"/>
-          <w:szCs w:val="18"/>
-          <w:lang w:val="en-US"/>
-        </w:rPr>
-        <w:t xml:space="preserve">          elsif aValue  = 4 then</w:t>
-      </w:r>
-    </w:p>
-    <w:p>
-      <w:pPr>
-        <w:spacing w:after="0" w:line="240" w:lineRule="auto"/>
-        <w:jc w:val="both"/>
-        <w:rPr>
-          <w:rFonts w:ascii="Consolas" w:hAnsi="Consolas" w:cs="Consolas"/>
-          <w:iCs/>
-          <w:sz w:val="18"/>
-          <w:szCs w:val="18"/>
-          <w:lang w:val="en-US"/>
-        </w:rPr>
-      </w:pPr>
-      <w:r>
-        <w:rPr>
-          <w:rFonts w:ascii="Consolas" w:hAnsi="Consolas" w:cs="Consolas"/>
-          <w:iCs/>
-          <w:sz w:val="18"/>
-          <w:szCs w:val="18"/>
-          <w:lang w:val="en-US"/>
-        </w:rPr>
-        <w:t xml:space="preserve">                     </w:t>
-      </w:r>
-      <w:r>
-        <w:rPr>
-          <w:rFonts w:ascii="Consolas" w:hAnsi="Consolas" w:cs="Consolas"/>
-          <w:iCs/>
-          <w:sz w:val="18"/>
-          <w:szCs w:val="18"/>
-          <w:lang w:val="en-US"/>
-        </w:rPr>
-        <w:t>Result = '</w:t>
-      </w:r>
-      <w:r>
-        <w:rPr>
-          <w:rFonts w:ascii="Consolas" w:hAnsi="Consolas" w:cs="Consolas"/>
-          <w:iCs/>
-          <w:sz w:val="18"/>
-          <w:szCs w:val="18"/>
-        </w:rPr>
-        <w:t>Снят</w:t>
-      </w:r>
-      <w:r>
-        <w:rPr>
-          <w:rFonts w:ascii="Consolas" w:hAnsi="Consolas" w:cs="Consolas"/>
-          <w:iCs/>
-          <w:sz w:val="18"/>
-          <w:szCs w:val="18"/>
-          <w:lang w:val="en-US"/>
-        </w:rPr>
-        <w:t xml:space="preserve"> </w:t>
-      </w:r>
-      <w:r>
-        <w:rPr>
-          <w:rFonts w:ascii="Consolas" w:hAnsi="Consolas" w:cs="Consolas"/>
-          <w:iCs/>
-          <w:sz w:val="18"/>
-          <w:szCs w:val="18"/>
-        </w:rPr>
-        <w:t>по</w:t>
-      </w:r>
-      <w:r>
-        <w:rPr>
-          <w:rFonts w:ascii="Consolas" w:hAnsi="Consolas" w:cs="Consolas"/>
-          <w:iCs/>
-          <w:sz w:val="18"/>
-          <w:szCs w:val="18"/>
-          <w:lang w:val="en-US"/>
-        </w:rPr>
-        <w:t xml:space="preserve"> </w:t>
-      </w:r>
-      <w:r>
-        <w:rPr>
-          <w:rFonts w:ascii="Consolas" w:hAnsi="Consolas" w:cs="Consolas"/>
-          <w:iCs/>
-          <w:sz w:val="18"/>
-          <w:szCs w:val="18"/>
-        </w:rPr>
-        <w:t>здоровью</w:t>
-      </w:r>
-      <w:r>
-        <w:rPr>
-          <w:rFonts w:ascii="Consolas" w:hAnsi="Consolas" w:cs="Consolas"/>
-          <w:iCs/>
-          <w:sz w:val="18"/>
-          <w:szCs w:val="18"/>
-          <w:lang w:val="en-US"/>
-        </w:rPr>
-        <w:t>';</w:t>
-      </w:r>
-    </w:p>
-    <w:p>
-      <w:pPr>
-        <w:spacing w:after="0" w:line="240" w:lineRule="auto"/>
-        <w:jc w:val="both"/>
-        <w:rPr>
-          <w:rFonts w:ascii="Consolas" w:hAnsi="Consolas" w:cs="Consolas"/>
-          <w:iCs/>
-          <w:sz w:val="18"/>
-          <w:szCs w:val="18"/>
-        </w:rPr>
-      </w:pPr>
-      <w:r>
-        <w:rPr>
-          <w:rFonts w:ascii="Consolas" w:hAnsi="Consolas" w:cs="Consolas"/>
-          <w:iCs/>
-          <w:sz w:val="18"/>
-          <w:szCs w:val="18"/>
-          <w:lang w:val="en-US"/>
-        </w:rPr>
-        <w:t xml:space="preserve">     </w:t>
-      </w:r>
-      <w:r>
-        <w:rPr>
-          <w:rFonts w:ascii="Consolas" w:hAnsi="Consolas" w:cs="Consolas"/>
-          <w:iCs/>
-          <w:sz w:val="18"/>
-          <w:szCs w:val="18"/>
-        </w:rPr>
-        <w:t>end;</w:t>
-      </w:r>
-    </w:p>
-    <w:p>
-      <w:pPr>
-        <w:spacing w:after="0" w:line="240" w:lineRule="auto"/>
-        <w:jc w:val="both"/>
-        <w:rPr>
-          <w:rFonts w:ascii="Consolas" w:hAnsi="Consolas" w:cs="Consolas"/>
-          <w:iCs/>
-          <w:sz w:val="18"/>
-          <w:szCs w:val="18"/>
-          <w:lang w:val="en-US"/>
-        </w:rPr>
-      </w:pPr>
-      <w:r>
-        <w:rPr>
-          <w:rFonts w:ascii="Consolas" w:hAnsi="Consolas" w:cs="Consolas"/>
-          <w:iCs/>
-          <w:sz w:val="18"/>
-          <w:szCs w:val="18"/>
-        </w:rPr>
-        <w:t xml:space="preserve">     </w:t>
-      </w:r>
-      <w:r>
-        <w:rPr>
-          <w:rFonts w:ascii="Consolas" w:hAnsi="Consolas" w:cs="Consolas"/>
-          <w:iCs/>
-          <w:sz w:val="18"/>
-          <w:szCs w:val="18"/>
-          <w:lang w:val="en-US"/>
-        </w:rPr>
-        <w:t>else</w:t>
-      </w:r>
-    </w:p>
-    <w:p>
-      <w:pPr>
-        <w:spacing w:after="0" w:line="240" w:lineRule="auto"/>
-        <w:jc w:val="both"/>
-        <w:rPr>
-          <w:rFonts w:ascii="Consolas" w:hAnsi="Consolas" w:cs="Consolas"/>
-          <w:iCs/>
-          <w:sz w:val="18"/>
-          <w:szCs w:val="18"/>
-          <w:lang w:val="en-US"/>
-        </w:rPr>
-      </w:pPr>
-      <w:r>
-        <w:rPr>
-          <w:rFonts w:ascii="Consolas" w:hAnsi="Consolas" w:cs="Consolas"/>
-          <w:iCs/>
-          <w:sz w:val="18"/>
-          <w:szCs w:val="18"/>
-          <w:lang w:val="en-US"/>
-        </w:rPr>
-        <w:t xml:space="preserve">         Result = aValue;</w:t>
-      </w:r>
-    </w:p>
-    <w:p>
-      <w:pPr>
-        <w:spacing w:after="0" w:line="240" w:lineRule="auto"/>
-        <w:jc w:val="both"/>
-        <w:rPr>
-          <w:rFonts w:ascii="Consolas" w:hAnsi="Consolas" w:cs="Consolas"/>
-          <w:iCs/>
-          <w:sz w:val="18"/>
-          <w:szCs w:val="18"/>
-          <w:lang w:val="en-US"/>
-        </w:rPr>
-      </w:pPr>
-      <w:r>
-        <w:rPr>
-          <w:rFonts w:ascii="Consolas" w:hAnsi="Consolas" w:cs="Consolas"/>
-          <w:iCs/>
-          <w:sz w:val="18"/>
-          <w:szCs w:val="18"/>
-          <w:lang w:val="en-US"/>
-        </w:rPr>
-        <w:t xml:space="preserve">    end;</w:t>
-      </w:r>
-    </w:p>
-    <w:p>
-      <w:pPr>
-        <w:spacing w:after="0" w:line="240" w:lineRule="auto"/>
-        <w:jc w:val="both"/>
-        <w:rPr>
-          <w:rFonts w:ascii="Consolas" w:hAnsi="Consolas" w:cs="Consolas"/>
-          <w:iCs/>
-          <w:sz w:val="18"/>
-          <w:szCs w:val="18"/>
-          <w:lang w:val="en-US"/>
-        </w:rPr>
-      </w:pPr>
-      <w:r>
-        <w:rPr>
-          <w:rFonts w:ascii="Consolas" w:hAnsi="Consolas" w:cs="Consolas"/>
-          <w:iCs/>
-          <w:sz w:val="18"/>
-          <w:szCs w:val="18"/>
-          <w:lang w:val="en-US"/>
-        </w:rPr>
-        <w:t xml:space="preserve">  end;              </w:t>
-      </w:r>
-    </w:p>
-    <w:p>
-      <w:pPr>
+        <w:t>присвоение номера в соответствии с нумератором, по принципу сквозной нумерации, т.е. каждый следующий документ имеет номер на единицу больший предыдущего для данного типа документов. Также предусматривается ручной ввод пользователем номера документа. При этом существует проверка на то, что новый номер не должен совпадать ни с одним из номеров ранее введенных подобных типов документов;</w:t>
+      </w:r>
+    </w:p>
+    <w:p>
+      <w:pPr>
+        <w:pStyle w:val="afe"/>
+      </w:pPr>
+      <w:r>
+        <w:t>– Дата – по умолчанию устанавливается текущая дата. Дату можно редактировать с помощью календаря или вручную;</w:t>
+      </w:r>
+    </w:p>
+    <w:p>
+      <w:pPr>
+        <w:pStyle w:val="afe"/>
+      </w:pPr>
+      <w:r>
+        <w:t>– Примечание – поле заполняется вручную пользователем</w:t>
+      </w:r>
+      <w:r>
+        <w:t>.</w:t>
+      </w:r>
+    </w:p>
+    <w:p>
+      <w:pPr>
+        <w:pStyle w:val="afe"/>
         <w:spacing w:before="240"/>
+        <w:ind w:firstLine="0"/>
         <w:jc w:val="center"/>
-        <w:rPr>
-          <w:rFonts w:ascii="Times New Roman" w:hAnsi="Times New Roman"/>
-          <w:iCs/>
-          <w:sz w:val="24"/>
-          <w:szCs w:val="18"/>
-        </w:rPr>
       </w:pPr>
       <w:r>
         <w:rPr>
           <w:noProof/>
         </w:rPr>
         <w:drawing>
-          <wp:inline distT="0" distB="0" distL="0" distR="0" wp14:anchorId="79D39894" wp14:editId="10E3A5B9">
-            <wp:extent cx="4362450" cy="937415"/>
+          <wp:inline distT="0" distB="0" distL="0" distR="0" wp14:anchorId="56A141EB" wp14:editId="229FD29A">
+            <wp:extent cx="4595854" cy="766770"/>
             <wp:effectExtent l="0" t="0" r="0" b="0"/>
-            <wp:docPr id="8" name="Рисунок 8"/>
+            <wp:docPr id="298" name="Рисунок 298"/>
             <wp:cNvGraphicFramePr>
               <a:graphicFrameLocks xmlns:a="http://schemas.openxmlformats.org/drawingml/2006/main" noChangeAspect="1"/>
             </wp:cNvGraphicFramePr>
@@ -7069,27 +8988,20 @@
                     <pic:cNvPr id="1" name=""/>
                     <pic:cNvPicPr/>
                   </pic:nvPicPr>
-                  <pic:blipFill rotWithShape="1">
+                  <pic:blipFill>
                     <a:blip r:embed="rId15"/>
-                    <a:srcRect t="33658" r="61197" b="40976"/>
-                    <a:stretch/>
+                    <a:stretch>
+                      <a:fillRect/>
+                    </a:stretch>
                   </pic:blipFill>
-                  <pic:spPr bwMode="auto">
+                  <pic:spPr>
                     <a:xfrm>
                       <a:off x="0" y="0"/>
-                      <a:ext cx="4365489" cy="938068"/>
+                      <a:ext cx="4638008" cy="773803"/>
                     </a:xfrm>
                     <a:prstGeom prst="rect">
                       <a:avLst/>
                     </a:prstGeom>
-                    <a:ln>
-                      <a:noFill/>
-                    </a:ln>
-                    <a:extLst>
-                      <a:ext uri="{53640926-AAD7-44D8-BBD7-CCE9431645EC}">
-                        <a14:shadowObscured xmlns:a14="http://schemas.microsoft.com/office/drawing/2010/main"/>
-                      </a:ext>
-                    </a:extLst>
                   </pic:spPr>
                 </pic:pic>
               </a:graphicData>
@@ -7101,14 +9013,511 @@
     <w:p>
       <w:pPr>
         <w:pStyle w:val="a"/>
+      </w:pPr>
+      <w:bookmarkStart w:id="17" w:name="_Ref102998071"/>
+      <w:r>
+        <w:t xml:space="preserve">Описание модели </w:t>
+      </w:r>
+      <w:proofErr w:type="spellStart"/>
+      <w:r>
+        <w:t>БазовыйДокумент</w:t>
+      </w:r>
+      <w:bookmarkEnd w:id="17"/>
+      <w:proofErr w:type="spellEnd"/>
+    </w:p>
+    <w:p>
+      <w:pPr>
+        <w:pStyle w:val="3"/>
+      </w:pPr>
+      <w:bookmarkStart w:id="18" w:name="_Toc103156780"/>
+      <w:r>
+        <w:t>3</w:t>
+      </w:r>
+      <w:r>
+        <w:t xml:space="preserve">. </w:t>
+      </w:r>
+      <w:r>
+        <w:t xml:space="preserve">Реализация модуля для приема на работу сотрудников. </w:t>
+      </w:r>
+      <w:r>
+        <w:t>Создание модели «Приказ»</w:t>
+      </w:r>
+      <w:bookmarkEnd w:id="18"/>
+    </w:p>
+    <w:p>
+      <w:pPr>
+        <w:pStyle w:val="afe"/>
+      </w:pPr>
+      <w:r>
+        <w:lastRenderedPageBreak/>
+        <w:t>Д</w:t>
+      </w:r>
+      <w:r>
+        <w:t>ля создания документа Приказ</w:t>
+      </w:r>
+      <w:r>
+        <w:t xml:space="preserve"> (см. </w:t>
+      </w:r>
+      <w:r>
+        <w:fldChar w:fldCharType="begin"/>
+      </w:r>
+      <w:r>
+        <w:instrText xml:space="preserve"> REF _Ref102998161 \r \h </w:instrText>
+      </w:r>
+      <w:r>
+        <w:fldChar w:fldCharType="separate"/>
+      </w:r>
+      <w:r>
+        <w:t>рисунок 7</w:t>
+      </w:r>
+      <w:r>
+        <w:fldChar w:fldCharType="end"/>
+      </w:r>
+      <w:r>
+        <w:t>)</w:t>
+      </w:r>
+      <w:r>
+        <w:t xml:space="preserve">, на основании которого будут в дальнейшем формироваться остальные типы приказов были описаны поля таблиц в файле языка моделей данных </w:t>
+      </w:r>
+      <w:proofErr w:type="spellStart"/>
+      <w:r>
+        <w:t>mtl</w:t>
+      </w:r>
+      <w:proofErr w:type="spellEnd"/>
+      <w:r>
+        <w:t>. Документ состоит из двух частей: Основное («шапка документа») и Табличная часть («позиции документа»). Часть полей была унаследована от модели «</w:t>
+      </w:r>
+      <w:proofErr w:type="spellStart"/>
+      <w:r>
+        <w:t>БазовыйДокумент</w:t>
+      </w:r>
+      <w:proofErr w:type="spellEnd"/>
+      <w:r>
+        <w:t xml:space="preserve">». Были добавлены следующие поля: </w:t>
+      </w:r>
+    </w:p>
+    <w:p>
+      <w:pPr>
+        <w:pStyle w:val="afe"/>
+      </w:pPr>
+      <w:r>
+        <w:t>Тип документа - возможность выбора типа первичного документа. Выбор осуществляется из справочника Типы приказов. Предусмотрен отбор доступных для выбора документов в зависимости от наличия/отсутствия установленного флага «Групповой»: если флаг не установлен, то возможно выбрать унифицированные формы для одного сотрудника, если флаг установлен -  то выбрать можно унифицированные формы для группы сотрудников;</w:t>
+      </w:r>
+    </w:p>
+    <w:p>
+      <w:pPr>
+        <w:pStyle w:val="afe"/>
+      </w:pPr>
+      <w:r>
+        <w:t>Флаг «Групповой» - в установленном виде предоставляет возможность формирования приказа для группы сотрудников. Устанавливается пользователем вручную;</w:t>
+      </w:r>
+    </w:p>
+    <w:p>
+      <w:pPr>
+        <w:pStyle w:val="afe"/>
+      </w:pPr>
+      <w:r>
+        <w:t>Описание – поле, в котором автоматически проставляется номер и дата приказа. Существует возможность ввода пользователем дополнительной информации в данном поле;</w:t>
+      </w:r>
+    </w:p>
+    <w:p>
+      <w:pPr>
+        <w:pStyle w:val="afe"/>
+        <w:ind w:firstLine="0"/>
+        <w:jc w:val="center"/>
+      </w:pPr>
+      <w:r>
+        <w:rPr>
+          <w:noProof/>
+        </w:rPr>
+        <w:drawing>
+          <wp:inline distT="0" distB="0" distL="0" distR="0" wp14:anchorId="5AF4E879" wp14:editId="2B8B166F">
+            <wp:extent cx="5046698" cy="2149481"/>
+            <wp:effectExtent l="0" t="0" r="1905" b="3175"/>
+            <wp:docPr id="1418" name="Рисунок 1418"/>
+            <wp:cNvGraphicFramePr>
+              <a:graphicFrameLocks xmlns:a="http://schemas.openxmlformats.org/drawingml/2006/main" noChangeAspect="1"/>
+            </wp:cNvGraphicFramePr>
+            <a:graphic xmlns:a="http://schemas.openxmlformats.org/drawingml/2006/main">
+              <a:graphicData uri="http://schemas.openxmlformats.org/drawingml/2006/picture">
+                <pic:pic xmlns:pic="http://schemas.openxmlformats.org/drawingml/2006/picture">
+                  <pic:nvPicPr>
+                    <pic:cNvPr id="1" name=""/>
+                    <pic:cNvPicPr/>
+                  </pic:nvPicPr>
+                  <pic:blipFill>
+                    <a:blip r:embed="rId16"/>
+                    <a:stretch>
+                      <a:fillRect/>
+                    </a:stretch>
+                  </pic:blipFill>
+                  <pic:spPr>
+                    <a:xfrm>
+                      <a:off x="0" y="0"/>
+                      <a:ext cx="5050260" cy="2150998"/>
+                    </a:xfrm>
+                    <a:prstGeom prst="rect">
+                      <a:avLst/>
+                    </a:prstGeom>
+                  </pic:spPr>
+                </pic:pic>
+              </a:graphicData>
+            </a:graphic>
+          </wp:inline>
+        </w:drawing>
+      </w:r>
+    </w:p>
+    <w:p>
+      <w:pPr>
+        <w:pStyle w:val="a"/>
+      </w:pPr>
+      <w:bookmarkStart w:id="19" w:name="_Ref102998161"/>
+      <w:r>
+        <w:t>Описание модели Приказ</w:t>
+      </w:r>
+      <w:bookmarkEnd w:id="19"/>
+    </w:p>
+    <w:p>
+      <w:pPr>
+        <w:pStyle w:val="afe"/>
+      </w:pPr>
+      <w:r>
+        <w:t>Табличная часть документа включает следующие поля:</w:t>
+      </w:r>
+    </w:p>
+    <w:p>
+      <w:pPr>
+        <w:pStyle w:val="afe"/>
+      </w:pPr>
+      <w:r>
+        <w:t>– № п/п – порядковый номер строки;</w:t>
+      </w:r>
+    </w:p>
+    <w:p>
+      <w:pPr>
+        <w:pStyle w:val="afe"/>
+      </w:pPr>
+      <w:r>
+        <w:t xml:space="preserve">– Сотрудник – ФИО сотрудника. Выбор из справочника </w:t>
+      </w:r>
+      <w:proofErr w:type="spellStart"/>
+      <w:r>
+        <w:t>Физ.лица</w:t>
+      </w:r>
+      <w:proofErr w:type="spellEnd"/>
+      <w:r>
+        <w:t xml:space="preserve"> (Сотрудники);</w:t>
+      </w:r>
+    </w:p>
+    <w:p>
+      <w:pPr>
+        <w:pStyle w:val="afe"/>
+      </w:pPr>
+      <w:r>
+        <w:t>– Табельный номер – указывается Табельный номер сотрудника. Данные проставляются автоматически при формировании документа Условия труда сотрудника (внутреннего документа Назначения). Табельный номер присваивается автоматически, с использованием нумератора. Нумерация персональных табельных номеров осуществляется путем автоматического присвоения системой следующего свободного номера из настроенного внутреннего диапазона номеров. Новый табельный номер не должен совпадать ни с одним из ранее введенных табельных номеров. Персональный табельный номер уникален и не подлежит удалению после увольнения работника;</w:t>
+      </w:r>
+    </w:p>
+    <w:p>
+      <w:pPr>
+        <w:pStyle w:val="afe"/>
+      </w:pPr>
+      <w:r>
+        <w:t>– Подразделение – наименование подразделения, в которое принимается сотрудник. Выбор из справочника Подразделение соответствующего предприятия;</w:t>
+      </w:r>
+    </w:p>
+    <w:p>
+      <w:pPr>
+        <w:pStyle w:val="afe"/>
+      </w:pPr>
+      <w:r>
+        <w:t>– Должность – наименование должности, на которую принимается сотрудник. Выбор из справочника Должности. При этом существует правило: если в Учетной политике предприятия установлен флаг «Использование Штатного расписания», то выбор предоставляется из картотеки документов Вакансия соответствующего предприятия и соответствующего подразделения;</w:t>
+      </w:r>
+    </w:p>
+    <w:p>
+      <w:pPr>
+        <w:pStyle w:val="afe"/>
+      </w:pPr>
+      <w:r>
+        <w:t>– Категория должности – указывается категория должности. Выбор из справочника Категории должности или профессии;</w:t>
+      </w:r>
+    </w:p>
+    <w:p>
+      <w:pPr>
+        <w:pStyle w:val="afe"/>
+      </w:pPr>
+      <w:r>
+        <w:lastRenderedPageBreak/>
+        <w:t>– Разряд – тарифный (квалификационный) разряд, который устанавливается для данного сотрудника. Отображение поля «Разряд» необходимо производить только в случае наличия установленного флага «Используются тарифные (квалификационные) разряды» в Учетной политике предприятия. При заполнении посредством Вакансии – автоматически проставляется значение документа Вакансия;</w:t>
+      </w:r>
+    </w:p>
+    <w:p>
+      <w:pPr>
+        <w:pStyle w:val="afe"/>
+      </w:pPr>
+      <w:r>
+        <w:t>– Дата начала работы – проставляется дата начала работы (по умолчанию устанавливается текущая дата);</w:t>
+      </w:r>
+    </w:p>
+    <w:p>
+      <w:pPr>
+        <w:pStyle w:val="afe"/>
+      </w:pPr>
+      <w:r>
+        <w:t>– Дата окончания работы (при наличии). Вносится пользователем вручную;</w:t>
+      </w:r>
+    </w:p>
+    <w:p>
+      <w:pPr>
+        <w:pStyle w:val="afe"/>
+      </w:pPr>
+      <w:r>
+        <w:t>– Трудовой договор – выбор из картотеки Трудовые договора;</w:t>
+      </w:r>
+    </w:p>
+    <w:p>
+      <w:pPr>
+        <w:pStyle w:val="afe"/>
+      </w:pPr>
+      <w:r>
+        <w:t>– Испытательный срок. Указывается количество месяцев испытательного срока и производится расчет даты окончания испытательного срока. Данные о количестве месяцев испытательного срока</w:t>
+      </w:r>
+      <w:r>
+        <w:t xml:space="preserve"> вносятся пользователем вручную.</w:t>
+      </w:r>
+    </w:p>
+    <w:p>
+      <w:pPr>
+        <w:pStyle w:val="afe"/>
+      </w:pPr>
+    </w:p>
+    <w:p>
+      <w:pPr>
+        <w:pStyle w:val="3"/>
+      </w:pPr>
+      <w:bookmarkStart w:id="20" w:name="_Toc103156781"/>
+      <w:r>
+        <w:t>4. Реализация модуля по управлению персоналом. Создание модели «Служебный».</w:t>
+      </w:r>
+      <w:bookmarkEnd w:id="20"/>
+      <w:r>
+        <w:t xml:space="preserve"> </w:t>
+      </w:r>
+    </w:p>
+    <w:p>
+      <w:pPr>
+        <w:pStyle w:val="afe"/>
+      </w:pPr>
+      <w:r>
+        <w:t xml:space="preserve">Для создания документа Служебный (см. </w:t>
+      </w:r>
+      <w:r>
+        <w:fldChar w:fldCharType="begin"/>
+      </w:r>
+      <w:r>
+        <w:instrText xml:space="preserve"> REF _Ref103155637 \r \h </w:instrText>
+      </w:r>
+      <w:r>
+        <w:fldChar w:fldCharType="separate"/>
+      </w:r>
+      <w:r>
+        <w:t>рисунок 8</w:t>
+      </w:r>
+      <w:r>
+        <w:fldChar w:fldCharType="end"/>
+      </w:r>
+      <w:r>
+        <w:fldChar w:fldCharType="begin"/>
+      </w:r>
+      <w:r>
+        <w:instrText xml:space="preserve"> REF _Ref102998161 \r \h </w:instrText>
+      </w:r>
+      <w:r>
+        <w:fldChar w:fldCharType="separate"/>
+      </w:r>
+      <w:r>
+        <w:t>рисунок 7</w:t>
+      </w:r>
+      <w:r>
+        <w:fldChar w:fldCharType="end"/>
+      </w:r>
+      <w:r>
+        <w:t xml:space="preserve">), на основании которого будут в дальнейшем формироваться остальные типы служебных документов были описаны поля таблиц в файле языка моделей данных </w:t>
+      </w:r>
+      <w:proofErr w:type="spellStart"/>
+      <w:r>
+        <w:t>mtl</w:t>
+      </w:r>
+      <w:proofErr w:type="spellEnd"/>
+      <w:r>
+        <w:t>. Документ состоит из двух частей: Основное («шапка документа») и Табличная часть («позиции документа»). Часть полей была унаследована от модели «</w:t>
+      </w:r>
+      <w:proofErr w:type="spellStart"/>
+      <w:r>
+        <w:t>БазовыйДокумент</w:t>
+      </w:r>
+      <w:proofErr w:type="spellEnd"/>
+      <w:r>
+        <w:t xml:space="preserve">». Были добавлены следующие поля: </w:t>
+      </w:r>
+    </w:p>
+    <w:p>
+      <w:pPr>
+        <w:pStyle w:val="afe"/>
+      </w:pPr>
+      <w:r>
+        <w:t xml:space="preserve"> </w:t>
+      </w:r>
+      <w:r>
+        <w:t xml:space="preserve">– </w:t>
+      </w:r>
+      <w:proofErr w:type="spellStart"/>
+      <w:r>
+        <w:t>УсловияТрудаСотрд</w:t>
+      </w:r>
+      <w:proofErr w:type="spellEnd"/>
+      <w:r>
+        <w:t xml:space="preserve"> – выбор из справочника сотрудника, для которого формируется служебный документ;</w:t>
+      </w:r>
+    </w:p>
+    <w:p>
+      <w:pPr>
+        <w:pStyle w:val="afe"/>
+      </w:pPr>
+      <w:r>
+        <w:t xml:space="preserve">– </w:t>
+      </w:r>
+      <w:proofErr w:type="spellStart"/>
+      <w:r>
+        <w:t>ПриказОснование</w:t>
+      </w:r>
+      <w:proofErr w:type="spellEnd"/>
+      <w:r>
+        <w:t xml:space="preserve"> – выбор или автоматическая подстановка в случае формирования служебного документа при заполнении соответствующего приказа документа на основании которого был создан служебный документ;</w:t>
+      </w:r>
+    </w:p>
+    <w:p>
+      <w:pPr>
+        <w:pStyle w:val="afe"/>
+      </w:pPr>
+      <w:r>
+        <w:t xml:space="preserve">– </w:t>
+      </w:r>
+      <w:proofErr w:type="spellStart"/>
+      <w:r>
+        <w:t>ДатаНачала</w:t>
+      </w:r>
+      <w:proofErr w:type="spellEnd"/>
+      <w:r>
+        <w:t xml:space="preserve"> и </w:t>
+      </w:r>
+      <w:proofErr w:type="spellStart"/>
+      <w:r>
+        <w:t>ДатаОкончания</w:t>
+      </w:r>
+      <w:proofErr w:type="spellEnd"/>
+      <w:r>
+        <w:t xml:space="preserve"> – вводятся вручную. Указываются дата начала и дата окончания действия созданного документа;</w:t>
+      </w:r>
+    </w:p>
+    <w:p>
+      <w:pPr>
+        <w:spacing w:before="240"/>
+      </w:pPr>
+      <w:r>
+        <w:rPr>
+          <w:noProof/>
+        </w:rPr>
+        <w:drawing>
+          <wp:inline distT="0" distB="0" distL="0" distR="0" wp14:anchorId="31C8D669" wp14:editId="4DDE7513">
+            <wp:extent cx="5614421" cy="1693629"/>
+            <wp:effectExtent l="0" t="0" r="5715" b="1905"/>
+            <wp:docPr id="9" name="Рисунок 9"/>
+            <wp:cNvGraphicFramePr>
+              <a:graphicFrameLocks xmlns:a="http://schemas.openxmlformats.org/drawingml/2006/main" noChangeAspect="1"/>
+            </wp:cNvGraphicFramePr>
+            <a:graphic xmlns:a="http://schemas.openxmlformats.org/drawingml/2006/main">
+              <a:graphicData uri="http://schemas.openxmlformats.org/drawingml/2006/picture">
+                <pic:pic xmlns:pic="http://schemas.openxmlformats.org/drawingml/2006/picture">
+                  <pic:nvPicPr>
+                    <pic:cNvPr id="1" name=""/>
+                    <pic:cNvPicPr/>
+                  </pic:nvPicPr>
+                  <pic:blipFill>
+                    <a:blip r:embed="rId17"/>
+                    <a:stretch>
+                      <a:fillRect/>
+                    </a:stretch>
+                  </pic:blipFill>
+                  <pic:spPr>
+                    <a:xfrm>
+                      <a:off x="0" y="0"/>
+                      <a:ext cx="5617304" cy="1694499"/>
+                    </a:xfrm>
+                    <a:prstGeom prst="rect">
+                      <a:avLst/>
+                    </a:prstGeom>
+                  </pic:spPr>
+                </pic:pic>
+              </a:graphicData>
+            </a:graphic>
+          </wp:inline>
+        </w:drawing>
+      </w:r>
+    </w:p>
+    <w:p>
+      <w:pPr>
+        <w:pStyle w:val="a"/>
+      </w:pPr>
+      <w:bookmarkStart w:id="21" w:name="_Ref103155637"/>
+      <w:r>
+        <w:t>Описание модели «Служебный»</w:t>
+      </w:r>
+      <w:bookmarkEnd w:id="21"/>
+    </w:p>
+    <w:p>
+      <w:pPr>
+        <w:pStyle w:val="a"/>
+        <w:numPr>
+          <w:ilvl w:val="0"/>
+          <w:numId w:val="0"/>
+        </w:numPr>
+        <w:ind w:firstLine="709"/>
+        <w:jc w:val="both"/>
+      </w:pPr>
+      <w:r>
+        <w:t xml:space="preserve">Табличная часть представлена одним полем – </w:t>
+      </w:r>
+      <w:proofErr w:type="spellStart"/>
+      <w:r>
+        <w:t>ТипЭлемента</w:t>
+      </w:r>
+      <w:proofErr w:type="spellEnd"/>
+      <w:r>
+        <w:t xml:space="preserve">, так как дополнительно данная модель данных будет расширена в классе </w:t>
+      </w:r>
+      <w:r>
+        <w:rPr>
+          <w:lang w:val="en-US"/>
+        </w:rPr>
+        <w:t>Re</w:t>
+      </w:r>
+      <w:r>
+        <w:t xml:space="preserve">с. С помощью этого поля можно будет определить по табличной части к какому типу служебных документов относится созданных документ. </w:t>
+      </w:r>
+    </w:p>
+    <w:p>
+      <w:pPr>
+        <w:pStyle w:val="a"/>
+        <w:numPr>
+          <w:ilvl w:val="0"/>
+          <w:numId w:val="0"/>
+        </w:numPr>
+        <w:ind w:left="717" w:hanging="360"/>
         <w:rPr>
           <w:rFonts w:cs="Times New Roman"/>
         </w:rPr>
       </w:pPr>
       <w:r>
-        <w:t>Внешний вид карточки после изменений</w:t>
-      </w:r>
-      <w:r>
         <w:rPr>
           <w:rFonts w:cs="Times New Roman"/>
         </w:rPr>
@@ -7122,12 +9531,12 @@
           <w:sz w:val="22"/>
         </w:rPr>
       </w:pPr>
-      <w:bookmarkStart w:id="14" w:name="_Toc76641474"/>
+      <w:bookmarkStart w:id="22" w:name="_Toc103156782"/>
       <w:r>
         <w:lastRenderedPageBreak/>
         <w:t>Заключение</w:t>
       </w:r>
-      <w:bookmarkEnd w:id="14"/>
+      <w:bookmarkEnd w:id="22"/>
     </w:p>
     <w:p>
       <w:pPr>
@@ -7140,7 +9549,15 @@
         <w:t xml:space="preserve">В процессе прохождения практики в </w:t>
       </w:r>
       <w:r>
-        <w:t xml:space="preserve">ООО «Сайнер» </w:t>
+        <w:t>ООО «</w:t>
+      </w:r>
+      <w:proofErr w:type="spellStart"/>
+      <w:r>
+        <w:t>Сайнер</w:t>
+      </w:r>
+      <w:proofErr w:type="spellEnd"/>
+      <w:r>
+        <w:t xml:space="preserve">» </w:t>
       </w:r>
       <w:r>
         <w:t>было осуществлено практическое приложение знаний, приобретенных в процессе лекционных и лабораторных занятий</w:t>
@@ -7152,7 +9569,7 @@
         <w:t xml:space="preserve">Так как </w:t>
       </w:r>
       <w:r>
-        <w:t>производственная</w:t>
+        <w:t>преддипломная</w:t>
       </w:r>
       <w:r>
         <w:t xml:space="preserve"> практика</w:t>
@@ -7196,6 +9613,22 @@
     </w:p>
     <w:p>
       <w:pPr>
+        <w:pStyle w:val="afe"/>
+      </w:pPr>
+      <w:r>
+        <w:t xml:space="preserve">В соответствии с календарным планом было проведено </w:t>
+      </w:r>
+      <w:proofErr w:type="spellStart"/>
+      <w:r>
+        <w:t>предпроектное</w:t>
+      </w:r>
+      <w:proofErr w:type="spellEnd"/>
+      <w:r>
+        <w:t xml:space="preserve"> обследование организации, которое позволило сформулировать требования и функциональный состав разрабатываемой информационной системы. По результатам практики также были спроектированы модели информационной системы и структура базы данных. </w:t>
+      </w:r>
+    </w:p>
+    <w:p>
+      <w:pPr>
         <w:pStyle w:val="a5"/>
         <w:spacing w:before="0" w:beforeAutospacing="0" w:after="0" w:afterAutospacing="0"/>
         <w:ind w:right="-1" w:firstLine="618"/>
@@ -7205,7 +9638,10 @@
         <w:t xml:space="preserve">Практическая полезность </w:t>
       </w:r>
       <w:r>
-        <w:t>производственной практики состоит в том, что были приобретены навыки разработчика программного обеспечения</w:t>
+        <w:t>преддипломной</w:t>
+      </w:r>
+      <w:r>
+        <w:t xml:space="preserve"> практики состоит в том, что были приобретены навыки разработчика программного обеспечения</w:t>
       </w:r>
       <w:r>
         <w:t>. Б</w:t>
@@ -7244,7 +9680,7 @@
       </w:pPr>
     </w:p>
     <w:sectPr>
-      <w:footerReference w:type="default" r:id="rId16"/>
+      <w:footerReference w:type="default" r:id="rId18"/>
       <w:type w:val="continuous"/>
       <w:pgSz w:w="11906" w:h="16838"/>
       <w:pgMar w:top="1134" w:right="850" w:bottom="1134" w:left="1701" w:header="708" w:footer="708" w:gutter="0"/>
@@ -7339,7 +9775,7 @@
             <w:sz w:val="24"/>
             <w:szCs w:val="24"/>
           </w:rPr>
-          <w:t>10</w:t>
+          <w:t>12</w:t>
         </w:r>
         <w:r>
           <w:rPr>
@@ -8267,6 +10703,155 @@
     </w:lvl>
   </w:abstractNum>
   <w:abstractNum w:abstractNumId="8" w15:restartNumberingAfterBreak="0">
+    <w:nsid w:val="753C5AA2"/>
+    <w:multiLevelType w:val="multilevel"/>
+    <w:tmpl w:val="8F3C5914"/>
+    <w:lvl w:ilvl="0">
+      <w:start w:val="1"/>
+      <w:numFmt w:val="bullet"/>
+      <w:lvlText w:val=""/>
+      <w:lvlJc w:val="left"/>
+      <w:pPr>
+        <w:tabs>
+          <w:tab w:val="num" w:pos="720"/>
+        </w:tabs>
+        <w:ind w:left="720" w:hanging="360"/>
+      </w:pPr>
+      <w:rPr>
+        <w:rFonts w:ascii="Symbol" w:hAnsi="Symbol" w:hint="default"/>
+        <w:sz w:val="20"/>
+      </w:rPr>
+    </w:lvl>
+    <w:lvl w:ilvl="1" w:tentative="1">
+      <w:start w:val="1"/>
+      <w:numFmt w:val="bullet"/>
+      <w:lvlText w:val="o"/>
+      <w:lvlJc w:val="left"/>
+      <w:pPr>
+        <w:tabs>
+          <w:tab w:val="num" w:pos="1440"/>
+        </w:tabs>
+        <w:ind w:left="1440" w:hanging="360"/>
+      </w:pPr>
+      <w:rPr>
+        <w:rFonts w:ascii="Courier New" w:hAnsi="Courier New" w:hint="default"/>
+        <w:sz w:val="20"/>
+      </w:rPr>
+    </w:lvl>
+    <w:lvl w:ilvl="2" w:tentative="1">
+      <w:start w:val="1"/>
+      <w:numFmt w:val="bullet"/>
+      <w:lvlText w:val=""/>
+      <w:lvlJc w:val="left"/>
+      <w:pPr>
+        <w:tabs>
+          <w:tab w:val="num" w:pos="2160"/>
+        </w:tabs>
+        <w:ind w:left="2160" w:hanging="360"/>
+      </w:pPr>
+      <w:rPr>
+        <w:rFonts w:ascii="Wingdings" w:hAnsi="Wingdings" w:hint="default"/>
+        <w:sz w:val="20"/>
+      </w:rPr>
+    </w:lvl>
+    <w:lvl w:ilvl="3" w:tentative="1">
+      <w:start w:val="1"/>
+      <w:numFmt w:val="bullet"/>
+      <w:lvlText w:val=""/>
+      <w:lvlJc w:val="left"/>
+      <w:pPr>
+        <w:tabs>
+          <w:tab w:val="num" w:pos="2880"/>
+        </w:tabs>
+        <w:ind w:left="2880" w:hanging="360"/>
+      </w:pPr>
+      <w:rPr>
+        <w:rFonts w:ascii="Wingdings" w:hAnsi="Wingdings" w:hint="default"/>
+        <w:sz w:val="20"/>
+      </w:rPr>
+    </w:lvl>
+    <w:lvl w:ilvl="4" w:tentative="1">
+      <w:start w:val="1"/>
+      <w:numFmt w:val="bullet"/>
+      <w:lvlText w:val=""/>
+      <w:lvlJc w:val="left"/>
+      <w:pPr>
+        <w:tabs>
+          <w:tab w:val="num" w:pos="3600"/>
+        </w:tabs>
+        <w:ind w:left="3600" w:hanging="360"/>
+      </w:pPr>
+      <w:rPr>
+        <w:rFonts w:ascii="Wingdings" w:hAnsi="Wingdings" w:hint="default"/>
+        <w:sz w:val="20"/>
+      </w:rPr>
+    </w:lvl>
+    <w:lvl w:ilvl="5" w:tentative="1">
+      <w:start w:val="1"/>
+      <w:numFmt w:val="bullet"/>
+      <w:lvlText w:val=""/>
+      <w:lvlJc w:val="left"/>
+      <w:pPr>
+        <w:tabs>
+          <w:tab w:val="num" w:pos="4320"/>
+        </w:tabs>
+        <w:ind w:left="4320" w:hanging="360"/>
+      </w:pPr>
+      <w:rPr>
+        <w:rFonts w:ascii="Wingdings" w:hAnsi="Wingdings" w:hint="default"/>
+        <w:sz w:val="20"/>
+      </w:rPr>
+    </w:lvl>
+    <w:lvl w:ilvl="6" w:tentative="1">
+      <w:start w:val="1"/>
+      <w:numFmt w:val="bullet"/>
+      <w:lvlText w:val=""/>
+      <w:lvlJc w:val="left"/>
+      <w:pPr>
+        <w:tabs>
+          <w:tab w:val="num" w:pos="5040"/>
+        </w:tabs>
+        <w:ind w:left="5040" w:hanging="360"/>
+      </w:pPr>
+      <w:rPr>
+        <w:rFonts w:ascii="Wingdings" w:hAnsi="Wingdings" w:hint="default"/>
+        <w:sz w:val="20"/>
+      </w:rPr>
+    </w:lvl>
+    <w:lvl w:ilvl="7" w:tentative="1">
+      <w:start w:val="1"/>
+      <w:numFmt w:val="bullet"/>
+      <w:lvlText w:val=""/>
+      <w:lvlJc w:val="left"/>
+      <w:pPr>
+        <w:tabs>
+          <w:tab w:val="num" w:pos="5760"/>
+        </w:tabs>
+        <w:ind w:left="5760" w:hanging="360"/>
+      </w:pPr>
+      <w:rPr>
+        <w:rFonts w:ascii="Wingdings" w:hAnsi="Wingdings" w:hint="default"/>
+        <w:sz w:val="20"/>
+      </w:rPr>
+    </w:lvl>
+    <w:lvl w:ilvl="8" w:tentative="1">
+      <w:start w:val="1"/>
+      <w:numFmt w:val="bullet"/>
+      <w:lvlText w:val=""/>
+      <w:lvlJc w:val="left"/>
+      <w:pPr>
+        <w:tabs>
+          <w:tab w:val="num" w:pos="6480"/>
+        </w:tabs>
+        <w:ind w:left="6480" w:hanging="360"/>
+      </w:pPr>
+      <w:rPr>
+        <w:rFonts w:ascii="Wingdings" w:hAnsi="Wingdings" w:hint="default"/>
+        <w:sz w:val="20"/>
+      </w:rPr>
+    </w:lvl>
+  </w:abstractNum>
+  <w:abstractNum w:abstractNumId="9" w15:restartNumberingAfterBreak="0">
     <w:nsid w:val="7DF56955"/>
     <w:multiLevelType w:val="hybridMultilevel"/>
     <w:tmpl w:val="76007076"/>
@@ -8398,7 +10983,7 @@
     <w:abstractNumId w:val="5"/>
   </w:num>
   <w:num w:numId="7">
-    <w:abstractNumId w:val="8"/>
+    <w:abstractNumId w:val="9"/>
   </w:num>
   <w:num w:numId="8">
     <w:abstractNumId w:val="0"/>
@@ -8556,6 +11141,9 @@
       <w:startOverride w:val="1"/>
     </w:lvlOverride>
   </w:num>
+  <w:num w:numId="15">
+    <w:abstractNumId w:val="8"/>
+  </w:num>
 </w:numbering>
 </file>
 
@@ -8639,7 +11227,7 @@
     <w:lsdException w:name="List Number 3" w:semiHidden="1" w:unhideWhenUsed="1"/>
     <w:lsdException w:name="List Number 4" w:semiHidden="1" w:unhideWhenUsed="1"/>
     <w:lsdException w:name="List Number 5" w:semiHidden="1" w:unhideWhenUsed="1"/>
-    <w:lsdException w:name="Title" w:uiPriority="10" w:qFormat="1"/>
+    <w:lsdException w:name="Title" w:uiPriority="0" w:qFormat="1"/>
     <w:lsdException w:name="Closing" w:semiHidden="1" w:unhideWhenUsed="1"/>
     <w:lsdException w:name="Signature" w:semiHidden="1" w:unhideWhenUsed="1"/>
     <w:lsdException w:name="Default Paragraph Font" w:semiHidden="1" w:uiPriority="1" w:unhideWhenUsed="1"/>
@@ -9511,30 +12099,30 @@
     <w:basedOn w:val="a0"/>
     <w:link w:val="aff"/>
     <w:qFormat/>
-    <w:rsid w:val="006258D5"/>
+    <w:rsid w:val="006D33D5"/>
     <w:pPr>
-      <w:tabs>
-        <w:tab w:val="left" w:pos="2282"/>
-      </w:tabs>
-      <w:spacing w:after="120" w:line="252" w:lineRule="auto"/>
+      <w:spacing w:after="0"/>
+      <w:ind w:firstLine="709"/>
       <w:jc w:val="both"/>
     </w:pPr>
     <w:rPr>
-      <w:rFonts w:ascii="Verdana" w:eastAsiaTheme="minorHAnsi" w:hAnsi="Verdana" w:cstheme="minorBidi"/>
-      <w:sz w:val="20"/>
-      <w:szCs w:val="32"/>
-      <w:lang w:eastAsia="en-US"/>
+      <w:rFonts w:ascii="Times New Roman" w:hAnsi="Times New Roman"/>
+      <w:iCs/>
+      <w:sz w:val="24"/>
+      <w:szCs w:val="18"/>
     </w:rPr>
   </w:style>
   <w:style w:type="character" w:customStyle="1" w:styleId="aff">
     <w:name w:val="Основной текст Турбо Знак"/>
     <w:basedOn w:val="a1"/>
     <w:link w:val="afe"/>
-    <w:rsid w:val="006258D5"/>
+    <w:rsid w:val="006D33D5"/>
     <w:rPr>
-      <w:rFonts w:ascii="Verdana" w:hAnsi="Verdana"/>
-      <w:sz w:val="20"/>
-      <w:szCs w:val="32"/>
+      <w:rFonts w:ascii="Times New Roman" w:eastAsia="Calibri" w:hAnsi="Times New Roman" w:cs="Calibri"/>
+      <w:iCs/>
+      <w:sz w:val="24"/>
+      <w:szCs w:val="18"/>
+      <w:lang w:eastAsia="ru-RU"/>
     </w:rPr>
   </w:style>
   <w:style w:type="paragraph" w:styleId="31">
@@ -9549,6 +12137,36 @@
       <w:spacing w:after="100"/>
       <w:ind w:left="440"/>
     </w:pPr>
+  </w:style>
+  <w:style w:type="paragraph" w:styleId="aff0">
+    <w:name w:val="Title"/>
+    <w:basedOn w:val="a0"/>
+    <w:next w:val="a0"/>
+    <w:link w:val="aff1"/>
+    <w:rsid w:val="00C66AEE"/>
+    <w:pPr>
+      <w:keepNext/>
+      <w:keepLines/>
+      <w:spacing w:before="480" w:after="120"/>
+    </w:pPr>
+    <w:rPr>
+      <w:b/>
+      <w:sz w:val="72"/>
+      <w:szCs w:val="72"/>
+    </w:rPr>
+  </w:style>
+  <w:style w:type="character" w:customStyle="1" w:styleId="aff1">
+    <w:name w:val="Название Знак"/>
+    <w:basedOn w:val="a1"/>
+    <w:link w:val="aff0"/>
+    <w:rsid w:val="00C66AEE"/>
+    <w:rPr>
+      <w:rFonts w:ascii="Calibri" w:eastAsia="Calibri" w:hAnsi="Calibri" w:cs="Calibri"/>
+      <w:b/>
+      <w:sz w:val="72"/>
+      <w:szCs w:val="72"/>
+      <w:lang w:eastAsia="ru-RU"/>
+    </w:rPr>
   </w:style>
 </w:styles>
 </file>
@@ -9819,7 +12437,7 @@
 </file>
 
 <file path=customXml/itemProps1.xml><?xml version="1.0" encoding="utf-8"?>
-<ds:datastoreItem xmlns:ds="http://schemas.openxmlformats.org/officeDocument/2006/customXml" ds:itemID="{183E1AD3-F12A-4EFE-B82B-7F4FFB896E31}">
+<ds:datastoreItem xmlns:ds="http://schemas.openxmlformats.org/officeDocument/2006/customXml" ds:itemID="{4A23B0A9-0CBF-4749-B85D-4F82CF0C3B08}">
   <ds:schemaRefs>
     <ds:schemaRef ds:uri="http://schemas.openxmlformats.org/officeDocument/2006/bibliography"/>
   </ds:schemaRefs>

--- a/Практика/Мой отчет по преддипломной практике.docx
+++ b/Практика/Мой отчет по преддипломной практике.docx
@@ -749,57 +749,7 @@
           <w:bdr w:val="none" w:sz="0" w:space="0" w:color="auto" w:frame="1"/>
           <w:shd w:val="clear" w:color="auto" w:fill="FFFFFF"/>
         </w:rPr>
-        <w:t xml:space="preserve">и. о. </w:t>
-      </w:r>
-      <w:r>
-        <w:rPr>
-          <w:rStyle w:val="a4"/>
-          <w:rFonts w:ascii="Times New Roman" w:hAnsi="Times New Roman" w:cs="Times New Roman"/>
-          <w:i w:val="0"/>
-          <w:sz w:val="28"/>
-          <w:szCs w:val="28"/>
-          <w:bdr w:val="none" w:sz="0" w:space="0" w:color="auto" w:frame="1"/>
-          <w:shd w:val="clear" w:color="auto" w:fill="FFFFFF"/>
-        </w:rPr>
-        <w:t>зав. кафедрой ИТ</w:t>
-      </w:r>
-      <w:r>
-        <w:rPr>
-          <w:rStyle w:val="a4"/>
-          <w:rFonts w:ascii="Times New Roman" w:hAnsi="Times New Roman" w:cs="Times New Roman"/>
-          <w:i w:val="0"/>
-          <w:sz w:val="28"/>
-          <w:szCs w:val="28"/>
-          <w:bdr w:val="none" w:sz="0" w:space="0" w:color="auto" w:frame="1"/>
-          <w:shd w:val="clear" w:color="auto" w:fill="FFFFFF"/>
-        </w:rPr>
-        <w:t xml:space="preserve">, канд. </w:t>
-      </w:r>
-      <w:proofErr w:type="spellStart"/>
-      <w:r>
-        <w:rPr>
-          <w:rStyle w:val="a4"/>
-          <w:rFonts w:ascii="Times New Roman" w:hAnsi="Times New Roman" w:cs="Times New Roman"/>
-          <w:i w:val="0"/>
-          <w:sz w:val="28"/>
-          <w:szCs w:val="28"/>
-          <w:bdr w:val="none" w:sz="0" w:space="0" w:color="auto" w:frame="1"/>
-          <w:shd w:val="clear" w:color="auto" w:fill="FFFFFF"/>
-        </w:rPr>
-        <w:t>техн</w:t>
-      </w:r>
-      <w:proofErr w:type="spellEnd"/>
-      <w:r>
-        <w:rPr>
-          <w:rStyle w:val="a4"/>
-          <w:rFonts w:ascii="Times New Roman" w:hAnsi="Times New Roman" w:cs="Times New Roman"/>
-          <w:i w:val="0"/>
-          <w:sz w:val="28"/>
-          <w:szCs w:val="28"/>
-          <w:bdr w:val="none" w:sz="0" w:space="0" w:color="auto" w:frame="1"/>
-          <w:shd w:val="clear" w:color="auto" w:fill="FFFFFF"/>
-        </w:rPr>
-        <w:t>. наук</w:t>
+        <w:t>ст. преподаватель</w:t>
       </w:r>
     </w:p>
     <w:p>
@@ -818,15 +768,7 @@
           <w:sz w:val="28"/>
           <w:szCs w:val="28"/>
         </w:rPr>
-        <w:t>Старченко Д</w:t>
-      </w:r>
-      <w:r>
-        <w:rPr>
-          <w:rFonts w:ascii="Times New Roman" w:eastAsia="Times New Roman" w:hAnsi="Times New Roman" w:cs="Times New Roman"/>
-          <w:sz w:val="28"/>
-          <w:szCs w:val="28"/>
-        </w:rPr>
-        <w:t>енис Николаевич</w:t>
+        <w:t>Веретенников Олег Владимирович</w:t>
       </w:r>
     </w:p>
     <w:p>
@@ -968,8 +910,6 @@
             <w:rPr>
               <w:rFonts w:ascii="Times New Roman" w:eastAsiaTheme="minorEastAsia" w:hAnsi="Times New Roman" w:cs="Times New Roman"/>
               <w:noProof/>
-              <w:sz w:val="24"/>
-              <w:szCs w:val="24"/>
             </w:rPr>
           </w:pPr>
           <w:r>
@@ -999,7 +939,7 @@
             </w:rPr>
             <w:fldChar w:fldCharType="separate"/>
           </w:r>
-          <w:hyperlink w:anchor="_Toc103156768" w:history="1">
+          <w:hyperlink w:anchor="_Toc103324970" w:history="1">
             <w:r>
               <w:rPr>
                 <w:rStyle w:val="ab"/>
@@ -1007,8 +947,6 @@
                 <w:b/>
                 <w:bCs/>
                 <w:noProof/>
-                <w:sz w:val="24"/>
-                <w:szCs w:val="24"/>
               </w:rPr>
               <w:t>Введение</w:t>
             </w:r>
@@ -1017,8 +955,6 @@
                 <w:rFonts w:ascii="Times New Roman" w:hAnsi="Times New Roman" w:cs="Times New Roman"/>
                 <w:noProof/>
                 <w:webHidden/>
-                <w:sz w:val="24"/>
-                <w:szCs w:val="24"/>
               </w:rPr>
               <w:tab/>
             </w:r>
@@ -1027,8 +963,6 @@
                 <w:rFonts w:ascii="Times New Roman" w:hAnsi="Times New Roman" w:cs="Times New Roman"/>
                 <w:noProof/>
                 <w:webHidden/>
-                <w:sz w:val="24"/>
-                <w:szCs w:val="24"/>
               </w:rPr>
               <w:fldChar w:fldCharType="begin"/>
             </w:r>
@@ -1037,18 +971,14 @@
                 <w:rFonts w:ascii="Times New Roman" w:hAnsi="Times New Roman" w:cs="Times New Roman"/>
                 <w:noProof/>
                 <w:webHidden/>
-                <w:sz w:val="24"/>
-                <w:szCs w:val="24"/>
               </w:rPr>
-              <w:instrText xml:space="preserve"> PAGEREF _Toc103156768 \h </w:instrText>
+              <w:instrText xml:space="preserve"> PAGEREF _Toc103324970 \h </w:instrText>
             </w:r>
             <w:r>
               <w:rPr>
                 <w:rFonts w:ascii="Times New Roman" w:hAnsi="Times New Roman" w:cs="Times New Roman"/>
                 <w:noProof/>
                 <w:webHidden/>
-                <w:sz w:val="24"/>
-                <w:szCs w:val="24"/>
               </w:rPr>
             </w:r>
             <w:r>
@@ -1056,8 +986,6 @@
                 <w:rFonts w:ascii="Times New Roman" w:hAnsi="Times New Roman" w:cs="Times New Roman"/>
                 <w:noProof/>
                 <w:webHidden/>
-                <w:sz w:val="24"/>
-                <w:szCs w:val="24"/>
               </w:rPr>
               <w:fldChar w:fldCharType="separate"/>
             </w:r>
@@ -1066,8 +994,6 @@
                 <w:rFonts w:ascii="Times New Roman" w:hAnsi="Times New Roman" w:cs="Times New Roman"/>
                 <w:noProof/>
                 <w:webHidden/>
-                <w:sz w:val="24"/>
-                <w:szCs w:val="24"/>
               </w:rPr>
               <w:t>3</w:t>
             </w:r>
@@ -1076,8 +1002,6 @@
                 <w:rFonts w:ascii="Times New Roman" w:hAnsi="Times New Roman" w:cs="Times New Roman"/>
                 <w:noProof/>
                 <w:webHidden/>
-                <w:sz w:val="24"/>
-                <w:szCs w:val="24"/>
               </w:rPr>
               <w:fldChar w:fldCharType="end"/>
             </w:r>
@@ -1092,19 +1016,15 @@
             <w:rPr>
               <w:rFonts w:ascii="Times New Roman" w:eastAsiaTheme="minorEastAsia" w:hAnsi="Times New Roman" w:cs="Times New Roman"/>
               <w:noProof/>
-              <w:sz w:val="24"/>
-              <w:szCs w:val="24"/>
             </w:rPr>
           </w:pPr>
-          <w:hyperlink w:anchor="_Toc103156769" w:history="1">
+          <w:hyperlink w:anchor="_Toc103324971" w:history="1">
             <w:r>
               <w:rPr>
                 <w:rStyle w:val="ab"/>
                 <w:rFonts w:ascii="Times New Roman" w:hAnsi="Times New Roman" w:cs="Times New Roman"/>
                 <w:b/>
                 <w:noProof/>
-                <w:sz w:val="24"/>
-                <w:szCs w:val="24"/>
               </w:rPr>
               <w:t>Описание предприятия</w:t>
             </w:r>
@@ -1113,8 +1033,6 @@
                 <w:rFonts w:ascii="Times New Roman" w:hAnsi="Times New Roman" w:cs="Times New Roman"/>
                 <w:noProof/>
                 <w:webHidden/>
-                <w:sz w:val="24"/>
-                <w:szCs w:val="24"/>
               </w:rPr>
               <w:tab/>
             </w:r>
@@ -1123,8 +1041,6 @@
                 <w:rFonts w:ascii="Times New Roman" w:hAnsi="Times New Roman" w:cs="Times New Roman"/>
                 <w:noProof/>
                 <w:webHidden/>
-                <w:sz w:val="24"/>
-                <w:szCs w:val="24"/>
               </w:rPr>
               <w:fldChar w:fldCharType="begin"/>
             </w:r>
@@ -1133,18 +1049,14 @@
                 <w:rFonts w:ascii="Times New Roman" w:hAnsi="Times New Roman" w:cs="Times New Roman"/>
                 <w:noProof/>
                 <w:webHidden/>
-                <w:sz w:val="24"/>
-                <w:szCs w:val="24"/>
               </w:rPr>
-              <w:instrText xml:space="preserve"> PAGEREF _Toc103156769 \h </w:instrText>
+              <w:instrText xml:space="preserve"> PAGEREF _Toc103324971 \h </w:instrText>
             </w:r>
             <w:r>
               <w:rPr>
                 <w:rFonts w:ascii="Times New Roman" w:hAnsi="Times New Roman" w:cs="Times New Roman"/>
                 <w:noProof/>
                 <w:webHidden/>
-                <w:sz w:val="24"/>
-                <w:szCs w:val="24"/>
               </w:rPr>
             </w:r>
             <w:r>
@@ -1152,8 +1064,6 @@
                 <w:rFonts w:ascii="Times New Roman" w:hAnsi="Times New Roman" w:cs="Times New Roman"/>
                 <w:noProof/>
                 <w:webHidden/>
-                <w:sz w:val="24"/>
-                <w:szCs w:val="24"/>
               </w:rPr>
               <w:fldChar w:fldCharType="separate"/>
             </w:r>
@@ -1162,8 +1072,6 @@
                 <w:rFonts w:ascii="Times New Roman" w:hAnsi="Times New Roman" w:cs="Times New Roman"/>
                 <w:noProof/>
                 <w:webHidden/>
-                <w:sz w:val="24"/>
-                <w:szCs w:val="24"/>
               </w:rPr>
               <w:t>4</w:t>
             </w:r>
@@ -1172,8 +1080,6 @@
                 <w:rFonts w:ascii="Times New Roman" w:hAnsi="Times New Roman" w:cs="Times New Roman"/>
                 <w:noProof/>
                 <w:webHidden/>
-                <w:sz w:val="24"/>
-                <w:szCs w:val="24"/>
               </w:rPr>
               <w:fldChar w:fldCharType="end"/>
             </w:r>
@@ -1188,19 +1094,15 @@
             <w:rPr>
               <w:rFonts w:ascii="Times New Roman" w:eastAsiaTheme="minorEastAsia" w:hAnsi="Times New Roman" w:cs="Times New Roman"/>
               <w:noProof/>
-              <w:sz w:val="24"/>
-              <w:szCs w:val="24"/>
             </w:rPr>
           </w:pPr>
-          <w:hyperlink w:anchor="_Toc103156770" w:history="1">
+          <w:hyperlink w:anchor="_Toc103324972" w:history="1">
             <w:r>
               <w:rPr>
                 <w:rStyle w:val="ab"/>
                 <w:rFonts w:ascii="Times New Roman" w:hAnsi="Times New Roman" w:cs="Times New Roman"/>
                 <w:b/>
                 <w:noProof/>
-                <w:sz w:val="24"/>
-                <w:szCs w:val="24"/>
               </w:rPr>
               <w:t>Аппаратные и программные средства предприятия</w:t>
             </w:r>
@@ -1209,8 +1111,6 @@
                 <w:rFonts w:ascii="Times New Roman" w:hAnsi="Times New Roman" w:cs="Times New Roman"/>
                 <w:noProof/>
                 <w:webHidden/>
-                <w:sz w:val="24"/>
-                <w:szCs w:val="24"/>
               </w:rPr>
               <w:tab/>
             </w:r>
@@ -1219,8 +1119,6 @@
                 <w:rFonts w:ascii="Times New Roman" w:hAnsi="Times New Roman" w:cs="Times New Roman"/>
                 <w:noProof/>
                 <w:webHidden/>
-                <w:sz w:val="24"/>
-                <w:szCs w:val="24"/>
               </w:rPr>
               <w:fldChar w:fldCharType="begin"/>
             </w:r>
@@ -1229,18 +1127,14 @@
                 <w:rFonts w:ascii="Times New Roman" w:hAnsi="Times New Roman" w:cs="Times New Roman"/>
                 <w:noProof/>
                 <w:webHidden/>
-                <w:sz w:val="24"/>
-                <w:szCs w:val="24"/>
               </w:rPr>
-              <w:instrText xml:space="preserve"> PAGEREF _Toc103156770 \h </w:instrText>
+              <w:instrText xml:space="preserve"> PAGEREF _Toc103324972 \h </w:instrText>
             </w:r>
             <w:r>
               <w:rPr>
                 <w:rFonts w:ascii="Times New Roman" w:hAnsi="Times New Roman" w:cs="Times New Roman"/>
                 <w:noProof/>
                 <w:webHidden/>
-                <w:sz w:val="24"/>
-                <w:szCs w:val="24"/>
               </w:rPr>
             </w:r>
             <w:r>
@@ -1248,8 +1142,6 @@
                 <w:rFonts w:ascii="Times New Roman" w:hAnsi="Times New Roman" w:cs="Times New Roman"/>
                 <w:noProof/>
                 <w:webHidden/>
-                <w:sz w:val="24"/>
-                <w:szCs w:val="24"/>
               </w:rPr>
               <w:fldChar w:fldCharType="separate"/>
             </w:r>
@@ -1258,8 +1150,6 @@
                 <w:rFonts w:ascii="Times New Roman" w:hAnsi="Times New Roman" w:cs="Times New Roman"/>
                 <w:noProof/>
                 <w:webHidden/>
-                <w:sz w:val="24"/>
-                <w:szCs w:val="24"/>
               </w:rPr>
               <w:t>5</w:t>
             </w:r>
@@ -1268,8 +1158,6 @@
                 <w:rFonts w:ascii="Times New Roman" w:hAnsi="Times New Roman" w:cs="Times New Roman"/>
                 <w:noProof/>
                 <w:webHidden/>
-                <w:sz w:val="24"/>
-                <w:szCs w:val="24"/>
               </w:rPr>
               <w:fldChar w:fldCharType="end"/>
             </w:r>
@@ -1284,18 +1172,14 @@
             <w:rPr>
               <w:rFonts w:ascii="Times New Roman" w:eastAsiaTheme="minorEastAsia" w:hAnsi="Times New Roman" w:cs="Times New Roman"/>
               <w:noProof/>
-              <w:sz w:val="24"/>
-              <w:szCs w:val="24"/>
             </w:rPr>
           </w:pPr>
-          <w:hyperlink w:anchor="_Toc103156771" w:history="1">
+          <w:hyperlink w:anchor="_Toc103324973" w:history="1">
             <w:r>
               <w:rPr>
                 <w:rStyle w:val="ab"/>
                 <w:rFonts w:ascii="Times New Roman" w:hAnsi="Times New Roman" w:cs="Times New Roman"/>
                 <w:noProof/>
-                <w:sz w:val="24"/>
-                <w:szCs w:val="24"/>
               </w:rPr>
               <w:t>Выполняемые задания</w:t>
             </w:r>
@@ -1304,8 +1188,6 @@
                 <w:rFonts w:ascii="Times New Roman" w:hAnsi="Times New Roman" w:cs="Times New Roman"/>
                 <w:noProof/>
                 <w:webHidden/>
-                <w:sz w:val="24"/>
-                <w:szCs w:val="24"/>
               </w:rPr>
               <w:tab/>
             </w:r>
@@ -1314,8 +1196,6 @@
                 <w:rFonts w:ascii="Times New Roman" w:hAnsi="Times New Roman" w:cs="Times New Roman"/>
                 <w:noProof/>
                 <w:webHidden/>
-                <w:sz w:val="24"/>
-                <w:szCs w:val="24"/>
               </w:rPr>
               <w:fldChar w:fldCharType="begin"/>
             </w:r>
@@ -1324,18 +1204,14 @@
                 <w:rFonts w:ascii="Times New Roman" w:hAnsi="Times New Roman" w:cs="Times New Roman"/>
                 <w:noProof/>
                 <w:webHidden/>
-                <w:sz w:val="24"/>
-                <w:szCs w:val="24"/>
               </w:rPr>
-              <w:instrText xml:space="preserve"> PAGEREF _Toc103156771 \h </w:instrText>
+              <w:instrText xml:space="preserve"> PAGEREF _Toc103324973 \h </w:instrText>
             </w:r>
             <w:r>
               <w:rPr>
                 <w:rFonts w:ascii="Times New Roman" w:hAnsi="Times New Roman" w:cs="Times New Roman"/>
                 <w:noProof/>
                 <w:webHidden/>
-                <w:sz w:val="24"/>
-                <w:szCs w:val="24"/>
               </w:rPr>
             </w:r>
             <w:r>
@@ -1343,8 +1219,6 @@
                 <w:rFonts w:ascii="Times New Roman" w:hAnsi="Times New Roman" w:cs="Times New Roman"/>
                 <w:noProof/>
                 <w:webHidden/>
-                <w:sz w:val="24"/>
-                <w:szCs w:val="24"/>
               </w:rPr>
               <w:fldChar w:fldCharType="separate"/>
             </w:r>
@@ -1353,8 +1227,6 @@
                 <w:rFonts w:ascii="Times New Roman" w:hAnsi="Times New Roman" w:cs="Times New Roman"/>
                 <w:noProof/>
                 <w:webHidden/>
-                <w:sz w:val="24"/>
-                <w:szCs w:val="24"/>
               </w:rPr>
               <w:t>6</w:t>
             </w:r>
@@ -1363,8 +1235,6 @@
                 <w:rFonts w:ascii="Times New Roman" w:hAnsi="Times New Roman" w:cs="Times New Roman"/>
                 <w:noProof/>
                 <w:webHidden/>
-                <w:sz w:val="24"/>
-                <w:szCs w:val="24"/>
               </w:rPr>
               <w:fldChar w:fldCharType="end"/>
             </w:r>
@@ -1379,19 +1249,15 @@
             <w:rPr>
               <w:rFonts w:ascii="Times New Roman" w:eastAsiaTheme="minorEastAsia" w:hAnsi="Times New Roman" w:cs="Times New Roman"/>
               <w:noProof/>
-              <w:sz w:val="24"/>
-              <w:szCs w:val="24"/>
             </w:rPr>
           </w:pPr>
-          <w:hyperlink w:anchor="_Toc103156772" w:history="1">
+          <w:hyperlink w:anchor="_Toc103324974" w:history="1">
             <w:r>
               <w:rPr>
                 <w:rStyle w:val="ab"/>
                 <w:rFonts w:ascii="Times New Roman" w:hAnsi="Times New Roman" w:cs="Times New Roman"/>
                 <w:b/>
                 <w:noProof/>
-                <w:sz w:val="24"/>
-                <w:szCs w:val="24"/>
               </w:rPr>
               <w:t>Выполнение индивидуального практического задания</w:t>
             </w:r>
@@ -1400,8 +1266,6 @@
                 <w:rFonts w:ascii="Times New Roman" w:hAnsi="Times New Roman" w:cs="Times New Roman"/>
                 <w:noProof/>
                 <w:webHidden/>
-                <w:sz w:val="24"/>
-                <w:szCs w:val="24"/>
               </w:rPr>
               <w:tab/>
             </w:r>
@@ -1410,8 +1274,6 @@
                 <w:rFonts w:ascii="Times New Roman" w:hAnsi="Times New Roman" w:cs="Times New Roman"/>
                 <w:noProof/>
                 <w:webHidden/>
-                <w:sz w:val="24"/>
-                <w:szCs w:val="24"/>
               </w:rPr>
               <w:fldChar w:fldCharType="begin"/>
             </w:r>
@@ -1420,18 +1282,14 @@
                 <w:rFonts w:ascii="Times New Roman" w:hAnsi="Times New Roman" w:cs="Times New Roman"/>
                 <w:noProof/>
                 <w:webHidden/>
-                <w:sz w:val="24"/>
-                <w:szCs w:val="24"/>
               </w:rPr>
-              <w:instrText xml:space="preserve"> PAGEREF _Toc103156772 \h </w:instrText>
+              <w:instrText xml:space="preserve"> PAGEREF _Toc103324974 \h </w:instrText>
             </w:r>
             <w:r>
               <w:rPr>
                 <w:rFonts w:ascii="Times New Roman" w:hAnsi="Times New Roman" w:cs="Times New Roman"/>
                 <w:noProof/>
                 <w:webHidden/>
-                <w:sz w:val="24"/>
-                <w:szCs w:val="24"/>
               </w:rPr>
             </w:r>
             <w:r>
@@ -1439,8 +1297,6 @@
                 <w:rFonts w:ascii="Times New Roman" w:hAnsi="Times New Roman" w:cs="Times New Roman"/>
                 <w:noProof/>
                 <w:webHidden/>
-                <w:sz w:val="24"/>
-                <w:szCs w:val="24"/>
               </w:rPr>
               <w:fldChar w:fldCharType="separate"/>
             </w:r>
@@ -1449,8 +1305,6 @@
                 <w:rFonts w:ascii="Times New Roman" w:hAnsi="Times New Roman" w:cs="Times New Roman"/>
                 <w:noProof/>
                 <w:webHidden/>
-                <w:sz w:val="24"/>
-                <w:szCs w:val="24"/>
               </w:rPr>
               <w:t>6</w:t>
             </w:r>
@@ -1459,8 +1313,6 @@
                 <w:rFonts w:ascii="Times New Roman" w:hAnsi="Times New Roman" w:cs="Times New Roman"/>
                 <w:noProof/>
                 <w:webHidden/>
-                <w:sz w:val="24"/>
-                <w:szCs w:val="24"/>
               </w:rPr>
               <w:fldChar w:fldCharType="end"/>
             </w:r>
@@ -1475,18 +1327,14 @@
             <w:rPr>
               <w:rFonts w:ascii="Times New Roman" w:eastAsiaTheme="minorEastAsia" w:hAnsi="Times New Roman" w:cs="Times New Roman"/>
               <w:noProof/>
-              <w:sz w:val="24"/>
-              <w:szCs w:val="24"/>
             </w:rPr>
           </w:pPr>
-          <w:hyperlink w:anchor="_Toc103156773" w:history="1">
+          <w:hyperlink w:anchor="_Toc103324975" w:history="1">
             <w:r>
               <w:rPr>
                 <w:rStyle w:val="ab"/>
                 <w:rFonts w:ascii="Times New Roman" w:hAnsi="Times New Roman" w:cs="Times New Roman"/>
                 <w:noProof/>
-                <w:sz w:val="24"/>
-                <w:szCs w:val="24"/>
               </w:rPr>
               <w:t>Описание индивидуального задания</w:t>
             </w:r>
@@ -1495,8 +1343,6 @@
                 <w:rFonts w:ascii="Times New Roman" w:hAnsi="Times New Roman" w:cs="Times New Roman"/>
                 <w:noProof/>
                 <w:webHidden/>
-                <w:sz w:val="24"/>
-                <w:szCs w:val="24"/>
               </w:rPr>
               <w:tab/>
             </w:r>
@@ -1505,8 +1351,6 @@
                 <w:rFonts w:ascii="Times New Roman" w:hAnsi="Times New Roman" w:cs="Times New Roman"/>
                 <w:noProof/>
                 <w:webHidden/>
-                <w:sz w:val="24"/>
-                <w:szCs w:val="24"/>
               </w:rPr>
               <w:fldChar w:fldCharType="begin"/>
             </w:r>
@@ -1515,18 +1359,14 @@
                 <w:rFonts w:ascii="Times New Roman" w:hAnsi="Times New Roman" w:cs="Times New Roman"/>
                 <w:noProof/>
                 <w:webHidden/>
-                <w:sz w:val="24"/>
-                <w:szCs w:val="24"/>
               </w:rPr>
-              <w:instrText xml:space="preserve"> PAGEREF _Toc103156773 \h </w:instrText>
+              <w:instrText xml:space="preserve"> PAGEREF _Toc103324975 \h </w:instrText>
             </w:r>
             <w:r>
               <w:rPr>
                 <w:rFonts w:ascii="Times New Roman" w:hAnsi="Times New Roman" w:cs="Times New Roman"/>
                 <w:noProof/>
                 <w:webHidden/>
-                <w:sz w:val="24"/>
-                <w:szCs w:val="24"/>
               </w:rPr>
             </w:r>
             <w:r>
@@ -1534,8 +1374,6 @@
                 <w:rFonts w:ascii="Times New Roman" w:hAnsi="Times New Roman" w:cs="Times New Roman"/>
                 <w:noProof/>
                 <w:webHidden/>
-                <w:sz w:val="24"/>
-                <w:szCs w:val="24"/>
               </w:rPr>
               <w:fldChar w:fldCharType="separate"/>
             </w:r>
@@ -1544,8 +1382,6 @@
                 <w:rFonts w:ascii="Times New Roman" w:hAnsi="Times New Roman" w:cs="Times New Roman"/>
                 <w:noProof/>
                 <w:webHidden/>
-                <w:sz w:val="24"/>
-                <w:szCs w:val="24"/>
               </w:rPr>
               <w:t>6</w:t>
             </w:r>
@@ -1554,8 +1390,6 @@
                 <w:rFonts w:ascii="Times New Roman" w:hAnsi="Times New Roman" w:cs="Times New Roman"/>
                 <w:noProof/>
                 <w:webHidden/>
-                <w:sz w:val="24"/>
-                <w:szCs w:val="24"/>
               </w:rPr>
               <w:fldChar w:fldCharType="end"/>
             </w:r>
@@ -1570,28 +1404,32 @@
             <w:rPr>
               <w:rFonts w:ascii="Times New Roman" w:eastAsiaTheme="minorEastAsia" w:hAnsi="Times New Roman" w:cs="Times New Roman"/>
               <w:noProof/>
-              <w:sz w:val="24"/>
-              <w:szCs w:val="24"/>
             </w:rPr>
           </w:pPr>
-          <w:hyperlink w:anchor="_Toc103156774" w:history="1">
+          <w:hyperlink w:anchor="_Toc103324976" w:history="1">
             <w:r>
               <w:rPr>
                 <w:rStyle w:val="ab"/>
                 <w:rFonts w:ascii="Times New Roman" w:hAnsi="Times New Roman" w:cs="Times New Roman"/>
                 <w:noProof/>
-                <w:sz w:val="24"/>
-                <w:szCs w:val="24"/>
               </w:rPr>
-              <w:t>1. Закладка «Персональные данные», блок «Место рождения»</w:t>
+              <w:t>1. Закладка «Персональные д</w:t>
+            </w:r>
+            <w:bookmarkStart w:id="1" w:name="_GoBack"/>
+            <w:bookmarkEnd w:id="1"/>
+            <w:r>
+              <w:rPr>
+                <w:rStyle w:val="ab"/>
+                <w:rFonts w:ascii="Times New Roman" w:hAnsi="Times New Roman" w:cs="Times New Roman"/>
+                <w:noProof/>
+              </w:rPr>
+              <w:t>анные», блок «Место рождения»</w:t>
             </w:r>
             <w:r>
               <w:rPr>
                 <w:rFonts w:ascii="Times New Roman" w:hAnsi="Times New Roman" w:cs="Times New Roman"/>
                 <w:noProof/>
                 <w:webHidden/>
-                <w:sz w:val="24"/>
-                <w:szCs w:val="24"/>
               </w:rPr>
               <w:tab/>
             </w:r>
@@ -1600,8 +1438,6 @@
                 <w:rFonts w:ascii="Times New Roman" w:hAnsi="Times New Roman" w:cs="Times New Roman"/>
                 <w:noProof/>
                 <w:webHidden/>
-                <w:sz w:val="24"/>
-                <w:szCs w:val="24"/>
               </w:rPr>
               <w:fldChar w:fldCharType="begin"/>
             </w:r>
@@ -1610,18 +1446,14 @@
                 <w:rFonts w:ascii="Times New Roman" w:hAnsi="Times New Roman" w:cs="Times New Roman"/>
                 <w:noProof/>
                 <w:webHidden/>
-                <w:sz w:val="24"/>
-                <w:szCs w:val="24"/>
               </w:rPr>
-              <w:instrText xml:space="preserve"> PAGEREF _Toc103156774 \h </w:instrText>
+              <w:instrText xml:space="preserve"> PAGEREF _Toc103324976 \h </w:instrText>
             </w:r>
             <w:r>
               <w:rPr>
                 <w:rFonts w:ascii="Times New Roman" w:hAnsi="Times New Roman" w:cs="Times New Roman"/>
                 <w:noProof/>
                 <w:webHidden/>
-                <w:sz w:val="24"/>
-                <w:szCs w:val="24"/>
               </w:rPr>
             </w:r>
             <w:r>
@@ -1629,8 +1461,6 @@
                 <w:rFonts w:ascii="Times New Roman" w:hAnsi="Times New Roman" w:cs="Times New Roman"/>
                 <w:noProof/>
                 <w:webHidden/>
-                <w:sz w:val="24"/>
-                <w:szCs w:val="24"/>
               </w:rPr>
               <w:fldChar w:fldCharType="separate"/>
             </w:r>
@@ -1639,8 +1469,6 @@
                 <w:rFonts w:ascii="Times New Roman" w:hAnsi="Times New Roman" w:cs="Times New Roman"/>
                 <w:noProof/>
                 <w:webHidden/>
-                <w:sz w:val="24"/>
-                <w:szCs w:val="24"/>
               </w:rPr>
               <w:t>6</w:t>
             </w:r>
@@ -1649,8 +1477,6 @@
                 <w:rFonts w:ascii="Times New Roman" w:hAnsi="Times New Roman" w:cs="Times New Roman"/>
                 <w:noProof/>
                 <w:webHidden/>
-                <w:sz w:val="24"/>
-                <w:szCs w:val="24"/>
               </w:rPr>
               <w:fldChar w:fldCharType="end"/>
             </w:r>
@@ -1665,40 +1491,22 @@
             <w:rPr>
               <w:rFonts w:ascii="Times New Roman" w:eastAsiaTheme="minorEastAsia" w:hAnsi="Times New Roman" w:cs="Times New Roman"/>
               <w:noProof/>
-              <w:sz w:val="24"/>
-              <w:szCs w:val="24"/>
             </w:rPr>
           </w:pPr>
-          <w:hyperlink w:anchor="_Toc103156775" w:history="1">
+          <w:hyperlink w:anchor="_Toc103324977" w:history="1">
             <w:r>
               <w:rPr>
                 <w:rStyle w:val="ab"/>
                 <w:rFonts w:ascii="Times New Roman" w:hAnsi="Times New Roman" w:cs="Times New Roman"/>
                 <w:noProof/>
-                <w:sz w:val="24"/>
-                <w:szCs w:val="24"/>
               </w:rPr>
-              <w:t>2. Закладка «Персональные данные», бло</w:t>
-            </w:r>
-            <w:bookmarkStart w:id="1" w:name="_GoBack"/>
-            <w:bookmarkEnd w:id="1"/>
-            <w:r>
-              <w:rPr>
-                <w:rStyle w:val="ab"/>
-                <w:rFonts w:ascii="Times New Roman" w:hAnsi="Times New Roman" w:cs="Times New Roman"/>
-                <w:noProof/>
-                <w:sz w:val="24"/>
-                <w:szCs w:val="24"/>
-              </w:rPr>
-              <w:t>к «Сведения об инвалидности»</w:t>
+              <w:t>2. Закладка «Персональные данные», блок «Сведения об инвалидности»</w:t>
             </w:r>
             <w:r>
               <w:rPr>
                 <w:rFonts w:ascii="Times New Roman" w:hAnsi="Times New Roman" w:cs="Times New Roman"/>
                 <w:noProof/>
                 <w:webHidden/>
-                <w:sz w:val="24"/>
-                <w:szCs w:val="24"/>
               </w:rPr>
               <w:tab/>
             </w:r>
@@ -1707,8 +1515,6 @@
                 <w:rFonts w:ascii="Times New Roman" w:hAnsi="Times New Roman" w:cs="Times New Roman"/>
                 <w:noProof/>
                 <w:webHidden/>
-                <w:sz w:val="24"/>
-                <w:szCs w:val="24"/>
               </w:rPr>
               <w:fldChar w:fldCharType="begin"/>
             </w:r>
@@ -1717,18 +1523,14 @@
                 <w:rFonts w:ascii="Times New Roman" w:hAnsi="Times New Roman" w:cs="Times New Roman"/>
                 <w:noProof/>
                 <w:webHidden/>
-                <w:sz w:val="24"/>
-                <w:szCs w:val="24"/>
               </w:rPr>
-              <w:instrText xml:space="preserve"> PAGEREF _Toc103156775 \h </w:instrText>
+              <w:instrText xml:space="preserve"> PAGEREF _Toc103324977 \h </w:instrText>
             </w:r>
             <w:r>
               <w:rPr>
                 <w:rFonts w:ascii="Times New Roman" w:hAnsi="Times New Roman" w:cs="Times New Roman"/>
                 <w:noProof/>
                 <w:webHidden/>
-                <w:sz w:val="24"/>
-                <w:szCs w:val="24"/>
               </w:rPr>
             </w:r>
             <w:r>
@@ -1736,8 +1538,6 @@
                 <w:rFonts w:ascii="Times New Roman" w:hAnsi="Times New Roman" w:cs="Times New Roman"/>
                 <w:noProof/>
                 <w:webHidden/>
-                <w:sz w:val="24"/>
-                <w:szCs w:val="24"/>
               </w:rPr>
               <w:fldChar w:fldCharType="separate"/>
             </w:r>
@@ -1746,8 +1546,6 @@
                 <w:rFonts w:ascii="Times New Roman" w:hAnsi="Times New Roman" w:cs="Times New Roman"/>
                 <w:noProof/>
                 <w:webHidden/>
-                <w:sz w:val="24"/>
-                <w:szCs w:val="24"/>
               </w:rPr>
               <w:t>7</w:t>
             </w:r>
@@ -1756,8 +1554,6 @@
                 <w:rFonts w:ascii="Times New Roman" w:hAnsi="Times New Roman" w:cs="Times New Roman"/>
                 <w:noProof/>
                 <w:webHidden/>
-                <w:sz w:val="24"/>
-                <w:szCs w:val="24"/>
               </w:rPr>
               <w:fldChar w:fldCharType="end"/>
             </w:r>
@@ -1772,18 +1568,14 @@
             <w:rPr>
               <w:rFonts w:ascii="Times New Roman" w:eastAsiaTheme="minorEastAsia" w:hAnsi="Times New Roman" w:cs="Times New Roman"/>
               <w:noProof/>
-              <w:sz w:val="24"/>
-              <w:szCs w:val="24"/>
             </w:rPr>
           </w:pPr>
-          <w:hyperlink w:anchor="_Toc103156776" w:history="1">
+          <w:hyperlink w:anchor="_Toc103324978" w:history="1">
             <w:r>
               <w:rPr>
                 <w:rStyle w:val="ab"/>
                 <w:rFonts w:ascii="Times New Roman" w:hAnsi="Times New Roman" w:cs="Times New Roman"/>
                 <w:noProof/>
-                <w:sz w:val="24"/>
-                <w:szCs w:val="24"/>
               </w:rPr>
               <w:t>3. Закладка «Персональные данные», блок «Сведения об инвалидности»</w:t>
             </w:r>
@@ -1792,8 +1584,6 @@
                 <w:rFonts w:ascii="Times New Roman" w:hAnsi="Times New Roman" w:cs="Times New Roman"/>
                 <w:noProof/>
                 <w:webHidden/>
-                <w:sz w:val="24"/>
-                <w:szCs w:val="24"/>
               </w:rPr>
               <w:tab/>
             </w:r>
@@ -1802,8 +1592,6 @@
                 <w:rFonts w:ascii="Times New Roman" w:hAnsi="Times New Roman" w:cs="Times New Roman"/>
                 <w:noProof/>
                 <w:webHidden/>
-                <w:sz w:val="24"/>
-                <w:szCs w:val="24"/>
               </w:rPr>
               <w:fldChar w:fldCharType="begin"/>
             </w:r>
@@ -1812,18 +1600,14 @@
                 <w:rFonts w:ascii="Times New Roman" w:hAnsi="Times New Roman" w:cs="Times New Roman"/>
                 <w:noProof/>
                 <w:webHidden/>
-                <w:sz w:val="24"/>
-                <w:szCs w:val="24"/>
               </w:rPr>
-              <w:instrText xml:space="preserve"> PAGEREF _Toc103156776 \h </w:instrText>
+              <w:instrText xml:space="preserve"> PAGEREF _Toc103324978 \h </w:instrText>
             </w:r>
             <w:r>
               <w:rPr>
                 <w:rFonts w:ascii="Times New Roman" w:hAnsi="Times New Roman" w:cs="Times New Roman"/>
                 <w:noProof/>
                 <w:webHidden/>
-                <w:sz w:val="24"/>
-                <w:szCs w:val="24"/>
               </w:rPr>
             </w:r>
             <w:r>
@@ -1831,8 +1615,6 @@
                 <w:rFonts w:ascii="Times New Roman" w:hAnsi="Times New Roman" w:cs="Times New Roman"/>
                 <w:noProof/>
                 <w:webHidden/>
-                <w:sz w:val="24"/>
-                <w:szCs w:val="24"/>
               </w:rPr>
               <w:fldChar w:fldCharType="separate"/>
             </w:r>
@@ -1841,8 +1623,6 @@
                 <w:rFonts w:ascii="Times New Roman" w:hAnsi="Times New Roman" w:cs="Times New Roman"/>
                 <w:noProof/>
                 <w:webHidden/>
-                <w:sz w:val="24"/>
-                <w:szCs w:val="24"/>
               </w:rPr>
               <w:t>8</w:t>
             </w:r>
@@ -1851,8 +1631,6 @@
                 <w:rFonts w:ascii="Times New Roman" w:hAnsi="Times New Roman" w:cs="Times New Roman"/>
                 <w:noProof/>
                 <w:webHidden/>
-                <w:sz w:val="24"/>
-                <w:szCs w:val="24"/>
               </w:rPr>
               <w:fldChar w:fldCharType="end"/>
             </w:r>
@@ -1867,19 +1645,15 @@
             <w:rPr>
               <w:rFonts w:ascii="Times New Roman" w:eastAsiaTheme="minorEastAsia" w:hAnsi="Times New Roman" w:cs="Times New Roman"/>
               <w:noProof/>
-              <w:sz w:val="24"/>
-              <w:szCs w:val="24"/>
             </w:rPr>
           </w:pPr>
-          <w:hyperlink w:anchor="_Toc103156777" w:history="1">
+          <w:hyperlink w:anchor="_Toc103324979" w:history="1">
             <w:r>
               <w:rPr>
                 <w:rStyle w:val="ab"/>
                 <w:rFonts w:ascii="Times New Roman" w:hAnsi="Times New Roman" w:cs="Times New Roman"/>
                 <w:b/>
                 <w:noProof/>
-                <w:sz w:val="24"/>
-                <w:szCs w:val="24"/>
               </w:rPr>
               <w:t>Выполнение задания в рамках дипломного проекта</w:t>
             </w:r>
@@ -1888,8 +1662,6 @@
                 <w:rFonts w:ascii="Times New Roman" w:hAnsi="Times New Roman" w:cs="Times New Roman"/>
                 <w:noProof/>
                 <w:webHidden/>
-                <w:sz w:val="24"/>
-                <w:szCs w:val="24"/>
               </w:rPr>
               <w:tab/>
             </w:r>
@@ -1898,8 +1670,6 @@
                 <w:rFonts w:ascii="Times New Roman" w:hAnsi="Times New Roman" w:cs="Times New Roman"/>
                 <w:noProof/>
                 <w:webHidden/>
-                <w:sz w:val="24"/>
-                <w:szCs w:val="24"/>
               </w:rPr>
               <w:fldChar w:fldCharType="begin"/>
             </w:r>
@@ -1908,18 +1678,14 @@
                 <w:rFonts w:ascii="Times New Roman" w:hAnsi="Times New Roman" w:cs="Times New Roman"/>
                 <w:noProof/>
                 <w:webHidden/>
-                <w:sz w:val="24"/>
-                <w:szCs w:val="24"/>
               </w:rPr>
-              <w:instrText xml:space="preserve"> PAGEREF _Toc103156777 \h </w:instrText>
+              <w:instrText xml:space="preserve"> PAGEREF _Toc103324979 \h </w:instrText>
             </w:r>
             <w:r>
               <w:rPr>
                 <w:rFonts w:ascii="Times New Roman" w:hAnsi="Times New Roman" w:cs="Times New Roman"/>
                 <w:noProof/>
                 <w:webHidden/>
-                <w:sz w:val="24"/>
-                <w:szCs w:val="24"/>
               </w:rPr>
             </w:r>
             <w:r>
@@ -1927,8 +1693,6 @@
                 <w:rFonts w:ascii="Times New Roman" w:hAnsi="Times New Roman" w:cs="Times New Roman"/>
                 <w:noProof/>
                 <w:webHidden/>
-                <w:sz w:val="24"/>
-                <w:szCs w:val="24"/>
               </w:rPr>
               <w:fldChar w:fldCharType="separate"/>
             </w:r>
@@ -1937,8 +1701,6 @@
                 <w:rFonts w:ascii="Times New Roman" w:hAnsi="Times New Roman" w:cs="Times New Roman"/>
                 <w:noProof/>
                 <w:webHidden/>
-                <w:sz w:val="24"/>
-                <w:szCs w:val="24"/>
               </w:rPr>
               <w:t>9</w:t>
             </w:r>
@@ -1947,8 +1709,6 @@
                 <w:rFonts w:ascii="Times New Roman" w:hAnsi="Times New Roman" w:cs="Times New Roman"/>
                 <w:noProof/>
                 <w:webHidden/>
-                <w:sz w:val="24"/>
-                <w:szCs w:val="24"/>
               </w:rPr>
               <w:fldChar w:fldCharType="end"/>
             </w:r>
@@ -1963,18 +1723,14 @@
             <w:rPr>
               <w:rFonts w:ascii="Times New Roman" w:eastAsiaTheme="minorEastAsia" w:hAnsi="Times New Roman" w:cs="Times New Roman"/>
               <w:noProof/>
-              <w:sz w:val="24"/>
-              <w:szCs w:val="24"/>
             </w:rPr>
           </w:pPr>
-          <w:hyperlink w:anchor="_Toc103156778" w:history="1">
+          <w:hyperlink w:anchor="_Toc103324980" w:history="1">
             <w:r>
               <w:rPr>
                 <w:rStyle w:val="ab"/>
                 <w:rFonts w:ascii="Times New Roman" w:hAnsi="Times New Roman" w:cs="Times New Roman"/>
                 <w:noProof/>
-                <w:sz w:val="24"/>
-                <w:szCs w:val="24"/>
               </w:rPr>
               <w:t>1. Проектирование моделей ИС. Проектирование структуры базы данных.</w:t>
             </w:r>
@@ -1983,8 +1739,6 @@
                 <w:rFonts w:ascii="Times New Roman" w:hAnsi="Times New Roman" w:cs="Times New Roman"/>
                 <w:noProof/>
                 <w:webHidden/>
-                <w:sz w:val="24"/>
-                <w:szCs w:val="24"/>
               </w:rPr>
               <w:tab/>
             </w:r>
@@ -1993,8 +1747,6 @@
                 <w:rFonts w:ascii="Times New Roman" w:hAnsi="Times New Roman" w:cs="Times New Roman"/>
                 <w:noProof/>
                 <w:webHidden/>
-                <w:sz w:val="24"/>
-                <w:szCs w:val="24"/>
               </w:rPr>
               <w:fldChar w:fldCharType="begin"/>
             </w:r>
@@ -2003,18 +1755,14 @@
                 <w:rFonts w:ascii="Times New Roman" w:hAnsi="Times New Roman" w:cs="Times New Roman"/>
                 <w:noProof/>
                 <w:webHidden/>
-                <w:sz w:val="24"/>
-                <w:szCs w:val="24"/>
               </w:rPr>
-              <w:instrText xml:space="preserve"> PAGEREF _Toc103156778 \h </w:instrText>
+              <w:instrText xml:space="preserve"> PAGEREF _Toc103324980 \h </w:instrText>
             </w:r>
             <w:r>
               <w:rPr>
                 <w:rFonts w:ascii="Times New Roman" w:hAnsi="Times New Roman" w:cs="Times New Roman"/>
                 <w:noProof/>
                 <w:webHidden/>
-                <w:sz w:val="24"/>
-                <w:szCs w:val="24"/>
               </w:rPr>
             </w:r>
             <w:r>
@@ -2022,8 +1770,6 @@
                 <w:rFonts w:ascii="Times New Roman" w:hAnsi="Times New Roman" w:cs="Times New Roman"/>
                 <w:noProof/>
                 <w:webHidden/>
-                <w:sz w:val="24"/>
-                <w:szCs w:val="24"/>
               </w:rPr>
               <w:fldChar w:fldCharType="separate"/>
             </w:r>
@@ -2032,8 +1778,6 @@
                 <w:rFonts w:ascii="Times New Roman" w:hAnsi="Times New Roman" w:cs="Times New Roman"/>
                 <w:noProof/>
                 <w:webHidden/>
-                <w:sz w:val="24"/>
-                <w:szCs w:val="24"/>
               </w:rPr>
               <w:t>9</w:t>
             </w:r>
@@ -2042,8 +1786,6 @@
                 <w:rFonts w:ascii="Times New Roman" w:hAnsi="Times New Roman" w:cs="Times New Roman"/>
                 <w:noProof/>
                 <w:webHidden/>
-                <w:sz w:val="24"/>
-                <w:szCs w:val="24"/>
               </w:rPr>
               <w:fldChar w:fldCharType="end"/>
             </w:r>
@@ -2058,18 +1800,14 @@
             <w:rPr>
               <w:rFonts w:ascii="Times New Roman" w:eastAsiaTheme="minorEastAsia" w:hAnsi="Times New Roman" w:cs="Times New Roman"/>
               <w:noProof/>
-              <w:sz w:val="24"/>
-              <w:szCs w:val="24"/>
             </w:rPr>
           </w:pPr>
-          <w:hyperlink w:anchor="_Toc103156779" w:history="1">
+          <w:hyperlink w:anchor="_Toc103324981" w:history="1">
             <w:r>
               <w:rPr>
                 <w:rStyle w:val="ab"/>
                 <w:rFonts w:ascii="Times New Roman" w:hAnsi="Times New Roman" w:cs="Times New Roman"/>
                 <w:noProof/>
-                <w:sz w:val="24"/>
-                <w:szCs w:val="24"/>
               </w:rPr>
               <w:t>2. Реализация модуля для приема на работу сотрудников. Создание модели «БазовыйДокумент»</w:t>
             </w:r>
@@ -2078,8 +1816,6 @@
                 <w:rFonts w:ascii="Times New Roman" w:hAnsi="Times New Roman" w:cs="Times New Roman"/>
                 <w:noProof/>
                 <w:webHidden/>
-                <w:sz w:val="24"/>
-                <w:szCs w:val="24"/>
               </w:rPr>
               <w:tab/>
             </w:r>
@@ -2088,8 +1824,6 @@
                 <w:rFonts w:ascii="Times New Roman" w:hAnsi="Times New Roman" w:cs="Times New Roman"/>
                 <w:noProof/>
                 <w:webHidden/>
-                <w:sz w:val="24"/>
-                <w:szCs w:val="24"/>
               </w:rPr>
               <w:fldChar w:fldCharType="begin"/>
             </w:r>
@@ -2098,18 +1832,14 @@
                 <w:rFonts w:ascii="Times New Roman" w:hAnsi="Times New Roman" w:cs="Times New Roman"/>
                 <w:noProof/>
                 <w:webHidden/>
-                <w:sz w:val="24"/>
-                <w:szCs w:val="24"/>
               </w:rPr>
-              <w:instrText xml:space="preserve"> PAGEREF _Toc103156779 \h </w:instrText>
+              <w:instrText xml:space="preserve"> PAGEREF _Toc103324981 \h </w:instrText>
             </w:r>
             <w:r>
               <w:rPr>
                 <w:rFonts w:ascii="Times New Roman" w:hAnsi="Times New Roman" w:cs="Times New Roman"/>
                 <w:noProof/>
                 <w:webHidden/>
-                <w:sz w:val="24"/>
-                <w:szCs w:val="24"/>
               </w:rPr>
             </w:r>
             <w:r>
@@ -2117,8 +1847,6 @@
                 <w:rFonts w:ascii="Times New Roman" w:hAnsi="Times New Roman" w:cs="Times New Roman"/>
                 <w:noProof/>
                 <w:webHidden/>
-                <w:sz w:val="24"/>
-                <w:szCs w:val="24"/>
               </w:rPr>
               <w:fldChar w:fldCharType="separate"/>
             </w:r>
@@ -2127,8 +1855,6 @@
                 <w:rFonts w:ascii="Times New Roman" w:hAnsi="Times New Roman" w:cs="Times New Roman"/>
                 <w:noProof/>
                 <w:webHidden/>
-                <w:sz w:val="24"/>
-                <w:szCs w:val="24"/>
               </w:rPr>
               <w:t>9</w:t>
             </w:r>
@@ -2137,8 +1863,6 @@
                 <w:rFonts w:ascii="Times New Roman" w:hAnsi="Times New Roman" w:cs="Times New Roman"/>
                 <w:noProof/>
                 <w:webHidden/>
-                <w:sz w:val="24"/>
-                <w:szCs w:val="24"/>
               </w:rPr>
               <w:fldChar w:fldCharType="end"/>
             </w:r>
@@ -2153,18 +1877,14 @@
             <w:rPr>
               <w:rFonts w:ascii="Times New Roman" w:eastAsiaTheme="minorEastAsia" w:hAnsi="Times New Roman" w:cs="Times New Roman"/>
               <w:noProof/>
-              <w:sz w:val="24"/>
-              <w:szCs w:val="24"/>
             </w:rPr>
           </w:pPr>
-          <w:hyperlink w:anchor="_Toc103156780" w:history="1">
+          <w:hyperlink w:anchor="_Toc103324982" w:history="1">
             <w:r>
               <w:rPr>
                 <w:rStyle w:val="ab"/>
                 <w:rFonts w:ascii="Times New Roman" w:hAnsi="Times New Roman" w:cs="Times New Roman"/>
                 <w:noProof/>
-                <w:sz w:val="24"/>
-                <w:szCs w:val="24"/>
               </w:rPr>
               <w:t>3. Реализация модуля для приема на работу сотрудников. Создание модели «Приказ»</w:t>
             </w:r>
@@ -2173,8 +1893,6 @@
                 <w:rFonts w:ascii="Times New Roman" w:hAnsi="Times New Roman" w:cs="Times New Roman"/>
                 <w:noProof/>
                 <w:webHidden/>
-                <w:sz w:val="24"/>
-                <w:szCs w:val="24"/>
               </w:rPr>
               <w:tab/>
             </w:r>
@@ -2183,8 +1901,6 @@
                 <w:rFonts w:ascii="Times New Roman" w:hAnsi="Times New Roman" w:cs="Times New Roman"/>
                 <w:noProof/>
                 <w:webHidden/>
-                <w:sz w:val="24"/>
-                <w:szCs w:val="24"/>
               </w:rPr>
               <w:fldChar w:fldCharType="begin"/>
             </w:r>
@@ -2193,18 +1909,14 @@
                 <w:rFonts w:ascii="Times New Roman" w:hAnsi="Times New Roman" w:cs="Times New Roman"/>
                 <w:noProof/>
                 <w:webHidden/>
-                <w:sz w:val="24"/>
-                <w:szCs w:val="24"/>
               </w:rPr>
-              <w:instrText xml:space="preserve"> PAGEREF _Toc103156780 \h </w:instrText>
+              <w:instrText xml:space="preserve"> PAGEREF _Toc103324982 \h </w:instrText>
             </w:r>
             <w:r>
               <w:rPr>
                 <w:rFonts w:ascii="Times New Roman" w:hAnsi="Times New Roman" w:cs="Times New Roman"/>
                 <w:noProof/>
                 <w:webHidden/>
-                <w:sz w:val="24"/>
-                <w:szCs w:val="24"/>
               </w:rPr>
             </w:r>
             <w:r>
@@ -2212,8 +1924,6 @@
                 <w:rFonts w:ascii="Times New Roman" w:hAnsi="Times New Roman" w:cs="Times New Roman"/>
                 <w:noProof/>
                 <w:webHidden/>
-                <w:sz w:val="24"/>
-                <w:szCs w:val="24"/>
               </w:rPr>
               <w:fldChar w:fldCharType="separate"/>
             </w:r>
@@ -2222,8 +1932,6 @@
                 <w:rFonts w:ascii="Times New Roman" w:hAnsi="Times New Roman" w:cs="Times New Roman"/>
                 <w:noProof/>
                 <w:webHidden/>
-                <w:sz w:val="24"/>
-                <w:szCs w:val="24"/>
               </w:rPr>
               <w:t>9</w:t>
             </w:r>
@@ -2232,8 +1940,6 @@
                 <w:rFonts w:ascii="Times New Roman" w:hAnsi="Times New Roman" w:cs="Times New Roman"/>
                 <w:noProof/>
                 <w:webHidden/>
-                <w:sz w:val="24"/>
-                <w:szCs w:val="24"/>
               </w:rPr>
               <w:fldChar w:fldCharType="end"/>
             </w:r>
@@ -2248,18 +1954,14 @@
             <w:rPr>
               <w:rFonts w:ascii="Times New Roman" w:eastAsiaTheme="minorEastAsia" w:hAnsi="Times New Roman" w:cs="Times New Roman"/>
               <w:noProof/>
-              <w:sz w:val="24"/>
-              <w:szCs w:val="24"/>
             </w:rPr>
           </w:pPr>
-          <w:hyperlink w:anchor="_Toc103156781" w:history="1">
+          <w:hyperlink w:anchor="_Toc103324983" w:history="1">
             <w:r>
               <w:rPr>
                 <w:rStyle w:val="ab"/>
                 <w:rFonts w:ascii="Times New Roman" w:hAnsi="Times New Roman" w:cs="Times New Roman"/>
                 <w:noProof/>
-                <w:sz w:val="24"/>
-                <w:szCs w:val="24"/>
               </w:rPr>
               <w:t>4. Реализация модуля по управлению персоналом. Создание модели «Служебный».</w:t>
             </w:r>
@@ -2268,8 +1970,6 @@
                 <w:rFonts w:ascii="Times New Roman" w:hAnsi="Times New Roman" w:cs="Times New Roman"/>
                 <w:noProof/>
                 <w:webHidden/>
-                <w:sz w:val="24"/>
-                <w:szCs w:val="24"/>
               </w:rPr>
               <w:tab/>
             </w:r>
@@ -2278,8 +1978,6 @@
                 <w:rFonts w:ascii="Times New Roman" w:hAnsi="Times New Roman" w:cs="Times New Roman"/>
                 <w:noProof/>
                 <w:webHidden/>
-                <w:sz w:val="24"/>
-                <w:szCs w:val="24"/>
               </w:rPr>
               <w:fldChar w:fldCharType="begin"/>
             </w:r>
@@ -2288,18 +1986,14 @@
                 <w:rFonts w:ascii="Times New Roman" w:hAnsi="Times New Roman" w:cs="Times New Roman"/>
                 <w:noProof/>
                 <w:webHidden/>
-                <w:sz w:val="24"/>
-                <w:szCs w:val="24"/>
               </w:rPr>
-              <w:instrText xml:space="preserve"> PAGEREF _Toc103156781 \h </w:instrText>
+              <w:instrText xml:space="preserve"> PAGEREF _Toc103324983 \h </w:instrText>
             </w:r>
             <w:r>
               <w:rPr>
                 <w:rFonts w:ascii="Times New Roman" w:hAnsi="Times New Roman" w:cs="Times New Roman"/>
                 <w:noProof/>
                 <w:webHidden/>
-                <w:sz w:val="24"/>
-                <w:szCs w:val="24"/>
               </w:rPr>
             </w:r>
             <w:r>
@@ -2307,8 +2001,6 @@
                 <w:rFonts w:ascii="Times New Roman" w:hAnsi="Times New Roman" w:cs="Times New Roman"/>
                 <w:noProof/>
                 <w:webHidden/>
-                <w:sz w:val="24"/>
-                <w:szCs w:val="24"/>
               </w:rPr>
               <w:fldChar w:fldCharType="separate"/>
             </w:r>
@@ -2317,8 +2009,6 @@
                 <w:rFonts w:ascii="Times New Roman" w:hAnsi="Times New Roman" w:cs="Times New Roman"/>
                 <w:noProof/>
                 <w:webHidden/>
-                <w:sz w:val="24"/>
-                <w:szCs w:val="24"/>
               </w:rPr>
               <w:t>11</w:t>
             </w:r>
@@ -2327,8 +2017,6 @@
                 <w:rFonts w:ascii="Times New Roman" w:hAnsi="Times New Roman" w:cs="Times New Roman"/>
                 <w:noProof/>
                 <w:webHidden/>
-                <w:sz w:val="24"/>
-                <w:szCs w:val="24"/>
               </w:rPr>
               <w:fldChar w:fldCharType="end"/>
             </w:r>
@@ -2345,14 +2033,12 @@
               <w:noProof/>
             </w:rPr>
           </w:pPr>
-          <w:hyperlink w:anchor="_Toc103156782" w:history="1">
+          <w:hyperlink w:anchor="_Toc103324984" w:history="1">
             <w:r>
               <w:rPr>
                 <w:rStyle w:val="ab"/>
                 <w:rFonts w:ascii="Times New Roman" w:hAnsi="Times New Roman" w:cs="Times New Roman"/>
                 <w:noProof/>
-                <w:sz w:val="24"/>
-                <w:szCs w:val="24"/>
               </w:rPr>
               <w:t>Заключение</w:t>
             </w:r>
@@ -2361,8 +2047,6 @@
                 <w:rFonts w:ascii="Times New Roman" w:hAnsi="Times New Roman" w:cs="Times New Roman"/>
                 <w:noProof/>
                 <w:webHidden/>
-                <w:sz w:val="24"/>
-                <w:szCs w:val="24"/>
               </w:rPr>
               <w:tab/>
             </w:r>
@@ -2371,8 +2055,6 @@
                 <w:rFonts w:ascii="Times New Roman" w:hAnsi="Times New Roman" w:cs="Times New Roman"/>
                 <w:noProof/>
                 <w:webHidden/>
-                <w:sz w:val="24"/>
-                <w:szCs w:val="24"/>
               </w:rPr>
               <w:fldChar w:fldCharType="begin"/>
             </w:r>
@@ -2381,18 +2063,14 @@
                 <w:rFonts w:ascii="Times New Roman" w:hAnsi="Times New Roman" w:cs="Times New Roman"/>
                 <w:noProof/>
                 <w:webHidden/>
-                <w:sz w:val="24"/>
-                <w:szCs w:val="24"/>
               </w:rPr>
-              <w:instrText xml:space="preserve"> PAGEREF _Toc103156782 \h </w:instrText>
+              <w:instrText xml:space="preserve"> PAGEREF _Toc103324984 \h </w:instrText>
             </w:r>
             <w:r>
               <w:rPr>
                 <w:rFonts w:ascii="Times New Roman" w:hAnsi="Times New Roman" w:cs="Times New Roman"/>
                 <w:noProof/>
                 <w:webHidden/>
-                <w:sz w:val="24"/>
-                <w:szCs w:val="24"/>
               </w:rPr>
             </w:r>
             <w:r>
@@ -2400,8 +2078,6 @@
                 <w:rFonts w:ascii="Times New Roman" w:hAnsi="Times New Roman" w:cs="Times New Roman"/>
                 <w:noProof/>
                 <w:webHidden/>
-                <w:sz w:val="24"/>
-                <w:szCs w:val="24"/>
               </w:rPr>
               <w:fldChar w:fldCharType="separate"/>
             </w:r>
@@ -2410,8 +2086,6 @@
                 <w:rFonts w:ascii="Times New Roman" w:hAnsi="Times New Roman" w:cs="Times New Roman"/>
                 <w:noProof/>
                 <w:webHidden/>
-                <w:sz w:val="24"/>
-                <w:szCs w:val="24"/>
               </w:rPr>
               <w:t>12</w:t>
             </w:r>
@@ -2420,8 +2094,6 @@
                 <w:rFonts w:ascii="Times New Roman" w:hAnsi="Times New Roman" w:cs="Times New Roman"/>
                 <w:noProof/>
                 <w:webHidden/>
-                <w:sz w:val="24"/>
-                <w:szCs w:val="24"/>
               </w:rPr>
               <w:fldChar w:fldCharType="end"/>
             </w:r>
@@ -2464,7 +2136,7 @@
           <w:sz w:val="28"/>
         </w:rPr>
       </w:pPr>
-      <w:bookmarkStart w:id="2" w:name="_Toc103156768"/>
+      <w:bookmarkStart w:id="2" w:name="_Toc103324970"/>
       <w:r>
         <w:rPr>
           <w:rStyle w:val="a6"/>
@@ -2730,7 +2402,7 @@
           <w:sz w:val="28"/>
         </w:rPr>
       </w:pPr>
-      <w:bookmarkStart w:id="3" w:name="_Toc103156769"/>
+      <w:bookmarkStart w:id="3" w:name="_Toc103324971"/>
       <w:r>
         <w:rPr>
           <w:b/>
@@ -3315,7 +2987,7 @@
           <w:sz w:val="32"/>
         </w:rPr>
       </w:pPr>
-      <w:bookmarkStart w:id="4" w:name="_Toc103156770"/>
+      <w:bookmarkStart w:id="4" w:name="_Toc103324972"/>
       <w:r>
         <w:rPr>
           <w:b/>
@@ -4098,7 +3770,7 @@
       <w:pPr>
         <w:pStyle w:val="1"/>
       </w:pPr>
-      <w:bookmarkStart w:id="7" w:name="_Toc103156771"/>
+      <w:bookmarkStart w:id="7" w:name="_Toc103324973"/>
       <w:r>
         <w:lastRenderedPageBreak/>
         <w:t>Выполняемые задания</w:t>
@@ -4116,7 +3788,7 @@
           <w:spacing w:val="0"/>
         </w:rPr>
       </w:pPr>
-      <w:bookmarkStart w:id="8" w:name="_Toc103156772"/>
+      <w:bookmarkStart w:id="8" w:name="_Toc103324974"/>
       <w:r>
         <w:rPr>
           <w:rStyle w:val="afd"/>
@@ -4520,7 +4192,7 @@
           <w:spacing w:val="0"/>
         </w:rPr>
       </w:pPr>
-      <w:bookmarkStart w:id="9" w:name="_Toc103156773"/>
+      <w:bookmarkStart w:id="9" w:name="_Toc103324975"/>
       <w:r>
         <w:rPr>
           <w:rStyle w:val="afd"/>
@@ -4724,7 +4396,7 @@
       <w:pPr>
         <w:pStyle w:val="3"/>
       </w:pPr>
-      <w:bookmarkStart w:id="10" w:name="_Toc103156774"/>
+      <w:bookmarkStart w:id="10" w:name="_Toc103324976"/>
       <w:r>
         <w:t>1. Закладка «Персональные данные», блок «Место рождения»</w:t>
       </w:r>
@@ -5941,7 +5613,7 @@
           <w:iCs w:val="0"/>
         </w:rPr>
       </w:pPr>
-      <w:bookmarkStart w:id="11" w:name="_Toc103156775"/>
+      <w:bookmarkStart w:id="11" w:name="_Toc103324977"/>
       <w:r>
         <w:t xml:space="preserve">2. </w:t>
       </w:r>
@@ -6925,7 +6597,7 @@
           <w:iCs w:val="0"/>
         </w:rPr>
       </w:pPr>
-      <w:bookmarkStart w:id="12" w:name="_Toc103156776"/>
+      <w:bookmarkStart w:id="12" w:name="_Toc103324978"/>
       <w:r>
         <w:t xml:space="preserve">3. </w:t>
       </w:r>
@@ -8734,7 +8406,7 @@
           <w:b/>
         </w:rPr>
       </w:pPr>
-      <w:bookmarkStart w:id="13" w:name="_Toc103156777"/>
+      <w:bookmarkStart w:id="13" w:name="_Toc103324979"/>
       <w:r>
         <w:rPr>
           <w:b/>
@@ -8748,7 +8420,7 @@
       <w:pPr>
         <w:pStyle w:val="3"/>
       </w:pPr>
-      <w:bookmarkStart w:id="14" w:name="_Toc103156778"/>
+      <w:bookmarkStart w:id="14" w:name="_Toc103324980"/>
       <w:r>
         <w:t>1. Проектирование моделей ИС. Проектирование структуры базы данных.</w:t>
       </w:r>
@@ -8853,7 +8525,7 @@
       <w:pPr>
         <w:pStyle w:val="3"/>
       </w:pPr>
-      <w:bookmarkStart w:id="16" w:name="_Toc103156779"/>
+      <w:bookmarkStart w:id="16" w:name="_Toc103324981"/>
       <w:r>
         <w:t>2</w:t>
       </w:r>
@@ -9029,7 +8701,7 @@
       <w:pPr>
         <w:pStyle w:val="3"/>
       </w:pPr>
-      <w:bookmarkStart w:id="18" w:name="_Toc103156780"/>
+      <w:bookmarkStart w:id="18" w:name="_Toc103324982"/>
       <w:r>
         <w:t>3</w:t>
       </w:r>
@@ -9294,7 +8966,7 @@
       <w:pPr>
         <w:pStyle w:val="3"/>
       </w:pPr>
-      <w:bookmarkStart w:id="20" w:name="_Toc103156781"/>
+      <w:bookmarkStart w:id="20" w:name="_Toc103324983"/>
       <w:r>
         <w:t>4. Реализация модуля по управлению персоналом. Создание модели «Служебный».</w:t>
       </w:r>
@@ -9531,7 +9203,7 @@
           <w:sz w:val="22"/>
         </w:rPr>
       </w:pPr>
-      <w:bookmarkStart w:id="22" w:name="_Toc103156782"/>
+      <w:bookmarkStart w:id="22" w:name="_Toc103324984"/>
       <w:r>
         <w:lastRenderedPageBreak/>
         <w:t>Заключение</w:t>
@@ -12437,7 +12109,7 @@
 </file>
 
 <file path=customXml/itemProps1.xml><?xml version="1.0" encoding="utf-8"?>
-<ds:datastoreItem xmlns:ds="http://schemas.openxmlformats.org/officeDocument/2006/customXml" ds:itemID="{4A23B0A9-0CBF-4749-B85D-4F82CF0C3B08}">
+<ds:datastoreItem xmlns:ds="http://schemas.openxmlformats.org/officeDocument/2006/customXml" ds:itemID="{0E0970E6-81E9-4143-B74F-97B0C1FF577C}">
   <ds:schemaRefs>
     <ds:schemaRef ds:uri="http://schemas.openxmlformats.org/officeDocument/2006/bibliography"/>
   </ds:schemaRefs>
